--- a/#documentacao/Monografia/Lanchonete Mamaezona-Patrick - Lucas - Matheus - Jones -V1.3.docx
+++ b/#documentacao/Monografia/Lanchonete Mamaezona-Patrick - Lucas - Matheus - Jones -V1.3.docx
@@ -4162,9 +4162,20 @@
       <w:r>
         <w:t>Diagrama de Caso de Uso</w:t>
       </w:r>
-      <w:bookmarkStart w:id="12" w:name="_GoBack"/>
       <w:bookmarkEnd w:id="11"/>
-      <w:bookmarkEnd w:id="12"/>
+    </w:p>
+    <w:p>
+      <w:pPr>
+        <w:rPr>
+          <w:lang w:eastAsia="pt-BR"/>
+        </w:rPr>
+      </w:pPr>
+      <w:r>
+        <w:rPr>
+          <w:lang w:eastAsia="pt-BR"/>
+        </w:rPr>
+        <w:br w:type="page"/>
+      </w:r>
     </w:p>
     <w:p>
       <w:pPr>
@@ -4174,11 +4185,12 @@
           <w:numId w:val="10"/>
         </w:numPr>
       </w:pPr>
-      <w:bookmarkStart w:id="13" w:name="_Toc10129933"/>
-      <w:r>
+      <w:bookmarkStart w:id="12" w:name="_Toc10129933"/>
+      <w:r>
+        <w:lastRenderedPageBreak/>
         <w:t>Fluxograma de Processo</w:t>
       </w:r>
-      <w:bookmarkEnd w:id="13"/>
+      <w:bookmarkEnd w:id="12"/>
     </w:p>
     <w:p>
       <w:pPr>
@@ -4202,12 +4214,12 @@
         </w:numPr>
         <w:ind w:left="851" w:hanging="491"/>
       </w:pPr>
-      <w:bookmarkStart w:id="14" w:name="_Toc10129934"/>
+      <w:bookmarkStart w:id="13" w:name="_Toc10129934"/>
       <w:r>
         <w:lastRenderedPageBreak/>
         <w:t>Protótipos</w:t>
       </w:r>
-      <w:bookmarkEnd w:id="14"/>
+      <w:bookmarkEnd w:id="13"/>
     </w:p>
     <w:p>
       <w:pPr>
@@ -4368,6 +4380,20 @@
     </w:p>
     <w:p>
       <w:pPr>
+        <w:rPr>
+          <w:lang w:eastAsia="pt-BR"/>
+        </w:rPr>
+      </w:pPr>
+    </w:p>
+    <w:p>
+      <w:pPr>
+        <w:rPr>
+          <w:lang w:eastAsia="pt-BR"/>
+        </w:rPr>
+      </w:pPr>
+    </w:p>
+    <w:p>
+      <w:pPr>
         <w:pStyle w:val="PargrafodaLista"/>
         <w:numPr>
           <w:ilvl w:val="0"/>
@@ -4381,6 +4407,7 @@
         <w:rPr>
           <w:lang w:eastAsia="pt-BR"/>
         </w:rPr>
+        <w:lastRenderedPageBreak/>
         <w:t>Caixa</w:t>
       </w:r>
     </w:p>
@@ -4395,7 +4422,6 @@
           <w:noProof/>
           <w:lang w:eastAsia="pt-BR"/>
         </w:rPr>
-        <w:lastRenderedPageBreak/>
         <w:drawing>
           <wp:inline distT="0" distB="0" distL="0" distR="0" wp14:anchorId="31703AE6" wp14:editId="1D75FACA">
             <wp:extent cx="5760085" cy="3240405"/>
@@ -4441,41 +4467,6 @@
     </w:p>
     <w:p>
       <w:pPr>
-        <w:rPr>
-          <w:lang w:eastAsia="pt-BR"/>
-        </w:rPr>
-      </w:pPr>
-    </w:p>
-    <w:p>
-      <w:pPr>
-        <w:rPr>
-          <w:lang w:eastAsia="pt-BR"/>
-        </w:rPr>
-      </w:pPr>
-    </w:p>
-    <w:p>
-      <w:pPr>
-        <w:rPr>
-          <w:lang w:eastAsia="pt-BR"/>
-        </w:rPr>
-      </w:pPr>
-    </w:p>
-    <w:p>
-      <w:pPr>
-        <w:rPr>
-          <w:lang w:eastAsia="pt-BR"/>
-        </w:rPr>
-      </w:pPr>
-    </w:p>
-    <w:p>
-      <w:pPr>
-        <w:rPr>
-          <w:lang w:eastAsia="pt-BR"/>
-        </w:rPr>
-      </w:pPr>
-    </w:p>
-    <w:p>
-      <w:pPr>
         <w:pStyle w:val="PargrafodaLista"/>
         <w:numPr>
           <w:ilvl w:val="0"/>
@@ -4569,6 +4560,181 @@
     </w:p>
     <w:p>
       <w:pPr>
+        <w:rPr>
+          <w:lang w:eastAsia="pt-BR"/>
+        </w:rPr>
+      </w:pPr>
+    </w:p>
+    <w:p>
+      <w:pPr>
+        <w:rPr>
+          <w:lang w:eastAsia="pt-BR"/>
+        </w:rPr>
+      </w:pPr>
+    </w:p>
+    <w:p>
+      <w:pPr>
+        <w:pStyle w:val="PargrafodaLista"/>
+        <w:numPr>
+          <w:ilvl w:val="0"/>
+          <w:numId w:val="15"/>
+        </w:numPr>
+        <w:rPr>
+          <w:lang w:eastAsia="pt-BR"/>
+        </w:rPr>
+      </w:pPr>
+      <w:r>
+        <w:rPr>
+          <w:lang w:eastAsia="pt-BR"/>
+        </w:rPr>
+        <w:t>Cliente</w:t>
+      </w:r>
+    </w:p>
+    <w:p>
+      <w:pPr>
+        <w:ind w:left="360"/>
+        <w:rPr>
+          <w:lang w:eastAsia="pt-BR"/>
+        </w:rPr>
+      </w:pPr>
+      <w:r>
+        <w:rPr>
+          <w:noProof/>
+          <w:lang w:eastAsia="pt-BR"/>
+        </w:rPr>
+        <w:drawing>
+          <wp:inline distT="0" distB="0" distL="0" distR="0" wp14:anchorId="60971247" wp14:editId="350B1390">
+            <wp:extent cx="5760085" cy="3239770"/>
+            <wp:effectExtent l="0" t="0" r="0" b="0"/>
+            <wp:docPr id="9" name="Imagem 9"/>
+            <wp:cNvGraphicFramePr>
+              <a:graphicFrameLocks xmlns:a="http://schemas.openxmlformats.org/drawingml/2006/main" noChangeAspect="1"/>
+            </wp:cNvGraphicFramePr>
+            <a:graphic xmlns:a="http://schemas.openxmlformats.org/drawingml/2006/main">
+              <a:graphicData uri="http://schemas.openxmlformats.org/drawingml/2006/picture">
+                <pic:pic xmlns:pic="http://schemas.openxmlformats.org/drawingml/2006/picture">
+                  <pic:nvPicPr>
+                    <pic:cNvPr id="9" name="PT Cliente 00.jpeg"/>
+                    <pic:cNvPicPr/>
+                  </pic:nvPicPr>
+                  <pic:blipFill>
+                    <a:blip r:embed="rId18">
+                      <a:extLst>
+                        <a:ext uri="{28A0092B-C50C-407E-A947-70E740481C1C}">
+                          <a14:useLocalDpi xmlns:a14="http://schemas.microsoft.com/office/drawing/2010/main" val="0"/>
+                        </a:ext>
+                      </a:extLst>
+                    </a:blip>
+                    <a:stretch>
+                      <a:fillRect/>
+                    </a:stretch>
+                  </pic:blipFill>
+                  <pic:spPr>
+                    <a:xfrm>
+                      <a:off x="0" y="0"/>
+                      <a:ext cx="5760085" cy="3239770"/>
+                    </a:xfrm>
+                    <a:prstGeom prst="rect">
+                      <a:avLst/>
+                    </a:prstGeom>
+                  </pic:spPr>
+                </pic:pic>
+              </a:graphicData>
+            </a:graphic>
+          </wp:inline>
+        </w:drawing>
+      </w:r>
+    </w:p>
+    <w:p>
+      <w:pPr>
+        <w:pStyle w:val="PargrafodaLista"/>
+        <w:numPr>
+          <w:ilvl w:val="0"/>
+          <w:numId w:val="15"/>
+        </w:numPr>
+        <w:rPr>
+          <w:lang w:eastAsia="pt-BR"/>
+        </w:rPr>
+      </w:pPr>
+      <w:r>
+        <w:rPr>
+          <w:lang w:eastAsia="pt-BR"/>
+        </w:rPr>
+        <w:t>Estoque</w:t>
+      </w:r>
+    </w:p>
+    <w:p>
+      <w:pPr>
+        <w:ind w:left="360"/>
+        <w:rPr>
+          <w:lang w:eastAsia="pt-BR"/>
+        </w:rPr>
+      </w:pPr>
+      <w:bookmarkStart w:id="14" w:name="_GoBack"/>
+      <w:r>
+        <w:rPr>
+          <w:noProof/>
+          <w:lang w:eastAsia="pt-BR"/>
+        </w:rPr>
+        <w:drawing>
+          <wp:inline distT="0" distB="0" distL="0" distR="0" wp14:anchorId="7114504B" wp14:editId="20BDEB2B">
+            <wp:extent cx="5760085" cy="3239770"/>
+            <wp:effectExtent l="0" t="0" r="0" b="0"/>
+            <wp:docPr id="10" name="Imagem 10"/>
+            <wp:cNvGraphicFramePr>
+              <a:graphicFrameLocks xmlns:a="http://schemas.openxmlformats.org/drawingml/2006/main" noChangeAspect="1"/>
+            </wp:cNvGraphicFramePr>
+            <a:graphic xmlns:a="http://schemas.openxmlformats.org/drawingml/2006/main">
+              <a:graphicData uri="http://schemas.openxmlformats.org/drawingml/2006/picture">
+                <pic:pic xmlns:pic="http://schemas.openxmlformats.org/drawingml/2006/picture">
+                  <pic:nvPicPr>
+                    <pic:cNvPr id="10" name="PT Estoque.jpeg"/>
+                    <pic:cNvPicPr/>
+                  </pic:nvPicPr>
+                  <pic:blipFill>
+                    <a:blip r:embed="rId19">
+                      <a:extLst>
+                        <a:ext uri="{28A0092B-C50C-407E-A947-70E740481C1C}">
+                          <a14:useLocalDpi xmlns:a14="http://schemas.microsoft.com/office/drawing/2010/main" val="0"/>
+                        </a:ext>
+                      </a:extLst>
+                    </a:blip>
+                    <a:stretch>
+                      <a:fillRect/>
+                    </a:stretch>
+                  </pic:blipFill>
+                  <pic:spPr>
+                    <a:xfrm>
+                      <a:off x="0" y="0"/>
+                      <a:ext cx="5760085" cy="3239770"/>
+                    </a:xfrm>
+                    <a:prstGeom prst="rect">
+                      <a:avLst/>
+                    </a:prstGeom>
+                  </pic:spPr>
+                </pic:pic>
+              </a:graphicData>
+            </a:graphic>
+          </wp:inline>
+        </w:drawing>
+      </w:r>
+      <w:bookmarkEnd w:id="14"/>
+      <w:r>
+        <w:rPr>
+          <w:lang w:eastAsia="pt-BR"/>
+        </w:rPr>
+        <w:br w:type="page"/>
+      </w:r>
+    </w:p>
+    <w:p>
+      <w:pPr>
+        <w:rPr>
+          <w:lang w:eastAsia="pt-BR"/>
+        </w:rPr>
+      </w:pPr>
+    </w:p>
+    <w:p>
+      <w:pPr>
         <w:pStyle w:val="Ttulo1"/>
         <w:numPr>
           <w:ilvl w:val="0"/>
@@ -4586,6 +4752,70 @@
     </w:p>
     <w:p>
       <w:pPr>
+        <w:rPr>
+          <w:lang w:eastAsia="pt-BR"/>
+        </w:rPr>
+      </w:pPr>
+      <w:r>
+        <w:rPr>
+          <w:noProof/>
+          <w:lang w:eastAsia="pt-BR"/>
+        </w:rPr>
+        <w:drawing>
+          <wp:inline distT="0" distB="0" distL="0" distR="0" wp14:anchorId="4817D3BF" wp14:editId="76E31A8B">
+            <wp:extent cx="5370830" cy="7743825"/>
+            <wp:effectExtent l="0" t="0" r="1270" b="9525"/>
+            <wp:docPr id="8" name="Imagem 8"/>
+            <wp:cNvGraphicFramePr>
+              <a:graphicFrameLocks xmlns:a="http://schemas.openxmlformats.org/drawingml/2006/main" noChangeAspect="1"/>
+            </wp:cNvGraphicFramePr>
+            <a:graphic xmlns:a="http://schemas.openxmlformats.org/drawingml/2006/main">
+              <a:graphicData uri="http://schemas.openxmlformats.org/drawingml/2006/picture">
+                <pic:pic xmlns:pic="http://schemas.openxmlformats.org/drawingml/2006/picture">
+                  <pic:nvPicPr>
+                    <pic:cNvPr id="0" name="Picture 2"/>
+                    <pic:cNvPicPr>
+                      <a:picLocks noChangeAspect="1" noChangeArrowheads="1"/>
+                    </pic:cNvPicPr>
+                  </pic:nvPicPr>
+                  <pic:blipFill>
+                    <a:blip r:embed="rId20">
+                      <a:extLst>
+                        <a:ext uri="{28A0092B-C50C-407E-A947-70E740481C1C}">
+                          <a14:useLocalDpi xmlns:a14="http://schemas.microsoft.com/office/drawing/2010/main" val="0"/>
+                        </a:ext>
+                      </a:extLst>
+                    </a:blip>
+                    <a:srcRect/>
+                    <a:stretch>
+                      <a:fillRect/>
+                    </a:stretch>
+                  </pic:blipFill>
+                  <pic:spPr bwMode="auto">
+                    <a:xfrm>
+                      <a:off x="0" y="0"/>
+                      <a:ext cx="5370830" cy="7743825"/>
+                    </a:xfrm>
+                    <a:prstGeom prst="rect">
+                      <a:avLst/>
+                    </a:prstGeom>
+                    <a:noFill/>
+                  </pic:spPr>
+                </pic:pic>
+              </a:graphicData>
+            </a:graphic>
+          </wp:inline>
+        </w:drawing>
+      </w:r>
+      <w:r>
+        <w:rPr>
+          <w:lang w:eastAsia="pt-BR"/>
+        </w:rPr>
+        <w:br w:type="page"/>
+      </w:r>
+    </w:p>
+    <w:p>
+      <w:pPr>
         <w:pStyle w:val="Ttulo1"/>
         <w:numPr>
           <w:ilvl w:val="0"/>
@@ -4594,9 +4824,128 @@
         <w:ind w:left="851" w:hanging="491"/>
       </w:pPr>
       <w:r>
+        <w:lastRenderedPageBreak/>
         <w:t>Resultados esperados</w:t>
       </w:r>
       <w:bookmarkEnd w:id="15"/>
+    </w:p>
+    <w:p>
+      <w:pPr>
+        <w:jc w:val="both"/>
+        <w:rPr>
+          <w:lang w:eastAsia="pt-BR"/>
+        </w:rPr>
+      </w:pPr>
+      <w:r>
+        <w:rPr>
+          <w:lang w:eastAsia="pt-BR"/>
+        </w:rPr>
+        <w:t>Espera-se que o software possa acelerar o atendimento, a contabilidade, gerar controle e melhorar a comunicação da cozinha com a área de atendimento, foi criado tendo esses resultados em como objetivo.</w:t>
+      </w:r>
+    </w:p>
+    <w:p>
+      <w:pPr>
+        <w:jc w:val="both"/>
+        <w:rPr>
+          <w:lang w:eastAsia="pt-BR"/>
+        </w:rPr>
+      </w:pPr>
+      <w:r>
+        <w:rPr>
+          <w:lang w:eastAsia="pt-BR"/>
+        </w:rPr>
+        <w:t xml:space="preserve">Para acelerar o atendimento </w:t>
+      </w:r>
+      <w:r>
+        <w:rPr>
+          <w:lang w:eastAsia="pt-BR"/>
+        </w:rPr>
+        <w:t>era necessário não só gerenciar os pedidos, mas tornar o software portátil, de fácil uso, acessível e resistente a erros, para isso sua interface é responsiva para poder ser usada em dispositivos moveis, mas, ainda mais importante era que ele deve se manter sempre atualizado com o mínimo de recarregamentos de página, assim permitindo ao atendente anotar pedidos pelo celular.</w:t>
+      </w:r>
+    </w:p>
+    <w:p>
+      <w:pPr>
+        <w:jc w:val="both"/>
+        <w:rPr>
+          <w:lang w:eastAsia="pt-BR"/>
+        </w:rPr>
+      </w:pPr>
+      <w:r>
+        <w:rPr>
+          <w:lang w:eastAsia="pt-BR"/>
+        </w:rPr>
+        <w:t>O gerente constantemente precisava fazer contas com todas as comandas ao fim do dia, para poder gerar um relatório que pudesse enviar ao fim do mês ao seu contador, espera-se que ele possa emitir esses relatórios automaticamente para enviar ao seu contador.</w:t>
+      </w:r>
+    </w:p>
+    <w:p>
+      <w:pPr>
+        <w:jc w:val="both"/>
+        <w:rPr>
+          <w:lang w:eastAsia="pt-BR"/>
+        </w:rPr>
+      </w:pPr>
+      <w:r>
+        <w:rPr>
+          <w:lang w:eastAsia="pt-BR"/>
+        </w:rPr>
+        <w:t xml:space="preserve">O maior problema do cliente sempre foi manter o estoque em dia, já havia tentado outro software, cujo falhou, ou até mesmo no papel que é ineficiente, obrigando </w:t>
+      </w:r>
+      <w:r>
+        <w:rPr>
+          <w:lang w:eastAsia="pt-BR"/>
+        </w:rPr>
+        <w:t xml:space="preserve">que ele comprasse assim que faltasse algo, </w:t>
+      </w:r>
+      <w:r>
+        <w:rPr>
+          <w:lang w:eastAsia="pt-BR"/>
+        </w:rPr>
+        <w:t xml:space="preserve">agora todos os produtos são salvos </w:t>
+      </w:r>
+      <w:r>
+        <w:rPr>
+          <w:lang w:eastAsia="pt-BR"/>
+        </w:rPr>
+        <w:t>no sistema e contabilizados, um sistema de notificações incluído para avisar quando um produto</w:t>
+      </w:r>
+      <w:r>
+        <w:rPr>
+          <w:lang w:eastAsia="pt-BR"/>
+        </w:rPr>
+        <w:t xml:space="preserve">  </w:t>
+      </w:r>
+      <w:r>
+        <w:rPr>
+          <w:lang w:eastAsia="pt-BR"/>
+        </w:rPr>
+        <w:t>esta perto do fim, assim possibilitando controle do estoque.</w:t>
+      </w:r>
+    </w:p>
+    <w:p>
+      <w:pPr>
+        <w:jc w:val="both"/>
+        <w:rPr>
+          <w:lang w:eastAsia="pt-BR"/>
+        </w:rPr>
+      </w:pPr>
+      <w:r>
+        <w:rPr>
+          <w:lang w:eastAsia="pt-BR"/>
+        </w:rPr>
+        <w:t xml:space="preserve">Entre a área de atendimento e a cozinha tem uma escada, e o único método de saber </w:t>
+      </w:r>
+      <w:r>
+        <w:rPr>
+          <w:lang w:eastAsia="pt-BR"/>
+        </w:rPr>
+        <w:t>quando um pedido está pronto e indo lá perguntar, o objetivo é automatizar essa troca de informação de forma que só seja necessário passar pela escada para se entregar pedidos.</w:t>
+      </w:r>
+      <w:r>
+        <w:rPr>
+          <w:lang w:eastAsia="pt-BR"/>
+        </w:rPr>
+        <w:br w:type="page"/>
+      </w:r>
     </w:p>
     <w:p>
       <w:pPr>
@@ -4609,6 +4958,7 @@
       </w:pPr>
       <w:bookmarkStart w:id="16" w:name="_Toc10129936"/>
       <w:r>
+        <w:lastRenderedPageBreak/>
         <w:t>Conclusão</w:t>
       </w:r>
       <w:bookmarkEnd w:id="16"/>
@@ -4668,7 +5018,7 @@
                     <pic:cNvPicPr/>
                   </pic:nvPicPr>
                   <pic:blipFill>
-                    <a:blip r:embed="rId18">
+                    <a:blip r:embed="rId21">
                       <a:extLst>
                         <a:ext uri="{28A0092B-C50C-407E-A947-70E740481C1C}">
                           <a14:useLocalDpi xmlns:a14="http://schemas.microsoft.com/office/drawing/2010/main" val="0"/>
@@ -7436,354 +7786,321 @@
                 <w:color w:val="000000"/>
                 <w:sz w:val="22"/>
               </w:rPr>
-              <w:lastRenderedPageBreak/>
-              <w:t>PG</w:t>
-            </w:r>
-            <w:r>
+              <w:t>PG Estoque</w:t>
+            </w:r>
+          </w:p>
+        </w:tc>
+        <w:tc>
+          <w:tcPr>
+            <w:tcW w:w="394" w:type="dxa"/>
+          </w:tcPr>
+          <w:p>
+            <w:pPr>
+              <w:cnfStyle w:val="000000100000" w:firstRow="0" w:lastRow="0" w:firstColumn="0" w:lastColumn="0" w:oddVBand="0" w:evenVBand="0" w:oddHBand="1" w:evenHBand="0" w:firstRowFirstColumn="0" w:firstRowLastColumn="0" w:lastRowFirstColumn="0" w:lastRowLastColumn="0"/>
+              <w:rPr>
+                <w:lang w:eastAsia="pt-BR"/>
+              </w:rPr>
+            </w:pPr>
+          </w:p>
+        </w:tc>
+        <w:tc>
+          <w:tcPr>
+            <w:tcW w:w="394" w:type="dxa"/>
+          </w:tcPr>
+          <w:p>
+            <w:pPr>
+              <w:cnfStyle w:val="000000100000" w:firstRow="0" w:lastRow="0" w:firstColumn="0" w:lastColumn="0" w:oddVBand="0" w:evenVBand="0" w:oddHBand="1" w:evenHBand="0" w:firstRowFirstColumn="0" w:firstRowLastColumn="0" w:lastRowFirstColumn="0" w:lastRowLastColumn="0"/>
+              <w:rPr>
+                <w:lang w:eastAsia="pt-BR"/>
+              </w:rPr>
+            </w:pPr>
+          </w:p>
+        </w:tc>
+        <w:tc>
+          <w:tcPr>
+            <w:tcW w:w="394" w:type="dxa"/>
+          </w:tcPr>
+          <w:p>
+            <w:pPr>
+              <w:cnfStyle w:val="000000100000" w:firstRow="0" w:lastRow="0" w:firstColumn="0" w:lastColumn="0" w:oddVBand="0" w:evenVBand="0" w:oddHBand="1" w:evenHBand="0" w:firstRowFirstColumn="0" w:firstRowLastColumn="0" w:lastRowFirstColumn="0" w:lastRowLastColumn="0"/>
+              <w:rPr>
+                <w:lang w:eastAsia="pt-BR"/>
+              </w:rPr>
+            </w:pPr>
+          </w:p>
+        </w:tc>
+        <w:tc>
+          <w:tcPr>
+            <w:tcW w:w="394" w:type="dxa"/>
+          </w:tcPr>
+          <w:p>
+            <w:pPr>
+              <w:cnfStyle w:val="000000100000" w:firstRow="0" w:lastRow="0" w:firstColumn="0" w:lastColumn="0" w:oddVBand="0" w:evenVBand="0" w:oddHBand="1" w:evenHBand="0" w:firstRowFirstColumn="0" w:firstRowLastColumn="0" w:lastRowFirstColumn="0" w:lastRowLastColumn="0"/>
+              <w:rPr>
+                <w:lang w:eastAsia="pt-BR"/>
+              </w:rPr>
+            </w:pPr>
+          </w:p>
+        </w:tc>
+        <w:tc>
+          <w:tcPr>
+            <w:tcW w:w="394" w:type="dxa"/>
+          </w:tcPr>
+          <w:p>
+            <w:pPr>
+              <w:cnfStyle w:val="000000100000" w:firstRow="0" w:lastRow="0" w:firstColumn="0" w:lastColumn="0" w:oddVBand="0" w:evenVBand="0" w:oddHBand="1" w:evenHBand="0" w:firstRowFirstColumn="0" w:firstRowLastColumn="0" w:lastRowFirstColumn="0" w:lastRowLastColumn="0"/>
+              <w:rPr>
+                <w:lang w:eastAsia="pt-BR"/>
+              </w:rPr>
+            </w:pPr>
+          </w:p>
+        </w:tc>
+        <w:tc>
+          <w:tcPr>
+            <w:tcW w:w="394" w:type="dxa"/>
+          </w:tcPr>
+          <w:p>
+            <w:pPr>
+              <w:cnfStyle w:val="000000100000" w:firstRow="0" w:lastRow="0" w:firstColumn="0" w:lastColumn="0" w:oddVBand="0" w:evenVBand="0" w:oddHBand="1" w:evenHBand="0" w:firstRowFirstColumn="0" w:firstRowLastColumn="0" w:lastRowFirstColumn="0" w:lastRowLastColumn="0"/>
+              <w:rPr>
+                <w:lang w:eastAsia="pt-BR"/>
+              </w:rPr>
+            </w:pPr>
+          </w:p>
+        </w:tc>
+        <w:tc>
+          <w:tcPr>
+            <w:tcW w:w="394" w:type="dxa"/>
+            <w:shd w:val="clear" w:color="auto" w:fill="1F497D" w:themeFill="text2"/>
+          </w:tcPr>
+          <w:p>
+            <w:pPr>
+              <w:cnfStyle w:val="000000100000" w:firstRow="0" w:lastRow="0" w:firstColumn="0" w:lastColumn="0" w:oddVBand="0" w:evenVBand="0" w:oddHBand="1" w:evenHBand="0" w:firstRowFirstColumn="0" w:firstRowLastColumn="0" w:lastRowFirstColumn="0" w:lastRowLastColumn="0"/>
+              <w:rPr>
+                <w:lang w:eastAsia="pt-BR"/>
+              </w:rPr>
+            </w:pPr>
+          </w:p>
+        </w:tc>
+        <w:tc>
+          <w:tcPr>
+            <w:tcW w:w="394" w:type="dxa"/>
+            <w:shd w:val="clear" w:color="auto" w:fill="1F497D" w:themeFill="text2"/>
+          </w:tcPr>
+          <w:p>
+            <w:pPr>
+              <w:cnfStyle w:val="000000100000" w:firstRow="0" w:lastRow="0" w:firstColumn="0" w:lastColumn="0" w:oddVBand="0" w:evenVBand="0" w:oddHBand="1" w:evenHBand="0" w:firstRowFirstColumn="0" w:firstRowLastColumn="0" w:lastRowFirstColumn="0" w:lastRowLastColumn="0"/>
+              <w:rPr>
+                <w:lang w:eastAsia="pt-BR"/>
+              </w:rPr>
+            </w:pPr>
+          </w:p>
+        </w:tc>
+        <w:tc>
+          <w:tcPr>
+            <w:tcW w:w="394" w:type="dxa"/>
+          </w:tcPr>
+          <w:p>
+            <w:pPr>
+              <w:cnfStyle w:val="000000100000" w:firstRow="0" w:lastRow="0" w:firstColumn="0" w:lastColumn="0" w:oddVBand="0" w:evenVBand="0" w:oddHBand="1" w:evenHBand="0" w:firstRowFirstColumn="0" w:firstRowLastColumn="0" w:lastRowFirstColumn="0" w:lastRowLastColumn="0"/>
+              <w:rPr>
+                <w:lang w:eastAsia="pt-BR"/>
+              </w:rPr>
+            </w:pPr>
+          </w:p>
+        </w:tc>
+        <w:tc>
+          <w:tcPr>
+            <w:tcW w:w="394" w:type="dxa"/>
+          </w:tcPr>
+          <w:p>
+            <w:pPr>
+              <w:cnfStyle w:val="000000100000" w:firstRow="0" w:lastRow="0" w:firstColumn="0" w:lastColumn="0" w:oddVBand="0" w:evenVBand="0" w:oddHBand="1" w:evenHBand="0" w:firstRowFirstColumn="0" w:firstRowLastColumn="0" w:lastRowFirstColumn="0" w:lastRowLastColumn="0"/>
+              <w:rPr>
+                <w:lang w:eastAsia="pt-BR"/>
+              </w:rPr>
+            </w:pPr>
+          </w:p>
+        </w:tc>
+        <w:tc>
+          <w:tcPr>
+            <w:tcW w:w="394" w:type="dxa"/>
+          </w:tcPr>
+          <w:p>
+            <w:pPr>
+              <w:cnfStyle w:val="000000100000" w:firstRow="0" w:lastRow="0" w:firstColumn="0" w:lastColumn="0" w:oddVBand="0" w:evenVBand="0" w:oddHBand="1" w:evenHBand="0" w:firstRowFirstColumn="0" w:firstRowLastColumn="0" w:lastRowFirstColumn="0" w:lastRowLastColumn="0"/>
+              <w:rPr>
+                <w:lang w:eastAsia="pt-BR"/>
+              </w:rPr>
+            </w:pPr>
+          </w:p>
+        </w:tc>
+        <w:tc>
+          <w:tcPr>
+            <w:tcW w:w="394" w:type="dxa"/>
+          </w:tcPr>
+          <w:p>
+            <w:pPr>
+              <w:cnfStyle w:val="000000100000" w:firstRow="0" w:lastRow="0" w:firstColumn="0" w:lastColumn="0" w:oddVBand="0" w:evenVBand="0" w:oddHBand="1" w:evenHBand="0" w:firstRowFirstColumn="0" w:firstRowLastColumn="0" w:lastRowFirstColumn="0" w:lastRowLastColumn="0"/>
+              <w:rPr>
+                <w:lang w:eastAsia="pt-BR"/>
+              </w:rPr>
+            </w:pPr>
+          </w:p>
+        </w:tc>
+        <w:tc>
+          <w:tcPr>
+            <w:tcW w:w="394" w:type="dxa"/>
+          </w:tcPr>
+          <w:p>
+            <w:pPr>
+              <w:cnfStyle w:val="000000100000" w:firstRow="0" w:lastRow="0" w:firstColumn="0" w:lastColumn="0" w:oddVBand="0" w:evenVBand="0" w:oddHBand="1" w:evenHBand="0" w:firstRowFirstColumn="0" w:firstRowLastColumn="0" w:lastRowFirstColumn="0" w:lastRowLastColumn="0"/>
+              <w:rPr>
+                <w:lang w:eastAsia="pt-BR"/>
+              </w:rPr>
+            </w:pPr>
+          </w:p>
+        </w:tc>
+        <w:tc>
+          <w:tcPr>
+            <w:tcW w:w="394" w:type="dxa"/>
+          </w:tcPr>
+          <w:p>
+            <w:pPr>
+              <w:cnfStyle w:val="000000100000" w:firstRow="0" w:lastRow="0" w:firstColumn="0" w:lastColumn="0" w:oddVBand="0" w:evenVBand="0" w:oddHBand="1" w:evenHBand="0" w:firstRowFirstColumn="0" w:firstRowLastColumn="0" w:lastRowFirstColumn="0" w:lastRowLastColumn="0"/>
+              <w:rPr>
+                <w:lang w:eastAsia="pt-BR"/>
+              </w:rPr>
+            </w:pPr>
+          </w:p>
+        </w:tc>
+        <w:tc>
+          <w:tcPr>
+            <w:tcW w:w="394" w:type="dxa"/>
+          </w:tcPr>
+          <w:p>
+            <w:pPr>
+              <w:cnfStyle w:val="000000100000" w:firstRow="0" w:lastRow="0" w:firstColumn="0" w:lastColumn="0" w:oddVBand="0" w:evenVBand="0" w:oddHBand="1" w:evenHBand="0" w:firstRowFirstColumn="0" w:firstRowLastColumn="0" w:lastRowFirstColumn="0" w:lastRowLastColumn="0"/>
+              <w:rPr>
+                <w:lang w:eastAsia="pt-BR"/>
+              </w:rPr>
+            </w:pPr>
+          </w:p>
+        </w:tc>
+        <w:tc>
+          <w:tcPr>
+            <w:tcW w:w="394" w:type="dxa"/>
+          </w:tcPr>
+          <w:p>
+            <w:pPr>
+              <w:cnfStyle w:val="000000100000" w:firstRow="0" w:lastRow="0" w:firstColumn="0" w:lastColumn="0" w:oddVBand="0" w:evenVBand="0" w:oddHBand="1" w:evenHBand="0" w:firstRowFirstColumn="0" w:firstRowLastColumn="0" w:lastRowFirstColumn="0" w:lastRowLastColumn="0"/>
+              <w:rPr>
+                <w:lang w:eastAsia="pt-BR"/>
+              </w:rPr>
+            </w:pPr>
+          </w:p>
+        </w:tc>
+        <w:tc>
+          <w:tcPr>
+            <w:tcW w:w="394" w:type="dxa"/>
+          </w:tcPr>
+          <w:p>
+            <w:pPr>
+              <w:cnfStyle w:val="000000100000" w:firstRow="0" w:lastRow="0" w:firstColumn="0" w:lastColumn="0" w:oddVBand="0" w:evenVBand="0" w:oddHBand="1" w:evenHBand="0" w:firstRowFirstColumn="0" w:firstRowLastColumn="0" w:lastRowFirstColumn="0" w:lastRowLastColumn="0"/>
+              <w:rPr>
+                <w:lang w:eastAsia="pt-BR"/>
+              </w:rPr>
+            </w:pPr>
+          </w:p>
+        </w:tc>
+        <w:tc>
+          <w:tcPr>
+            <w:tcW w:w="394" w:type="dxa"/>
+          </w:tcPr>
+          <w:p>
+            <w:pPr>
+              <w:cnfStyle w:val="000000100000" w:firstRow="0" w:lastRow="0" w:firstColumn="0" w:lastColumn="0" w:oddVBand="0" w:evenVBand="0" w:oddHBand="1" w:evenHBand="0" w:firstRowFirstColumn="0" w:firstRowLastColumn="0" w:lastRowFirstColumn="0" w:lastRowLastColumn="0"/>
+              <w:rPr>
+                <w:lang w:eastAsia="pt-BR"/>
+              </w:rPr>
+            </w:pPr>
+          </w:p>
+        </w:tc>
+        <w:tc>
+          <w:tcPr>
+            <w:tcW w:w="394" w:type="dxa"/>
+          </w:tcPr>
+          <w:p>
+            <w:pPr>
+              <w:cnfStyle w:val="000000100000" w:firstRow="0" w:lastRow="0" w:firstColumn="0" w:lastColumn="0" w:oddVBand="0" w:evenVBand="0" w:oddHBand="1" w:evenHBand="0" w:firstRowFirstColumn="0" w:firstRowLastColumn="0" w:lastRowFirstColumn="0" w:lastRowLastColumn="0"/>
+              <w:rPr>
+                <w:lang w:eastAsia="pt-BR"/>
+              </w:rPr>
+            </w:pPr>
+          </w:p>
+        </w:tc>
+        <w:tc>
+          <w:tcPr>
+            <w:tcW w:w="394" w:type="dxa"/>
+          </w:tcPr>
+          <w:p>
+            <w:pPr>
+              <w:cnfStyle w:val="000000100000" w:firstRow="0" w:lastRow="0" w:firstColumn="0" w:lastColumn="0" w:oddVBand="0" w:evenVBand="0" w:oddHBand="1" w:evenHBand="0" w:firstRowFirstColumn="0" w:firstRowLastColumn="0" w:lastRowFirstColumn="0" w:lastRowLastColumn="0"/>
+              <w:rPr>
+                <w:lang w:eastAsia="pt-BR"/>
+              </w:rPr>
+            </w:pPr>
+          </w:p>
+        </w:tc>
+        <w:tc>
+          <w:tcPr>
+            <w:tcW w:w="394" w:type="dxa"/>
+          </w:tcPr>
+          <w:p>
+            <w:pPr>
+              <w:cnfStyle w:val="000000100000" w:firstRow="0" w:lastRow="0" w:firstColumn="0" w:lastColumn="0" w:oddVBand="0" w:evenVBand="0" w:oddHBand="1" w:evenHBand="0" w:firstRowFirstColumn="0" w:firstRowLastColumn="0" w:lastRowFirstColumn="0" w:lastRowLastColumn="0"/>
+              <w:rPr>
+                <w:lang w:eastAsia="pt-BR"/>
+              </w:rPr>
+            </w:pPr>
+          </w:p>
+        </w:tc>
+        <w:tc>
+          <w:tcPr>
+            <w:tcW w:w="394" w:type="dxa"/>
+          </w:tcPr>
+          <w:p>
+            <w:pPr>
+              <w:cnfStyle w:val="000000100000" w:firstRow="0" w:lastRow="0" w:firstColumn="0" w:lastColumn="0" w:oddVBand="0" w:evenVBand="0" w:oddHBand="1" w:evenHBand="0" w:firstRowFirstColumn="0" w:firstRowLastColumn="0" w:lastRowFirstColumn="0" w:lastRowLastColumn="0"/>
+              <w:rPr>
+                <w:lang w:eastAsia="pt-BR"/>
+              </w:rPr>
+            </w:pPr>
+          </w:p>
+        </w:tc>
+      </w:tr>
+      <w:tr>
+        <w:tc>
+          <w:tcPr>
+            <w:cnfStyle w:val="001000000000" w:firstRow="0" w:lastRow="0" w:firstColumn="1" w:lastColumn="0" w:oddVBand="0" w:evenVBand="0" w:oddHBand="0" w:evenHBand="0" w:firstRowFirstColumn="0" w:firstRowLastColumn="0" w:lastRowFirstColumn="0" w:lastRowLastColumn="0"/>
+            <w:tcW w:w="393" w:type="dxa"/>
+          </w:tcPr>
+          <w:p>
+            <w:pPr>
+              <w:jc w:val="center"/>
               <w:rPr>
                 <w:rFonts w:ascii="Calibri" w:hAnsi="Calibri" w:cs="Calibri"/>
                 <w:color w:val="000000"/>
                 <w:sz w:val="22"/>
               </w:rPr>
-              <w:t xml:space="preserve"> </w:t>
-            </w:r>
+            </w:pPr>
             <w:r>
               <w:rPr>
                 <w:rFonts w:ascii="Calibri" w:hAnsi="Calibri" w:cs="Calibri"/>
                 <w:color w:val="000000"/>
                 <w:sz w:val="22"/>
               </w:rPr>
-              <w:t>Estoque</w:t>
-            </w:r>
-          </w:p>
-        </w:tc>
-        <w:tc>
-          <w:tcPr>
-            <w:tcW w:w="394" w:type="dxa"/>
-          </w:tcPr>
-          <w:p>
-            <w:pPr>
-              <w:cnfStyle w:val="000000100000" w:firstRow="0" w:lastRow="0" w:firstColumn="0" w:lastColumn="0" w:oddVBand="0" w:evenVBand="0" w:oddHBand="1" w:evenHBand="0" w:firstRowFirstColumn="0" w:firstRowLastColumn="0" w:lastRowFirstColumn="0" w:lastRowLastColumn="0"/>
-              <w:rPr>
-                <w:lang w:eastAsia="pt-BR"/>
-              </w:rPr>
-            </w:pPr>
-          </w:p>
-        </w:tc>
-        <w:tc>
-          <w:tcPr>
-            <w:tcW w:w="394" w:type="dxa"/>
-          </w:tcPr>
-          <w:p>
-            <w:pPr>
-              <w:cnfStyle w:val="000000100000" w:firstRow="0" w:lastRow="0" w:firstColumn="0" w:lastColumn="0" w:oddVBand="0" w:evenVBand="0" w:oddHBand="1" w:evenHBand="0" w:firstRowFirstColumn="0" w:firstRowLastColumn="0" w:lastRowFirstColumn="0" w:lastRowLastColumn="0"/>
-              <w:rPr>
-                <w:lang w:eastAsia="pt-BR"/>
-              </w:rPr>
-            </w:pPr>
-          </w:p>
-        </w:tc>
-        <w:tc>
-          <w:tcPr>
-            <w:tcW w:w="394" w:type="dxa"/>
-          </w:tcPr>
-          <w:p>
-            <w:pPr>
-              <w:cnfStyle w:val="000000100000" w:firstRow="0" w:lastRow="0" w:firstColumn="0" w:lastColumn="0" w:oddVBand="0" w:evenVBand="0" w:oddHBand="1" w:evenHBand="0" w:firstRowFirstColumn="0" w:firstRowLastColumn="0" w:lastRowFirstColumn="0" w:lastRowLastColumn="0"/>
-              <w:rPr>
-                <w:lang w:eastAsia="pt-BR"/>
-              </w:rPr>
-            </w:pPr>
-          </w:p>
-        </w:tc>
-        <w:tc>
-          <w:tcPr>
-            <w:tcW w:w="394" w:type="dxa"/>
-          </w:tcPr>
-          <w:p>
-            <w:pPr>
-              <w:cnfStyle w:val="000000100000" w:firstRow="0" w:lastRow="0" w:firstColumn="0" w:lastColumn="0" w:oddVBand="0" w:evenVBand="0" w:oddHBand="1" w:evenHBand="0" w:firstRowFirstColumn="0" w:firstRowLastColumn="0" w:lastRowFirstColumn="0" w:lastRowLastColumn="0"/>
-              <w:rPr>
-                <w:lang w:eastAsia="pt-BR"/>
-              </w:rPr>
-            </w:pPr>
-          </w:p>
-        </w:tc>
-        <w:tc>
-          <w:tcPr>
-            <w:tcW w:w="394" w:type="dxa"/>
-          </w:tcPr>
-          <w:p>
-            <w:pPr>
-              <w:cnfStyle w:val="000000100000" w:firstRow="0" w:lastRow="0" w:firstColumn="0" w:lastColumn="0" w:oddVBand="0" w:evenVBand="0" w:oddHBand="1" w:evenHBand="0" w:firstRowFirstColumn="0" w:firstRowLastColumn="0" w:lastRowFirstColumn="0" w:lastRowLastColumn="0"/>
-              <w:rPr>
-                <w:lang w:eastAsia="pt-BR"/>
-              </w:rPr>
-            </w:pPr>
-          </w:p>
-        </w:tc>
-        <w:tc>
-          <w:tcPr>
-            <w:tcW w:w="394" w:type="dxa"/>
-          </w:tcPr>
-          <w:p>
-            <w:pPr>
-              <w:cnfStyle w:val="000000100000" w:firstRow="0" w:lastRow="0" w:firstColumn="0" w:lastColumn="0" w:oddVBand="0" w:evenVBand="0" w:oddHBand="1" w:evenHBand="0" w:firstRowFirstColumn="0" w:firstRowLastColumn="0" w:lastRowFirstColumn="0" w:lastRowLastColumn="0"/>
-              <w:rPr>
-                <w:lang w:eastAsia="pt-BR"/>
-              </w:rPr>
-            </w:pPr>
-          </w:p>
-        </w:tc>
-        <w:tc>
-          <w:tcPr>
-            <w:tcW w:w="394" w:type="dxa"/>
-            <w:shd w:val="clear" w:color="auto" w:fill="1F497D" w:themeFill="text2"/>
-          </w:tcPr>
-          <w:p>
-            <w:pPr>
-              <w:cnfStyle w:val="000000100000" w:firstRow="0" w:lastRow="0" w:firstColumn="0" w:lastColumn="0" w:oddVBand="0" w:evenVBand="0" w:oddHBand="1" w:evenHBand="0" w:firstRowFirstColumn="0" w:firstRowLastColumn="0" w:lastRowFirstColumn="0" w:lastRowLastColumn="0"/>
-              <w:rPr>
-                <w:lang w:eastAsia="pt-BR"/>
-              </w:rPr>
-            </w:pPr>
-          </w:p>
-        </w:tc>
-        <w:tc>
-          <w:tcPr>
-            <w:tcW w:w="394" w:type="dxa"/>
-            <w:shd w:val="clear" w:color="auto" w:fill="1F497D" w:themeFill="text2"/>
-          </w:tcPr>
-          <w:p>
-            <w:pPr>
-              <w:cnfStyle w:val="000000100000" w:firstRow="0" w:lastRow="0" w:firstColumn="0" w:lastColumn="0" w:oddVBand="0" w:evenVBand="0" w:oddHBand="1" w:evenHBand="0" w:firstRowFirstColumn="0" w:firstRowLastColumn="0" w:lastRowFirstColumn="0" w:lastRowLastColumn="0"/>
-              <w:rPr>
-                <w:lang w:eastAsia="pt-BR"/>
-              </w:rPr>
-            </w:pPr>
-          </w:p>
-        </w:tc>
-        <w:tc>
-          <w:tcPr>
-            <w:tcW w:w="394" w:type="dxa"/>
-          </w:tcPr>
-          <w:p>
-            <w:pPr>
-              <w:cnfStyle w:val="000000100000" w:firstRow="0" w:lastRow="0" w:firstColumn="0" w:lastColumn="0" w:oddVBand="0" w:evenVBand="0" w:oddHBand="1" w:evenHBand="0" w:firstRowFirstColumn="0" w:firstRowLastColumn="0" w:lastRowFirstColumn="0" w:lastRowLastColumn="0"/>
-              <w:rPr>
-                <w:lang w:eastAsia="pt-BR"/>
-              </w:rPr>
-            </w:pPr>
-          </w:p>
-        </w:tc>
-        <w:tc>
-          <w:tcPr>
-            <w:tcW w:w="394" w:type="dxa"/>
-          </w:tcPr>
-          <w:p>
-            <w:pPr>
-              <w:cnfStyle w:val="000000100000" w:firstRow="0" w:lastRow="0" w:firstColumn="0" w:lastColumn="0" w:oddVBand="0" w:evenVBand="0" w:oddHBand="1" w:evenHBand="0" w:firstRowFirstColumn="0" w:firstRowLastColumn="0" w:lastRowFirstColumn="0" w:lastRowLastColumn="0"/>
-              <w:rPr>
-                <w:lang w:eastAsia="pt-BR"/>
-              </w:rPr>
-            </w:pPr>
-          </w:p>
-        </w:tc>
-        <w:tc>
-          <w:tcPr>
-            <w:tcW w:w="394" w:type="dxa"/>
-          </w:tcPr>
-          <w:p>
-            <w:pPr>
-              <w:cnfStyle w:val="000000100000" w:firstRow="0" w:lastRow="0" w:firstColumn="0" w:lastColumn="0" w:oddVBand="0" w:evenVBand="0" w:oddHBand="1" w:evenHBand="0" w:firstRowFirstColumn="0" w:firstRowLastColumn="0" w:lastRowFirstColumn="0" w:lastRowLastColumn="0"/>
-              <w:rPr>
-                <w:lang w:eastAsia="pt-BR"/>
-              </w:rPr>
-            </w:pPr>
-          </w:p>
-        </w:tc>
-        <w:tc>
-          <w:tcPr>
-            <w:tcW w:w="394" w:type="dxa"/>
-          </w:tcPr>
-          <w:p>
-            <w:pPr>
-              <w:cnfStyle w:val="000000100000" w:firstRow="0" w:lastRow="0" w:firstColumn="0" w:lastColumn="0" w:oddVBand="0" w:evenVBand="0" w:oddHBand="1" w:evenHBand="0" w:firstRowFirstColumn="0" w:firstRowLastColumn="0" w:lastRowFirstColumn="0" w:lastRowLastColumn="0"/>
-              <w:rPr>
-                <w:lang w:eastAsia="pt-BR"/>
-              </w:rPr>
-            </w:pPr>
-          </w:p>
-        </w:tc>
-        <w:tc>
-          <w:tcPr>
-            <w:tcW w:w="394" w:type="dxa"/>
-          </w:tcPr>
-          <w:p>
-            <w:pPr>
-              <w:cnfStyle w:val="000000100000" w:firstRow="0" w:lastRow="0" w:firstColumn="0" w:lastColumn="0" w:oddVBand="0" w:evenVBand="0" w:oddHBand="1" w:evenHBand="0" w:firstRowFirstColumn="0" w:firstRowLastColumn="0" w:lastRowFirstColumn="0" w:lastRowLastColumn="0"/>
-              <w:rPr>
-                <w:lang w:eastAsia="pt-BR"/>
-              </w:rPr>
-            </w:pPr>
-          </w:p>
-        </w:tc>
-        <w:tc>
-          <w:tcPr>
-            <w:tcW w:w="394" w:type="dxa"/>
-          </w:tcPr>
-          <w:p>
-            <w:pPr>
-              <w:cnfStyle w:val="000000100000" w:firstRow="0" w:lastRow="0" w:firstColumn="0" w:lastColumn="0" w:oddVBand="0" w:evenVBand="0" w:oddHBand="1" w:evenHBand="0" w:firstRowFirstColumn="0" w:firstRowLastColumn="0" w:lastRowFirstColumn="0" w:lastRowLastColumn="0"/>
-              <w:rPr>
-                <w:lang w:eastAsia="pt-BR"/>
-              </w:rPr>
-            </w:pPr>
-          </w:p>
-        </w:tc>
-        <w:tc>
-          <w:tcPr>
-            <w:tcW w:w="394" w:type="dxa"/>
-          </w:tcPr>
-          <w:p>
-            <w:pPr>
-              <w:cnfStyle w:val="000000100000" w:firstRow="0" w:lastRow="0" w:firstColumn="0" w:lastColumn="0" w:oddVBand="0" w:evenVBand="0" w:oddHBand="1" w:evenHBand="0" w:firstRowFirstColumn="0" w:firstRowLastColumn="0" w:lastRowFirstColumn="0" w:lastRowLastColumn="0"/>
-              <w:rPr>
-                <w:lang w:eastAsia="pt-BR"/>
-              </w:rPr>
-            </w:pPr>
-          </w:p>
-        </w:tc>
-        <w:tc>
-          <w:tcPr>
-            <w:tcW w:w="394" w:type="dxa"/>
-          </w:tcPr>
-          <w:p>
-            <w:pPr>
-              <w:cnfStyle w:val="000000100000" w:firstRow="0" w:lastRow="0" w:firstColumn="0" w:lastColumn="0" w:oddVBand="0" w:evenVBand="0" w:oddHBand="1" w:evenHBand="0" w:firstRowFirstColumn="0" w:firstRowLastColumn="0" w:lastRowFirstColumn="0" w:lastRowLastColumn="0"/>
-              <w:rPr>
-                <w:lang w:eastAsia="pt-BR"/>
-              </w:rPr>
-            </w:pPr>
-          </w:p>
-        </w:tc>
-        <w:tc>
-          <w:tcPr>
-            <w:tcW w:w="394" w:type="dxa"/>
-          </w:tcPr>
-          <w:p>
-            <w:pPr>
-              <w:cnfStyle w:val="000000100000" w:firstRow="0" w:lastRow="0" w:firstColumn="0" w:lastColumn="0" w:oddVBand="0" w:evenVBand="0" w:oddHBand="1" w:evenHBand="0" w:firstRowFirstColumn="0" w:firstRowLastColumn="0" w:lastRowFirstColumn="0" w:lastRowLastColumn="0"/>
-              <w:rPr>
-                <w:lang w:eastAsia="pt-BR"/>
-              </w:rPr>
-            </w:pPr>
-          </w:p>
-        </w:tc>
-        <w:tc>
-          <w:tcPr>
-            <w:tcW w:w="394" w:type="dxa"/>
-          </w:tcPr>
-          <w:p>
-            <w:pPr>
-              <w:cnfStyle w:val="000000100000" w:firstRow="0" w:lastRow="0" w:firstColumn="0" w:lastColumn="0" w:oddVBand="0" w:evenVBand="0" w:oddHBand="1" w:evenHBand="0" w:firstRowFirstColumn="0" w:firstRowLastColumn="0" w:lastRowFirstColumn="0" w:lastRowLastColumn="0"/>
-              <w:rPr>
-                <w:lang w:eastAsia="pt-BR"/>
-              </w:rPr>
-            </w:pPr>
-          </w:p>
-        </w:tc>
-        <w:tc>
-          <w:tcPr>
-            <w:tcW w:w="394" w:type="dxa"/>
-          </w:tcPr>
-          <w:p>
-            <w:pPr>
-              <w:cnfStyle w:val="000000100000" w:firstRow="0" w:lastRow="0" w:firstColumn="0" w:lastColumn="0" w:oddVBand="0" w:evenVBand="0" w:oddHBand="1" w:evenHBand="0" w:firstRowFirstColumn="0" w:firstRowLastColumn="0" w:lastRowFirstColumn="0" w:lastRowLastColumn="0"/>
-              <w:rPr>
-                <w:lang w:eastAsia="pt-BR"/>
-              </w:rPr>
-            </w:pPr>
-          </w:p>
-        </w:tc>
-        <w:tc>
-          <w:tcPr>
-            <w:tcW w:w="394" w:type="dxa"/>
-          </w:tcPr>
-          <w:p>
-            <w:pPr>
-              <w:cnfStyle w:val="000000100000" w:firstRow="0" w:lastRow="0" w:firstColumn="0" w:lastColumn="0" w:oddVBand="0" w:evenVBand="0" w:oddHBand="1" w:evenHBand="0" w:firstRowFirstColumn="0" w:firstRowLastColumn="0" w:lastRowFirstColumn="0" w:lastRowLastColumn="0"/>
-              <w:rPr>
-                <w:lang w:eastAsia="pt-BR"/>
-              </w:rPr>
-            </w:pPr>
-          </w:p>
-        </w:tc>
-        <w:tc>
-          <w:tcPr>
-            <w:tcW w:w="394" w:type="dxa"/>
-          </w:tcPr>
-          <w:p>
-            <w:pPr>
-              <w:cnfStyle w:val="000000100000" w:firstRow="0" w:lastRow="0" w:firstColumn="0" w:lastColumn="0" w:oddVBand="0" w:evenVBand="0" w:oddHBand="1" w:evenHBand="0" w:firstRowFirstColumn="0" w:firstRowLastColumn="0" w:lastRowFirstColumn="0" w:lastRowLastColumn="0"/>
-              <w:rPr>
-                <w:lang w:eastAsia="pt-BR"/>
-              </w:rPr>
-            </w:pPr>
-          </w:p>
-        </w:tc>
-        <w:tc>
-          <w:tcPr>
-            <w:tcW w:w="394" w:type="dxa"/>
-          </w:tcPr>
-          <w:p>
-            <w:pPr>
-              <w:cnfStyle w:val="000000100000" w:firstRow="0" w:lastRow="0" w:firstColumn="0" w:lastColumn="0" w:oddVBand="0" w:evenVBand="0" w:oddHBand="1" w:evenHBand="0" w:firstRowFirstColumn="0" w:firstRowLastColumn="0" w:lastRowFirstColumn="0" w:lastRowLastColumn="0"/>
-              <w:rPr>
-                <w:lang w:eastAsia="pt-BR"/>
-              </w:rPr>
-            </w:pPr>
-          </w:p>
-        </w:tc>
-      </w:tr>
-      <w:tr>
-        <w:tc>
-          <w:tcPr>
-            <w:cnfStyle w:val="001000000000" w:firstRow="0" w:lastRow="0" w:firstColumn="1" w:lastColumn="0" w:oddVBand="0" w:evenVBand="0" w:oddHBand="0" w:evenHBand="0" w:firstRowFirstColumn="0" w:firstRowLastColumn="0" w:lastRowFirstColumn="0" w:lastRowLastColumn="0"/>
-            <w:tcW w:w="393" w:type="dxa"/>
-          </w:tcPr>
-          <w:p>
-            <w:pPr>
-              <w:jc w:val="center"/>
-              <w:rPr>
-                <w:rFonts w:ascii="Calibri" w:hAnsi="Calibri" w:cs="Calibri"/>
-                <w:color w:val="000000"/>
-                <w:sz w:val="22"/>
-              </w:rPr>
-            </w:pPr>
-            <w:r>
-              <w:rPr>
-                <w:rFonts w:ascii="Calibri" w:hAnsi="Calibri" w:cs="Calibri"/>
-                <w:color w:val="000000"/>
-                <w:sz w:val="22"/>
-              </w:rPr>
-              <w:t>PG</w:t>
-            </w:r>
-            <w:r>
-              <w:rPr>
-                <w:rFonts w:ascii="Calibri" w:hAnsi="Calibri" w:cs="Calibri"/>
-                <w:color w:val="000000"/>
-                <w:sz w:val="22"/>
-              </w:rPr>
-              <w:t xml:space="preserve"> </w:t>
-            </w:r>
-            <w:r>
-              <w:rPr>
-                <w:rFonts w:ascii="Calibri" w:hAnsi="Calibri" w:cs="Calibri"/>
-                <w:color w:val="000000"/>
-                <w:sz w:val="22"/>
-              </w:rPr>
-              <w:t>Produtos</w:t>
+              <w:t>PG Produtos</w:t>
             </w:r>
           </w:p>
         </w:tc>
@@ -8102,355 +8419,323 @@
                 <w:color w:val="000000"/>
                 <w:sz w:val="22"/>
               </w:rPr>
-              <w:t>PG</w:t>
-            </w:r>
-            <w:r>
+              <w:t>PG Clientes</w:t>
+            </w:r>
+          </w:p>
+        </w:tc>
+        <w:tc>
+          <w:tcPr>
+            <w:tcW w:w="394" w:type="dxa"/>
+          </w:tcPr>
+          <w:p>
+            <w:pPr>
+              <w:cnfStyle w:val="000000100000" w:firstRow="0" w:lastRow="0" w:firstColumn="0" w:lastColumn="0" w:oddVBand="0" w:evenVBand="0" w:oddHBand="1" w:evenHBand="0" w:firstRowFirstColumn="0" w:firstRowLastColumn="0" w:lastRowFirstColumn="0" w:lastRowLastColumn="0"/>
+              <w:rPr>
+                <w:lang w:eastAsia="pt-BR"/>
+              </w:rPr>
+            </w:pPr>
+          </w:p>
+        </w:tc>
+        <w:tc>
+          <w:tcPr>
+            <w:tcW w:w="394" w:type="dxa"/>
+          </w:tcPr>
+          <w:p>
+            <w:pPr>
+              <w:cnfStyle w:val="000000100000" w:firstRow="0" w:lastRow="0" w:firstColumn="0" w:lastColumn="0" w:oddVBand="0" w:evenVBand="0" w:oddHBand="1" w:evenHBand="0" w:firstRowFirstColumn="0" w:firstRowLastColumn="0" w:lastRowFirstColumn="0" w:lastRowLastColumn="0"/>
+              <w:rPr>
+                <w:lang w:eastAsia="pt-BR"/>
+              </w:rPr>
+            </w:pPr>
+          </w:p>
+        </w:tc>
+        <w:tc>
+          <w:tcPr>
+            <w:tcW w:w="394" w:type="dxa"/>
+          </w:tcPr>
+          <w:p>
+            <w:pPr>
+              <w:cnfStyle w:val="000000100000" w:firstRow="0" w:lastRow="0" w:firstColumn="0" w:lastColumn="0" w:oddVBand="0" w:evenVBand="0" w:oddHBand="1" w:evenHBand="0" w:firstRowFirstColumn="0" w:firstRowLastColumn="0" w:lastRowFirstColumn="0" w:lastRowLastColumn="0"/>
+              <w:rPr>
+                <w:lang w:eastAsia="pt-BR"/>
+              </w:rPr>
+            </w:pPr>
+          </w:p>
+        </w:tc>
+        <w:tc>
+          <w:tcPr>
+            <w:tcW w:w="394" w:type="dxa"/>
+          </w:tcPr>
+          <w:p>
+            <w:pPr>
+              <w:cnfStyle w:val="000000100000" w:firstRow="0" w:lastRow="0" w:firstColumn="0" w:lastColumn="0" w:oddVBand="0" w:evenVBand="0" w:oddHBand="1" w:evenHBand="0" w:firstRowFirstColumn="0" w:firstRowLastColumn="0" w:lastRowFirstColumn="0" w:lastRowLastColumn="0"/>
+              <w:rPr>
+                <w:lang w:eastAsia="pt-BR"/>
+              </w:rPr>
+            </w:pPr>
+          </w:p>
+        </w:tc>
+        <w:tc>
+          <w:tcPr>
+            <w:tcW w:w="394" w:type="dxa"/>
+          </w:tcPr>
+          <w:p>
+            <w:pPr>
+              <w:cnfStyle w:val="000000100000" w:firstRow="0" w:lastRow="0" w:firstColumn="0" w:lastColumn="0" w:oddVBand="0" w:evenVBand="0" w:oddHBand="1" w:evenHBand="0" w:firstRowFirstColumn="0" w:firstRowLastColumn="0" w:lastRowFirstColumn="0" w:lastRowLastColumn="0"/>
+              <w:rPr>
+                <w:lang w:eastAsia="pt-BR"/>
+              </w:rPr>
+            </w:pPr>
+          </w:p>
+        </w:tc>
+        <w:tc>
+          <w:tcPr>
+            <w:tcW w:w="394" w:type="dxa"/>
+          </w:tcPr>
+          <w:p>
+            <w:pPr>
+              <w:cnfStyle w:val="000000100000" w:firstRow="0" w:lastRow="0" w:firstColumn="0" w:lastColumn="0" w:oddVBand="0" w:evenVBand="0" w:oddHBand="1" w:evenHBand="0" w:firstRowFirstColumn="0" w:firstRowLastColumn="0" w:lastRowFirstColumn="0" w:lastRowLastColumn="0"/>
+              <w:rPr>
+                <w:lang w:eastAsia="pt-BR"/>
+              </w:rPr>
+            </w:pPr>
+          </w:p>
+        </w:tc>
+        <w:tc>
+          <w:tcPr>
+            <w:tcW w:w="394" w:type="dxa"/>
+            <w:shd w:val="clear" w:color="auto" w:fill="1F497D" w:themeFill="text2"/>
+          </w:tcPr>
+          <w:p>
+            <w:pPr>
+              <w:cnfStyle w:val="000000100000" w:firstRow="0" w:lastRow="0" w:firstColumn="0" w:lastColumn="0" w:oddVBand="0" w:evenVBand="0" w:oddHBand="1" w:evenHBand="0" w:firstRowFirstColumn="0" w:firstRowLastColumn="0" w:lastRowFirstColumn="0" w:lastRowLastColumn="0"/>
+              <w:rPr>
+                <w:lang w:eastAsia="pt-BR"/>
+              </w:rPr>
+            </w:pPr>
+          </w:p>
+        </w:tc>
+        <w:tc>
+          <w:tcPr>
+            <w:tcW w:w="394" w:type="dxa"/>
+            <w:shd w:val="clear" w:color="auto" w:fill="1F497D" w:themeFill="text2"/>
+          </w:tcPr>
+          <w:p>
+            <w:pPr>
+              <w:cnfStyle w:val="000000100000" w:firstRow="0" w:lastRow="0" w:firstColumn="0" w:lastColumn="0" w:oddVBand="0" w:evenVBand="0" w:oddHBand="1" w:evenHBand="0" w:firstRowFirstColumn="0" w:firstRowLastColumn="0" w:lastRowFirstColumn="0" w:lastRowLastColumn="0"/>
+              <w:rPr>
+                <w:lang w:eastAsia="pt-BR"/>
+              </w:rPr>
+            </w:pPr>
+          </w:p>
+        </w:tc>
+        <w:tc>
+          <w:tcPr>
+            <w:tcW w:w="394" w:type="dxa"/>
+            <w:shd w:val="clear" w:color="auto" w:fill="1F497D" w:themeFill="text2"/>
+          </w:tcPr>
+          <w:p>
+            <w:pPr>
+              <w:cnfStyle w:val="000000100000" w:firstRow="0" w:lastRow="0" w:firstColumn="0" w:lastColumn="0" w:oddVBand="0" w:evenVBand="0" w:oddHBand="1" w:evenHBand="0" w:firstRowFirstColumn="0" w:firstRowLastColumn="0" w:lastRowFirstColumn="0" w:lastRowLastColumn="0"/>
+              <w:rPr>
+                <w:lang w:eastAsia="pt-BR"/>
+              </w:rPr>
+            </w:pPr>
+          </w:p>
+        </w:tc>
+        <w:tc>
+          <w:tcPr>
+            <w:tcW w:w="394" w:type="dxa"/>
+            <w:shd w:val="clear" w:color="auto" w:fill="1F497D" w:themeFill="text2"/>
+          </w:tcPr>
+          <w:p>
+            <w:pPr>
+              <w:cnfStyle w:val="000000100000" w:firstRow="0" w:lastRow="0" w:firstColumn="0" w:lastColumn="0" w:oddVBand="0" w:evenVBand="0" w:oddHBand="1" w:evenHBand="0" w:firstRowFirstColumn="0" w:firstRowLastColumn="0" w:lastRowFirstColumn="0" w:lastRowLastColumn="0"/>
+              <w:rPr>
+                <w:lang w:eastAsia="pt-BR"/>
+              </w:rPr>
+            </w:pPr>
+          </w:p>
+        </w:tc>
+        <w:tc>
+          <w:tcPr>
+            <w:tcW w:w="394" w:type="dxa"/>
+          </w:tcPr>
+          <w:p>
+            <w:pPr>
+              <w:cnfStyle w:val="000000100000" w:firstRow="0" w:lastRow="0" w:firstColumn="0" w:lastColumn="0" w:oddVBand="0" w:evenVBand="0" w:oddHBand="1" w:evenHBand="0" w:firstRowFirstColumn="0" w:firstRowLastColumn="0" w:lastRowFirstColumn="0" w:lastRowLastColumn="0"/>
+              <w:rPr>
+                <w:lang w:eastAsia="pt-BR"/>
+              </w:rPr>
+            </w:pPr>
+          </w:p>
+        </w:tc>
+        <w:tc>
+          <w:tcPr>
+            <w:tcW w:w="394" w:type="dxa"/>
+          </w:tcPr>
+          <w:p>
+            <w:pPr>
+              <w:cnfStyle w:val="000000100000" w:firstRow="0" w:lastRow="0" w:firstColumn="0" w:lastColumn="0" w:oddVBand="0" w:evenVBand="0" w:oddHBand="1" w:evenHBand="0" w:firstRowFirstColumn="0" w:firstRowLastColumn="0" w:lastRowFirstColumn="0" w:lastRowLastColumn="0"/>
+              <w:rPr>
+                <w:lang w:eastAsia="pt-BR"/>
+              </w:rPr>
+            </w:pPr>
+          </w:p>
+        </w:tc>
+        <w:tc>
+          <w:tcPr>
+            <w:tcW w:w="394" w:type="dxa"/>
+          </w:tcPr>
+          <w:p>
+            <w:pPr>
+              <w:cnfStyle w:val="000000100000" w:firstRow="0" w:lastRow="0" w:firstColumn="0" w:lastColumn="0" w:oddVBand="0" w:evenVBand="0" w:oddHBand="1" w:evenHBand="0" w:firstRowFirstColumn="0" w:firstRowLastColumn="0" w:lastRowFirstColumn="0" w:lastRowLastColumn="0"/>
+              <w:rPr>
+                <w:lang w:eastAsia="pt-BR"/>
+              </w:rPr>
+            </w:pPr>
+          </w:p>
+        </w:tc>
+        <w:tc>
+          <w:tcPr>
+            <w:tcW w:w="394" w:type="dxa"/>
+          </w:tcPr>
+          <w:p>
+            <w:pPr>
+              <w:cnfStyle w:val="000000100000" w:firstRow="0" w:lastRow="0" w:firstColumn="0" w:lastColumn="0" w:oddVBand="0" w:evenVBand="0" w:oddHBand="1" w:evenHBand="0" w:firstRowFirstColumn="0" w:firstRowLastColumn="0" w:lastRowFirstColumn="0" w:lastRowLastColumn="0"/>
+              <w:rPr>
+                <w:lang w:eastAsia="pt-BR"/>
+              </w:rPr>
+            </w:pPr>
+          </w:p>
+        </w:tc>
+        <w:tc>
+          <w:tcPr>
+            <w:tcW w:w="394" w:type="dxa"/>
+          </w:tcPr>
+          <w:p>
+            <w:pPr>
+              <w:cnfStyle w:val="000000100000" w:firstRow="0" w:lastRow="0" w:firstColumn="0" w:lastColumn="0" w:oddVBand="0" w:evenVBand="0" w:oddHBand="1" w:evenHBand="0" w:firstRowFirstColumn="0" w:firstRowLastColumn="0" w:lastRowFirstColumn="0" w:lastRowLastColumn="0"/>
+              <w:rPr>
+                <w:lang w:eastAsia="pt-BR"/>
+              </w:rPr>
+            </w:pPr>
+          </w:p>
+        </w:tc>
+        <w:tc>
+          <w:tcPr>
+            <w:tcW w:w="394" w:type="dxa"/>
+          </w:tcPr>
+          <w:p>
+            <w:pPr>
+              <w:cnfStyle w:val="000000100000" w:firstRow="0" w:lastRow="0" w:firstColumn="0" w:lastColumn="0" w:oddVBand="0" w:evenVBand="0" w:oddHBand="1" w:evenHBand="0" w:firstRowFirstColumn="0" w:firstRowLastColumn="0" w:lastRowFirstColumn="0" w:lastRowLastColumn="0"/>
+              <w:rPr>
+                <w:lang w:eastAsia="pt-BR"/>
+              </w:rPr>
+            </w:pPr>
+          </w:p>
+        </w:tc>
+        <w:tc>
+          <w:tcPr>
+            <w:tcW w:w="394" w:type="dxa"/>
+          </w:tcPr>
+          <w:p>
+            <w:pPr>
+              <w:cnfStyle w:val="000000100000" w:firstRow="0" w:lastRow="0" w:firstColumn="0" w:lastColumn="0" w:oddVBand="0" w:evenVBand="0" w:oddHBand="1" w:evenHBand="0" w:firstRowFirstColumn="0" w:firstRowLastColumn="0" w:lastRowFirstColumn="0" w:lastRowLastColumn="0"/>
+              <w:rPr>
+                <w:lang w:eastAsia="pt-BR"/>
+              </w:rPr>
+            </w:pPr>
+          </w:p>
+        </w:tc>
+        <w:tc>
+          <w:tcPr>
+            <w:tcW w:w="394" w:type="dxa"/>
+          </w:tcPr>
+          <w:p>
+            <w:pPr>
+              <w:cnfStyle w:val="000000100000" w:firstRow="0" w:lastRow="0" w:firstColumn="0" w:lastColumn="0" w:oddVBand="0" w:evenVBand="0" w:oddHBand="1" w:evenHBand="0" w:firstRowFirstColumn="0" w:firstRowLastColumn="0" w:lastRowFirstColumn="0" w:lastRowLastColumn="0"/>
+              <w:rPr>
+                <w:lang w:eastAsia="pt-BR"/>
+              </w:rPr>
+            </w:pPr>
+          </w:p>
+        </w:tc>
+        <w:tc>
+          <w:tcPr>
+            <w:tcW w:w="394" w:type="dxa"/>
+          </w:tcPr>
+          <w:p>
+            <w:pPr>
+              <w:cnfStyle w:val="000000100000" w:firstRow="0" w:lastRow="0" w:firstColumn="0" w:lastColumn="0" w:oddVBand="0" w:evenVBand="0" w:oddHBand="1" w:evenHBand="0" w:firstRowFirstColumn="0" w:firstRowLastColumn="0" w:lastRowFirstColumn="0" w:lastRowLastColumn="0"/>
+              <w:rPr>
+                <w:lang w:eastAsia="pt-BR"/>
+              </w:rPr>
+            </w:pPr>
+          </w:p>
+        </w:tc>
+        <w:tc>
+          <w:tcPr>
+            <w:tcW w:w="394" w:type="dxa"/>
+          </w:tcPr>
+          <w:p>
+            <w:pPr>
+              <w:cnfStyle w:val="000000100000" w:firstRow="0" w:lastRow="0" w:firstColumn="0" w:lastColumn="0" w:oddVBand="0" w:evenVBand="0" w:oddHBand="1" w:evenHBand="0" w:firstRowFirstColumn="0" w:firstRowLastColumn="0" w:lastRowFirstColumn="0" w:lastRowLastColumn="0"/>
+              <w:rPr>
+                <w:lang w:eastAsia="pt-BR"/>
+              </w:rPr>
+            </w:pPr>
+          </w:p>
+        </w:tc>
+        <w:tc>
+          <w:tcPr>
+            <w:tcW w:w="394" w:type="dxa"/>
+          </w:tcPr>
+          <w:p>
+            <w:pPr>
+              <w:cnfStyle w:val="000000100000" w:firstRow="0" w:lastRow="0" w:firstColumn="0" w:lastColumn="0" w:oddVBand="0" w:evenVBand="0" w:oddHBand="1" w:evenHBand="0" w:firstRowFirstColumn="0" w:firstRowLastColumn="0" w:lastRowFirstColumn="0" w:lastRowLastColumn="0"/>
+              <w:rPr>
+                <w:lang w:eastAsia="pt-BR"/>
+              </w:rPr>
+            </w:pPr>
+          </w:p>
+        </w:tc>
+        <w:tc>
+          <w:tcPr>
+            <w:tcW w:w="394" w:type="dxa"/>
+          </w:tcPr>
+          <w:p>
+            <w:pPr>
+              <w:cnfStyle w:val="000000100000" w:firstRow="0" w:lastRow="0" w:firstColumn="0" w:lastColumn="0" w:oddVBand="0" w:evenVBand="0" w:oddHBand="1" w:evenHBand="0" w:firstRowFirstColumn="0" w:firstRowLastColumn="0" w:lastRowFirstColumn="0" w:lastRowLastColumn="0"/>
+              <w:rPr>
+                <w:lang w:eastAsia="pt-BR"/>
+              </w:rPr>
+            </w:pPr>
+          </w:p>
+        </w:tc>
+      </w:tr>
+      <w:tr>
+        <w:tc>
+          <w:tcPr>
+            <w:cnfStyle w:val="001000000000" w:firstRow="0" w:lastRow="0" w:firstColumn="1" w:lastColumn="0" w:oddVBand="0" w:evenVBand="0" w:oddHBand="0" w:evenHBand="0" w:firstRowFirstColumn="0" w:firstRowLastColumn="0" w:lastRowFirstColumn="0" w:lastRowLastColumn="0"/>
+            <w:tcW w:w="393" w:type="dxa"/>
+          </w:tcPr>
+          <w:p>
+            <w:pPr>
+              <w:jc w:val="center"/>
               <w:rPr>
                 <w:rFonts w:ascii="Calibri" w:hAnsi="Calibri" w:cs="Calibri"/>
                 <w:color w:val="000000"/>
                 <w:sz w:val="22"/>
               </w:rPr>
-              <w:t xml:space="preserve"> </w:t>
-            </w:r>
+            </w:pPr>
             <w:r>
               <w:rPr>
                 <w:rFonts w:ascii="Calibri" w:hAnsi="Calibri" w:cs="Calibri"/>
                 <w:color w:val="000000"/>
                 <w:sz w:val="22"/>
               </w:rPr>
-              <w:t>Clientes</w:t>
-            </w:r>
-          </w:p>
-        </w:tc>
-        <w:tc>
-          <w:tcPr>
-            <w:tcW w:w="394" w:type="dxa"/>
-          </w:tcPr>
-          <w:p>
-            <w:pPr>
-              <w:cnfStyle w:val="000000100000" w:firstRow="0" w:lastRow="0" w:firstColumn="0" w:lastColumn="0" w:oddVBand="0" w:evenVBand="0" w:oddHBand="1" w:evenHBand="0" w:firstRowFirstColumn="0" w:firstRowLastColumn="0" w:lastRowFirstColumn="0" w:lastRowLastColumn="0"/>
-              <w:rPr>
-                <w:lang w:eastAsia="pt-BR"/>
-              </w:rPr>
-            </w:pPr>
-          </w:p>
-        </w:tc>
-        <w:tc>
-          <w:tcPr>
-            <w:tcW w:w="394" w:type="dxa"/>
-          </w:tcPr>
-          <w:p>
-            <w:pPr>
-              <w:cnfStyle w:val="000000100000" w:firstRow="0" w:lastRow="0" w:firstColumn="0" w:lastColumn="0" w:oddVBand="0" w:evenVBand="0" w:oddHBand="1" w:evenHBand="0" w:firstRowFirstColumn="0" w:firstRowLastColumn="0" w:lastRowFirstColumn="0" w:lastRowLastColumn="0"/>
-              <w:rPr>
-                <w:lang w:eastAsia="pt-BR"/>
-              </w:rPr>
-            </w:pPr>
-          </w:p>
-        </w:tc>
-        <w:tc>
-          <w:tcPr>
-            <w:tcW w:w="394" w:type="dxa"/>
-          </w:tcPr>
-          <w:p>
-            <w:pPr>
-              <w:cnfStyle w:val="000000100000" w:firstRow="0" w:lastRow="0" w:firstColumn="0" w:lastColumn="0" w:oddVBand="0" w:evenVBand="0" w:oddHBand="1" w:evenHBand="0" w:firstRowFirstColumn="0" w:firstRowLastColumn="0" w:lastRowFirstColumn="0" w:lastRowLastColumn="0"/>
-              <w:rPr>
-                <w:lang w:eastAsia="pt-BR"/>
-              </w:rPr>
-            </w:pPr>
-          </w:p>
-        </w:tc>
-        <w:tc>
-          <w:tcPr>
-            <w:tcW w:w="394" w:type="dxa"/>
-          </w:tcPr>
-          <w:p>
-            <w:pPr>
-              <w:cnfStyle w:val="000000100000" w:firstRow="0" w:lastRow="0" w:firstColumn="0" w:lastColumn="0" w:oddVBand="0" w:evenVBand="0" w:oddHBand="1" w:evenHBand="0" w:firstRowFirstColumn="0" w:firstRowLastColumn="0" w:lastRowFirstColumn="0" w:lastRowLastColumn="0"/>
-              <w:rPr>
-                <w:lang w:eastAsia="pt-BR"/>
-              </w:rPr>
-            </w:pPr>
-          </w:p>
-        </w:tc>
-        <w:tc>
-          <w:tcPr>
-            <w:tcW w:w="394" w:type="dxa"/>
-          </w:tcPr>
-          <w:p>
-            <w:pPr>
-              <w:cnfStyle w:val="000000100000" w:firstRow="0" w:lastRow="0" w:firstColumn="0" w:lastColumn="0" w:oddVBand="0" w:evenVBand="0" w:oddHBand="1" w:evenHBand="0" w:firstRowFirstColumn="0" w:firstRowLastColumn="0" w:lastRowFirstColumn="0" w:lastRowLastColumn="0"/>
-              <w:rPr>
-                <w:lang w:eastAsia="pt-BR"/>
-              </w:rPr>
-            </w:pPr>
-          </w:p>
-        </w:tc>
-        <w:tc>
-          <w:tcPr>
-            <w:tcW w:w="394" w:type="dxa"/>
-          </w:tcPr>
-          <w:p>
-            <w:pPr>
-              <w:cnfStyle w:val="000000100000" w:firstRow="0" w:lastRow="0" w:firstColumn="0" w:lastColumn="0" w:oddVBand="0" w:evenVBand="0" w:oddHBand="1" w:evenHBand="0" w:firstRowFirstColumn="0" w:firstRowLastColumn="0" w:lastRowFirstColumn="0" w:lastRowLastColumn="0"/>
-              <w:rPr>
-                <w:lang w:eastAsia="pt-BR"/>
-              </w:rPr>
-            </w:pPr>
-          </w:p>
-        </w:tc>
-        <w:tc>
-          <w:tcPr>
-            <w:tcW w:w="394" w:type="dxa"/>
-            <w:shd w:val="clear" w:color="auto" w:fill="1F497D" w:themeFill="text2"/>
-          </w:tcPr>
-          <w:p>
-            <w:pPr>
-              <w:cnfStyle w:val="000000100000" w:firstRow="0" w:lastRow="0" w:firstColumn="0" w:lastColumn="0" w:oddVBand="0" w:evenVBand="0" w:oddHBand="1" w:evenHBand="0" w:firstRowFirstColumn="0" w:firstRowLastColumn="0" w:lastRowFirstColumn="0" w:lastRowLastColumn="0"/>
-              <w:rPr>
-                <w:lang w:eastAsia="pt-BR"/>
-              </w:rPr>
-            </w:pPr>
-          </w:p>
-        </w:tc>
-        <w:tc>
-          <w:tcPr>
-            <w:tcW w:w="394" w:type="dxa"/>
-            <w:shd w:val="clear" w:color="auto" w:fill="1F497D" w:themeFill="text2"/>
-          </w:tcPr>
-          <w:p>
-            <w:pPr>
-              <w:cnfStyle w:val="000000100000" w:firstRow="0" w:lastRow="0" w:firstColumn="0" w:lastColumn="0" w:oddVBand="0" w:evenVBand="0" w:oddHBand="1" w:evenHBand="0" w:firstRowFirstColumn="0" w:firstRowLastColumn="0" w:lastRowFirstColumn="0" w:lastRowLastColumn="0"/>
-              <w:rPr>
-                <w:lang w:eastAsia="pt-BR"/>
-              </w:rPr>
-            </w:pPr>
-          </w:p>
-        </w:tc>
-        <w:tc>
-          <w:tcPr>
-            <w:tcW w:w="394" w:type="dxa"/>
-            <w:shd w:val="clear" w:color="auto" w:fill="1F497D" w:themeFill="text2"/>
-          </w:tcPr>
-          <w:p>
-            <w:pPr>
-              <w:cnfStyle w:val="000000100000" w:firstRow="0" w:lastRow="0" w:firstColumn="0" w:lastColumn="0" w:oddVBand="0" w:evenVBand="0" w:oddHBand="1" w:evenHBand="0" w:firstRowFirstColumn="0" w:firstRowLastColumn="0" w:lastRowFirstColumn="0" w:lastRowLastColumn="0"/>
-              <w:rPr>
-                <w:lang w:eastAsia="pt-BR"/>
-              </w:rPr>
-            </w:pPr>
-          </w:p>
-        </w:tc>
-        <w:tc>
-          <w:tcPr>
-            <w:tcW w:w="394" w:type="dxa"/>
-            <w:shd w:val="clear" w:color="auto" w:fill="1F497D" w:themeFill="text2"/>
-          </w:tcPr>
-          <w:p>
-            <w:pPr>
-              <w:cnfStyle w:val="000000100000" w:firstRow="0" w:lastRow="0" w:firstColumn="0" w:lastColumn="0" w:oddVBand="0" w:evenVBand="0" w:oddHBand="1" w:evenHBand="0" w:firstRowFirstColumn="0" w:firstRowLastColumn="0" w:lastRowFirstColumn="0" w:lastRowLastColumn="0"/>
-              <w:rPr>
-                <w:lang w:eastAsia="pt-BR"/>
-              </w:rPr>
-            </w:pPr>
-          </w:p>
-        </w:tc>
-        <w:tc>
-          <w:tcPr>
-            <w:tcW w:w="394" w:type="dxa"/>
-          </w:tcPr>
-          <w:p>
-            <w:pPr>
-              <w:cnfStyle w:val="000000100000" w:firstRow="0" w:lastRow="0" w:firstColumn="0" w:lastColumn="0" w:oddVBand="0" w:evenVBand="0" w:oddHBand="1" w:evenHBand="0" w:firstRowFirstColumn="0" w:firstRowLastColumn="0" w:lastRowFirstColumn="0" w:lastRowLastColumn="0"/>
-              <w:rPr>
-                <w:lang w:eastAsia="pt-BR"/>
-              </w:rPr>
-            </w:pPr>
-          </w:p>
-        </w:tc>
-        <w:tc>
-          <w:tcPr>
-            <w:tcW w:w="394" w:type="dxa"/>
-          </w:tcPr>
-          <w:p>
-            <w:pPr>
-              <w:cnfStyle w:val="000000100000" w:firstRow="0" w:lastRow="0" w:firstColumn="0" w:lastColumn="0" w:oddVBand="0" w:evenVBand="0" w:oddHBand="1" w:evenHBand="0" w:firstRowFirstColumn="0" w:firstRowLastColumn="0" w:lastRowFirstColumn="0" w:lastRowLastColumn="0"/>
-              <w:rPr>
-                <w:lang w:eastAsia="pt-BR"/>
-              </w:rPr>
-            </w:pPr>
-          </w:p>
-        </w:tc>
-        <w:tc>
-          <w:tcPr>
-            <w:tcW w:w="394" w:type="dxa"/>
-          </w:tcPr>
-          <w:p>
-            <w:pPr>
-              <w:cnfStyle w:val="000000100000" w:firstRow="0" w:lastRow="0" w:firstColumn="0" w:lastColumn="0" w:oddVBand="0" w:evenVBand="0" w:oddHBand="1" w:evenHBand="0" w:firstRowFirstColumn="0" w:firstRowLastColumn="0" w:lastRowFirstColumn="0" w:lastRowLastColumn="0"/>
-              <w:rPr>
-                <w:lang w:eastAsia="pt-BR"/>
-              </w:rPr>
-            </w:pPr>
-          </w:p>
-        </w:tc>
-        <w:tc>
-          <w:tcPr>
-            <w:tcW w:w="394" w:type="dxa"/>
-          </w:tcPr>
-          <w:p>
-            <w:pPr>
-              <w:cnfStyle w:val="000000100000" w:firstRow="0" w:lastRow="0" w:firstColumn="0" w:lastColumn="0" w:oddVBand="0" w:evenVBand="0" w:oddHBand="1" w:evenHBand="0" w:firstRowFirstColumn="0" w:firstRowLastColumn="0" w:lastRowFirstColumn="0" w:lastRowLastColumn="0"/>
-              <w:rPr>
-                <w:lang w:eastAsia="pt-BR"/>
-              </w:rPr>
-            </w:pPr>
-          </w:p>
-        </w:tc>
-        <w:tc>
-          <w:tcPr>
-            <w:tcW w:w="394" w:type="dxa"/>
-          </w:tcPr>
-          <w:p>
-            <w:pPr>
-              <w:cnfStyle w:val="000000100000" w:firstRow="0" w:lastRow="0" w:firstColumn="0" w:lastColumn="0" w:oddVBand="0" w:evenVBand="0" w:oddHBand="1" w:evenHBand="0" w:firstRowFirstColumn="0" w:firstRowLastColumn="0" w:lastRowFirstColumn="0" w:lastRowLastColumn="0"/>
-              <w:rPr>
-                <w:lang w:eastAsia="pt-BR"/>
-              </w:rPr>
-            </w:pPr>
-          </w:p>
-        </w:tc>
-        <w:tc>
-          <w:tcPr>
-            <w:tcW w:w="394" w:type="dxa"/>
-          </w:tcPr>
-          <w:p>
-            <w:pPr>
-              <w:cnfStyle w:val="000000100000" w:firstRow="0" w:lastRow="0" w:firstColumn="0" w:lastColumn="0" w:oddVBand="0" w:evenVBand="0" w:oddHBand="1" w:evenHBand="0" w:firstRowFirstColumn="0" w:firstRowLastColumn="0" w:lastRowFirstColumn="0" w:lastRowLastColumn="0"/>
-              <w:rPr>
-                <w:lang w:eastAsia="pt-BR"/>
-              </w:rPr>
-            </w:pPr>
-          </w:p>
-        </w:tc>
-        <w:tc>
-          <w:tcPr>
-            <w:tcW w:w="394" w:type="dxa"/>
-          </w:tcPr>
-          <w:p>
-            <w:pPr>
-              <w:cnfStyle w:val="000000100000" w:firstRow="0" w:lastRow="0" w:firstColumn="0" w:lastColumn="0" w:oddVBand="0" w:evenVBand="0" w:oddHBand="1" w:evenHBand="0" w:firstRowFirstColumn="0" w:firstRowLastColumn="0" w:lastRowFirstColumn="0" w:lastRowLastColumn="0"/>
-              <w:rPr>
-                <w:lang w:eastAsia="pt-BR"/>
-              </w:rPr>
-            </w:pPr>
-          </w:p>
-        </w:tc>
-        <w:tc>
-          <w:tcPr>
-            <w:tcW w:w="394" w:type="dxa"/>
-          </w:tcPr>
-          <w:p>
-            <w:pPr>
-              <w:cnfStyle w:val="000000100000" w:firstRow="0" w:lastRow="0" w:firstColumn="0" w:lastColumn="0" w:oddVBand="0" w:evenVBand="0" w:oddHBand="1" w:evenHBand="0" w:firstRowFirstColumn="0" w:firstRowLastColumn="0" w:lastRowFirstColumn="0" w:lastRowLastColumn="0"/>
-              <w:rPr>
-                <w:lang w:eastAsia="pt-BR"/>
-              </w:rPr>
-            </w:pPr>
-          </w:p>
-        </w:tc>
-        <w:tc>
-          <w:tcPr>
-            <w:tcW w:w="394" w:type="dxa"/>
-          </w:tcPr>
-          <w:p>
-            <w:pPr>
-              <w:cnfStyle w:val="000000100000" w:firstRow="0" w:lastRow="0" w:firstColumn="0" w:lastColumn="0" w:oddVBand="0" w:evenVBand="0" w:oddHBand="1" w:evenHBand="0" w:firstRowFirstColumn="0" w:firstRowLastColumn="0" w:lastRowFirstColumn="0" w:lastRowLastColumn="0"/>
-              <w:rPr>
-                <w:lang w:eastAsia="pt-BR"/>
-              </w:rPr>
-            </w:pPr>
-          </w:p>
-        </w:tc>
-        <w:tc>
-          <w:tcPr>
-            <w:tcW w:w="394" w:type="dxa"/>
-          </w:tcPr>
-          <w:p>
-            <w:pPr>
-              <w:cnfStyle w:val="000000100000" w:firstRow="0" w:lastRow="0" w:firstColumn="0" w:lastColumn="0" w:oddVBand="0" w:evenVBand="0" w:oddHBand="1" w:evenHBand="0" w:firstRowFirstColumn="0" w:firstRowLastColumn="0" w:lastRowFirstColumn="0" w:lastRowLastColumn="0"/>
-              <w:rPr>
-                <w:lang w:eastAsia="pt-BR"/>
-              </w:rPr>
-            </w:pPr>
-          </w:p>
-        </w:tc>
-        <w:tc>
-          <w:tcPr>
-            <w:tcW w:w="394" w:type="dxa"/>
-          </w:tcPr>
-          <w:p>
-            <w:pPr>
-              <w:cnfStyle w:val="000000100000" w:firstRow="0" w:lastRow="0" w:firstColumn="0" w:lastColumn="0" w:oddVBand="0" w:evenVBand="0" w:oddHBand="1" w:evenHBand="0" w:firstRowFirstColumn="0" w:firstRowLastColumn="0" w:lastRowFirstColumn="0" w:lastRowLastColumn="0"/>
-              <w:rPr>
-                <w:lang w:eastAsia="pt-BR"/>
-              </w:rPr>
-            </w:pPr>
-          </w:p>
-        </w:tc>
-        <w:tc>
-          <w:tcPr>
-            <w:tcW w:w="394" w:type="dxa"/>
-          </w:tcPr>
-          <w:p>
-            <w:pPr>
-              <w:cnfStyle w:val="000000100000" w:firstRow="0" w:lastRow="0" w:firstColumn="0" w:lastColumn="0" w:oddVBand="0" w:evenVBand="0" w:oddHBand="1" w:evenHBand="0" w:firstRowFirstColumn="0" w:firstRowLastColumn="0" w:lastRowFirstColumn="0" w:lastRowLastColumn="0"/>
-              <w:rPr>
-                <w:lang w:eastAsia="pt-BR"/>
-              </w:rPr>
-            </w:pPr>
-          </w:p>
-        </w:tc>
-      </w:tr>
-      <w:tr>
-        <w:tc>
-          <w:tcPr>
-            <w:cnfStyle w:val="001000000000" w:firstRow="0" w:lastRow="0" w:firstColumn="1" w:lastColumn="0" w:oddVBand="0" w:evenVBand="0" w:oddHBand="0" w:evenHBand="0" w:firstRowFirstColumn="0" w:firstRowLastColumn="0" w:lastRowFirstColumn="0" w:lastRowLastColumn="0"/>
-            <w:tcW w:w="393" w:type="dxa"/>
-          </w:tcPr>
-          <w:p>
-            <w:pPr>
-              <w:jc w:val="center"/>
-              <w:rPr>
-                <w:rFonts w:ascii="Calibri" w:hAnsi="Calibri" w:cs="Calibri"/>
-                <w:color w:val="000000"/>
-                <w:sz w:val="22"/>
-              </w:rPr>
-            </w:pPr>
-            <w:r>
-              <w:rPr>
-                <w:rFonts w:ascii="Calibri" w:hAnsi="Calibri" w:cs="Calibri"/>
-                <w:color w:val="000000"/>
-                <w:sz w:val="22"/>
-              </w:rPr>
-              <w:t>PG</w:t>
-            </w:r>
-            <w:r>
-              <w:rPr>
-                <w:rFonts w:ascii="Calibri" w:hAnsi="Calibri" w:cs="Calibri"/>
-                <w:color w:val="000000"/>
-                <w:sz w:val="22"/>
-              </w:rPr>
-              <w:t xml:space="preserve"> </w:t>
-            </w:r>
-            <w:r>
-              <w:rPr>
-                <w:rFonts w:ascii="Calibri" w:hAnsi="Calibri" w:cs="Calibri"/>
-                <w:color w:val="000000"/>
-                <w:sz w:val="22"/>
-              </w:rPr>
-              <w:t>Vendas</w:t>
+              <w:t>PG Vendas</w:t>
             </w:r>
           </w:p>
         </w:tc>
@@ -8771,357 +9056,325 @@
                 <w:color w:val="000000"/>
                 <w:sz w:val="22"/>
               </w:rPr>
-              <w:t>DM</w:t>
-            </w:r>
-            <w:r>
+              <w:t>DM Manual</w:t>
+            </w:r>
+          </w:p>
+        </w:tc>
+        <w:tc>
+          <w:tcPr>
+            <w:tcW w:w="394" w:type="dxa"/>
+          </w:tcPr>
+          <w:p>
+            <w:pPr>
+              <w:cnfStyle w:val="000000100000" w:firstRow="0" w:lastRow="0" w:firstColumn="0" w:lastColumn="0" w:oddVBand="0" w:evenVBand="0" w:oddHBand="1" w:evenHBand="0" w:firstRowFirstColumn="0" w:firstRowLastColumn="0" w:lastRowFirstColumn="0" w:lastRowLastColumn="0"/>
+              <w:rPr>
+                <w:lang w:eastAsia="pt-BR"/>
+              </w:rPr>
+            </w:pPr>
+          </w:p>
+        </w:tc>
+        <w:tc>
+          <w:tcPr>
+            <w:tcW w:w="394" w:type="dxa"/>
+          </w:tcPr>
+          <w:p>
+            <w:pPr>
+              <w:cnfStyle w:val="000000100000" w:firstRow="0" w:lastRow="0" w:firstColumn="0" w:lastColumn="0" w:oddVBand="0" w:evenVBand="0" w:oddHBand="1" w:evenHBand="0" w:firstRowFirstColumn="0" w:firstRowLastColumn="0" w:lastRowFirstColumn="0" w:lastRowLastColumn="0"/>
+              <w:rPr>
+                <w:lang w:eastAsia="pt-BR"/>
+              </w:rPr>
+            </w:pPr>
+          </w:p>
+        </w:tc>
+        <w:tc>
+          <w:tcPr>
+            <w:tcW w:w="394" w:type="dxa"/>
+          </w:tcPr>
+          <w:p>
+            <w:pPr>
+              <w:cnfStyle w:val="000000100000" w:firstRow="0" w:lastRow="0" w:firstColumn="0" w:lastColumn="0" w:oddVBand="0" w:evenVBand="0" w:oddHBand="1" w:evenHBand="0" w:firstRowFirstColumn="0" w:firstRowLastColumn="0" w:lastRowFirstColumn="0" w:lastRowLastColumn="0"/>
+              <w:rPr>
+                <w:lang w:eastAsia="pt-BR"/>
+              </w:rPr>
+            </w:pPr>
+          </w:p>
+        </w:tc>
+        <w:tc>
+          <w:tcPr>
+            <w:tcW w:w="394" w:type="dxa"/>
+          </w:tcPr>
+          <w:p>
+            <w:pPr>
+              <w:cnfStyle w:val="000000100000" w:firstRow="0" w:lastRow="0" w:firstColumn="0" w:lastColumn="0" w:oddVBand="0" w:evenVBand="0" w:oddHBand="1" w:evenHBand="0" w:firstRowFirstColumn="0" w:firstRowLastColumn="0" w:lastRowFirstColumn="0" w:lastRowLastColumn="0"/>
+              <w:rPr>
+                <w:lang w:eastAsia="pt-BR"/>
+              </w:rPr>
+            </w:pPr>
+          </w:p>
+        </w:tc>
+        <w:tc>
+          <w:tcPr>
+            <w:tcW w:w="394" w:type="dxa"/>
+          </w:tcPr>
+          <w:p>
+            <w:pPr>
+              <w:cnfStyle w:val="000000100000" w:firstRow="0" w:lastRow="0" w:firstColumn="0" w:lastColumn="0" w:oddVBand="0" w:evenVBand="0" w:oddHBand="1" w:evenHBand="0" w:firstRowFirstColumn="0" w:firstRowLastColumn="0" w:lastRowFirstColumn="0" w:lastRowLastColumn="0"/>
+              <w:rPr>
+                <w:lang w:eastAsia="pt-BR"/>
+              </w:rPr>
+            </w:pPr>
+          </w:p>
+        </w:tc>
+        <w:tc>
+          <w:tcPr>
+            <w:tcW w:w="394" w:type="dxa"/>
+          </w:tcPr>
+          <w:p>
+            <w:pPr>
+              <w:cnfStyle w:val="000000100000" w:firstRow="0" w:lastRow="0" w:firstColumn="0" w:lastColumn="0" w:oddVBand="0" w:evenVBand="0" w:oddHBand="1" w:evenHBand="0" w:firstRowFirstColumn="0" w:firstRowLastColumn="0" w:lastRowFirstColumn="0" w:lastRowLastColumn="0"/>
+              <w:rPr>
+                <w:lang w:eastAsia="pt-BR"/>
+              </w:rPr>
+            </w:pPr>
+          </w:p>
+        </w:tc>
+        <w:tc>
+          <w:tcPr>
+            <w:tcW w:w="394" w:type="dxa"/>
+          </w:tcPr>
+          <w:p>
+            <w:pPr>
+              <w:cnfStyle w:val="000000100000" w:firstRow="0" w:lastRow="0" w:firstColumn="0" w:lastColumn="0" w:oddVBand="0" w:evenVBand="0" w:oddHBand="1" w:evenHBand="0" w:firstRowFirstColumn="0" w:firstRowLastColumn="0" w:lastRowFirstColumn="0" w:lastRowLastColumn="0"/>
+              <w:rPr>
+                <w:lang w:eastAsia="pt-BR"/>
+              </w:rPr>
+            </w:pPr>
+          </w:p>
+        </w:tc>
+        <w:tc>
+          <w:tcPr>
+            <w:tcW w:w="394" w:type="dxa"/>
+          </w:tcPr>
+          <w:p>
+            <w:pPr>
+              <w:cnfStyle w:val="000000100000" w:firstRow="0" w:lastRow="0" w:firstColumn="0" w:lastColumn="0" w:oddVBand="0" w:evenVBand="0" w:oddHBand="1" w:evenHBand="0" w:firstRowFirstColumn="0" w:firstRowLastColumn="0" w:lastRowFirstColumn="0" w:lastRowLastColumn="0"/>
+              <w:rPr>
+                <w:lang w:eastAsia="pt-BR"/>
+              </w:rPr>
+            </w:pPr>
+          </w:p>
+        </w:tc>
+        <w:tc>
+          <w:tcPr>
+            <w:tcW w:w="394" w:type="dxa"/>
+          </w:tcPr>
+          <w:p>
+            <w:pPr>
+              <w:cnfStyle w:val="000000100000" w:firstRow="0" w:lastRow="0" w:firstColumn="0" w:lastColumn="0" w:oddVBand="0" w:evenVBand="0" w:oddHBand="1" w:evenHBand="0" w:firstRowFirstColumn="0" w:firstRowLastColumn="0" w:lastRowFirstColumn="0" w:lastRowLastColumn="0"/>
+              <w:rPr>
+                <w:lang w:eastAsia="pt-BR"/>
+              </w:rPr>
+            </w:pPr>
+          </w:p>
+        </w:tc>
+        <w:tc>
+          <w:tcPr>
+            <w:tcW w:w="394" w:type="dxa"/>
+          </w:tcPr>
+          <w:p>
+            <w:pPr>
+              <w:cnfStyle w:val="000000100000" w:firstRow="0" w:lastRow="0" w:firstColumn="0" w:lastColumn="0" w:oddVBand="0" w:evenVBand="0" w:oddHBand="1" w:evenHBand="0" w:firstRowFirstColumn="0" w:firstRowLastColumn="0" w:lastRowFirstColumn="0" w:lastRowLastColumn="0"/>
+              <w:rPr>
+                <w:lang w:eastAsia="pt-BR"/>
+              </w:rPr>
+            </w:pPr>
+          </w:p>
+        </w:tc>
+        <w:tc>
+          <w:tcPr>
+            <w:tcW w:w="394" w:type="dxa"/>
+          </w:tcPr>
+          <w:p>
+            <w:pPr>
+              <w:cnfStyle w:val="000000100000" w:firstRow="0" w:lastRow="0" w:firstColumn="0" w:lastColumn="0" w:oddVBand="0" w:evenVBand="0" w:oddHBand="1" w:evenHBand="0" w:firstRowFirstColumn="0" w:firstRowLastColumn="0" w:lastRowFirstColumn="0" w:lastRowLastColumn="0"/>
+              <w:rPr>
+                <w:lang w:eastAsia="pt-BR"/>
+              </w:rPr>
+            </w:pPr>
+          </w:p>
+        </w:tc>
+        <w:tc>
+          <w:tcPr>
+            <w:tcW w:w="394" w:type="dxa"/>
+          </w:tcPr>
+          <w:p>
+            <w:pPr>
+              <w:cnfStyle w:val="000000100000" w:firstRow="0" w:lastRow="0" w:firstColumn="0" w:lastColumn="0" w:oddVBand="0" w:evenVBand="0" w:oddHBand="1" w:evenHBand="0" w:firstRowFirstColumn="0" w:firstRowLastColumn="0" w:lastRowFirstColumn="0" w:lastRowLastColumn="0"/>
+              <w:rPr>
+                <w:lang w:eastAsia="pt-BR"/>
+              </w:rPr>
+            </w:pPr>
+          </w:p>
+        </w:tc>
+        <w:tc>
+          <w:tcPr>
+            <w:tcW w:w="394" w:type="dxa"/>
+            <w:shd w:val="clear" w:color="auto" w:fill="17365D" w:themeFill="text2" w:themeFillShade="BF"/>
+          </w:tcPr>
+          <w:p>
+            <w:pPr>
+              <w:cnfStyle w:val="000000100000" w:firstRow="0" w:lastRow="0" w:firstColumn="0" w:lastColumn="0" w:oddVBand="0" w:evenVBand="0" w:oddHBand="1" w:evenHBand="0" w:firstRowFirstColumn="0" w:firstRowLastColumn="0" w:lastRowFirstColumn="0" w:lastRowLastColumn="0"/>
+              <w:rPr>
+                <w:lang w:eastAsia="pt-BR"/>
+              </w:rPr>
+            </w:pPr>
+          </w:p>
+        </w:tc>
+        <w:tc>
+          <w:tcPr>
+            <w:tcW w:w="394" w:type="dxa"/>
+            <w:shd w:val="clear" w:color="auto" w:fill="17365D" w:themeFill="text2" w:themeFillShade="BF"/>
+          </w:tcPr>
+          <w:p>
+            <w:pPr>
+              <w:cnfStyle w:val="000000100000" w:firstRow="0" w:lastRow="0" w:firstColumn="0" w:lastColumn="0" w:oddVBand="0" w:evenVBand="0" w:oddHBand="1" w:evenHBand="0" w:firstRowFirstColumn="0" w:firstRowLastColumn="0" w:lastRowFirstColumn="0" w:lastRowLastColumn="0"/>
+              <w:rPr>
+                <w:lang w:eastAsia="pt-BR"/>
+              </w:rPr>
+            </w:pPr>
+          </w:p>
+        </w:tc>
+        <w:tc>
+          <w:tcPr>
+            <w:tcW w:w="394" w:type="dxa"/>
+            <w:shd w:val="clear" w:color="auto" w:fill="17365D" w:themeFill="text2" w:themeFillShade="BF"/>
+          </w:tcPr>
+          <w:p>
+            <w:pPr>
+              <w:cnfStyle w:val="000000100000" w:firstRow="0" w:lastRow="0" w:firstColumn="0" w:lastColumn="0" w:oddVBand="0" w:evenVBand="0" w:oddHBand="1" w:evenHBand="0" w:firstRowFirstColumn="0" w:firstRowLastColumn="0" w:lastRowFirstColumn="0" w:lastRowLastColumn="0"/>
+              <w:rPr>
+                <w:lang w:eastAsia="pt-BR"/>
+              </w:rPr>
+            </w:pPr>
+          </w:p>
+        </w:tc>
+        <w:tc>
+          <w:tcPr>
+            <w:tcW w:w="394" w:type="dxa"/>
+            <w:shd w:val="clear" w:color="auto" w:fill="17365D" w:themeFill="text2" w:themeFillShade="BF"/>
+          </w:tcPr>
+          <w:p>
+            <w:pPr>
+              <w:cnfStyle w:val="000000100000" w:firstRow="0" w:lastRow="0" w:firstColumn="0" w:lastColumn="0" w:oddVBand="0" w:evenVBand="0" w:oddHBand="1" w:evenHBand="0" w:firstRowFirstColumn="0" w:firstRowLastColumn="0" w:lastRowFirstColumn="0" w:lastRowLastColumn="0"/>
+              <w:rPr>
+                <w:lang w:eastAsia="pt-BR"/>
+              </w:rPr>
+            </w:pPr>
+          </w:p>
+        </w:tc>
+        <w:tc>
+          <w:tcPr>
+            <w:tcW w:w="394" w:type="dxa"/>
+            <w:shd w:val="clear" w:color="auto" w:fill="17365D" w:themeFill="text2" w:themeFillShade="BF"/>
+          </w:tcPr>
+          <w:p>
+            <w:pPr>
+              <w:cnfStyle w:val="000000100000" w:firstRow="0" w:lastRow="0" w:firstColumn="0" w:lastColumn="0" w:oddVBand="0" w:evenVBand="0" w:oddHBand="1" w:evenHBand="0" w:firstRowFirstColumn="0" w:firstRowLastColumn="0" w:lastRowFirstColumn="0" w:lastRowLastColumn="0"/>
+              <w:rPr>
+                <w:lang w:eastAsia="pt-BR"/>
+              </w:rPr>
+            </w:pPr>
+          </w:p>
+        </w:tc>
+        <w:tc>
+          <w:tcPr>
+            <w:tcW w:w="394" w:type="dxa"/>
+            <w:shd w:val="clear" w:color="auto" w:fill="17365D" w:themeFill="text2" w:themeFillShade="BF"/>
+          </w:tcPr>
+          <w:p>
+            <w:pPr>
+              <w:cnfStyle w:val="000000100000" w:firstRow="0" w:lastRow="0" w:firstColumn="0" w:lastColumn="0" w:oddVBand="0" w:evenVBand="0" w:oddHBand="1" w:evenHBand="0" w:firstRowFirstColumn="0" w:firstRowLastColumn="0" w:lastRowFirstColumn="0" w:lastRowLastColumn="0"/>
+              <w:rPr>
+                <w:lang w:eastAsia="pt-BR"/>
+              </w:rPr>
+            </w:pPr>
+          </w:p>
+        </w:tc>
+        <w:tc>
+          <w:tcPr>
+            <w:tcW w:w="394" w:type="dxa"/>
+          </w:tcPr>
+          <w:p>
+            <w:pPr>
+              <w:cnfStyle w:val="000000100000" w:firstRow="0" w:lastRow="0" w:firstColumn="0" w:lastColumn="0" w:oddVBand="0" w:evenVBand="0" w:oddHBand="1" w:evenHBand="0" w:firstRowFirstColumn="0" w:firstRowLastColumn="0" w:lastRowFirstColumn="0" w:lastRowLastColumn="0"/>
+              <w:rPr>
+                <w:lang w:eastAsia="pt-BR"/>
+              </w:rPr>
+            </w:pPr>
+          </w:p>
+        </w:tc>
+        <w:tc>
+          <w:tcPr>
+            <w:tcW w:w="394" w:type="dxa"/>
+          </w:tcPr>
+          <w:p>
+            <w:pPr>
+              <w:cnfStyle w:val="000000100000" w:firstRow="0" w:lastRow="0" w:firstColumn="0" w:lastColumn="0" w:oddVBand="0" w:evenVBand="0" w:oddHBand="1" w:evenHBand="0" w:firstRowFirstColumn="0" w:firstRowLastColumn="0" w:lastRowFirstColumn="0" w:lastRowLastColumn="0"/>
+              <w:rPr>
+                <w:lang w:eastAsia="pt-BR"/>
+              </w:rPr>
+            </w:pPr>
+          </w:p>
+        </w:tc>
+        <w:tc>
+          <w:tcPr>
+            <w:tcW w:w="394" w:type="dxa"/>
+          </w:tcPr>
+          <w:p>
+            <w:pPr>
+              <w:cnfStyle w:val="000000100000" w:firstRow="0" w:lastRow="0" w:firstColumn="0" w:lastColumn="0" w:oddVBand="0" w:evenVBand="0" w:oddHBand="1" w:evenHBand="0" w:firstRowFirstColumn="0" w:firstRowLastColumn="0" w:lastRowFirstColumn="0" w:lastRowLastColumn="0"/>
+              <w:rPr>
+                <w:lang w:eastAsia="pt-BR"/>
+              </w:rPr>
+            </w:pPr>
+          </w:p>
+        </w:tc>
+        <w:tc>
+          <w:tcPr>
+            <w:tcW w:w="394" w:type="dxa"/>
+          </w:tcPr>
+          <w:p>
+            <w:pPr>
+              <w:cnfStyle w:val="000000100000" w:firstRow="0" w:lastRow="0" w:firstColumn="0" w:lastColumn="0" w:oddVBand="0" w:evenVBand="0" w:oddHBand="1" w:evenHBand="0" w:firstRowFirstColumn="0" w:firstRowLastColumn="0" w:lastRowFirstColumn="0" w:lastRowLastColumn="0"/>
+              <w:rPr>
+                <w:lang w:eastAsia="pt-BR"/>
+              </w:rPr>
+            </w:pPr>
+          </w:p>
+        </w:tc>
+      </w:tr>
+      <w:tr>
+        <w:tc>
+          <w:tcPr>
+            <w:cnfStyle w:val="001000000000" w:firstRow="0" w:lastRow="0" w:firstColumn="1" w:lastColumn="0" w:oddVBand="0" w:evenVBand="0" w:oddHBand="0" w:evenHBand="0" w:firstRowFirstColumn="0" w:firstRowLastColumn="0" w:lastRowFirstColumn="0" w:lastRowLastColumn="0"/>
+            <w:tcW w:w="393" w:type="dxa"/>
+          </w:tcPr>
+          <w:p>
+            <w:pPr>
+              <w:jc w:val="center"/>
               <w:rPr>
                 <w:rFonts w:ascii="Calibri" w:hAnsi="Calibri" w:cs="Calibri"/>
                 <w:color w:val="000000"/>
                 <w:sz w:val="22"/>
               </w:rPr>
-              <w:t xml:space="preserve"> </w:t>
-            </w:r>
+            </w:pPr>
             <w:r>
               <w:rPr>
                 <w:rFonts w:ascii="Calibri" w:hAnsi="Calibri" w:cs="Calibri"/>
                 <w:color w:val="000000"/>
                 <w:sz w:val="22"/>
               </w:rPr>
-              <w:t>Manual</w:t>
-            </w:r>
-          </w:p>
-        </w:tc>
-        <w:tc>
-          <w:tcPr>
-            <w:tcW w:w="394" w:type="dxa"/>
-          </w:tcPr>
-          <w:p>
-            <w:pPr>
-              <w:cnfStyle w:val="000000100000" w:firstRow="0" w:lastRow="0" w:firstColumn="0" w:lastColumn="0" w:oddVBand="0" w:evenVBand="0" w:oddHBand="1" w:evenHBand="0" w:firstRowFirstColumn="0" w:firstRowLastColumn="0" w:lastRowFirstColumn="0" w:lastRowLastColumn="0"/>
-              <w:rPr>
-                <w:lang w:eastAsia="pt-BR"/>
-              </w:rPr>
-            </w:pPr>
-          </w:p>
-        </w:tc>
-        <w:tc>
-          <w:tcPr>
-            <w:tcW w:w="394" w:type="dxa"/>
-          </w:tcPr>
-          <w:p>
-            <w:pPr>
-              <w:cnfStyle w:val="000000100000" w:firstRow="0" w:lastRow="0" w:firstColumn="0" w:lastColumn="0" w:oddVBand="0" w:evenVBand="0" w:oddHBand="1" w:evenHBand="0" w:firstRowFirstColumn="0" w:firstRowLastColumn="0" w:lastRowFirstColumn="0" w:lastRowLastColumn="0"/>
-              <w:rPr>
-                <w:lang w:eastAsia="pt-BR"/>
-              </w:rPr>
-            </w:pPr>
-          </w:p>
-        </w:tc>
-        <w:tc>
-          <w:tcPr>
-            <w:tcW w:w="394" w:type="dxa"/>
-          </w:tcPr>
-          <w:p>
-            <w:pPr>
-              <w:cnfStyle w:val="000000100000" w:firstRow="0" w:lastRow="0" w:firstColumn="0" w:lastColumn="0" w:oddVBand="0" w:evenVBand="0" w:oddHBand="1" w:evenHBand="0" w:firstRowFirstColumn="0" w:firstRowLastColumn="0" w:lastRowFirstColumn="0" w:lastRowLastColumn="0"/>
-              <w:rPr>
-                <w:lang w:eastAsia="pt-BR"/>
-              </w:rPr>
-            </w:pPr>
-          </w:p>
-        </w:tc>
-        <w:tc>
-          <w:tcPr>
-            <w:tcW w:w="394" w:type="dxa"/>
-          </w:tcPr>
-          <w:p>
-            <w:pPr>
-              <w:cnfStyle w:val="000000100000" w:firstRow="0" w:lastRow="0" w:firstColumn="0" w:lastColumn="0" w:oddVBand="0" w:evenVBand="0" w:oddHBand="1" w:evenHBand="0" w:firstRowFirstColumn="0" w:firstRowLastColumn="0" w:lastRowFirstColumn="0" w:lastRowLastColumn="0"/>
-              <w:rPr>
-                <w:lang w:eastAsia="pt-BR"/>
-              </w:rPr>
-            </w:pPr>
-          </w:p>
-        </w:tc>
-        <w:tc>
-          <w:tcPr>
-            <w:tcW w:w="394" w:type="dxa"/>
-          </w:tcPr>
-          <w:p>
-            <w:pPr>
-              <w:cnfStyle w:val="000000100000" w:firstRow="0" w:lastRow="0" w:firstColumn="0" w:lastColumn="0" w:oddVBand="0" w:evenVBand="0" w:oddHBand="1" w:evenHBand="0" w:firstRowFirstColumn="0" w:firstRowLastColumn="0" w:lastRowFirstColumn="0" w:lastRowLastColumn="0"/>
-              <w:rPr>
-                <w:lang w:eastAsia="pt-BR"/>
-              </w:rPr>
-            </w:pPr>
-          </w:p>
-        </w:tc>
-        <w:tc>
-          <w:tcPr>
-            <w:tcW w:w="394" w:type="dxa"/>
-          </w:tcPr>
-          <w:p>
-            <w:pPr>
-              <w:cnfStyle w:val="000000100000" w:firstRow="0" w:lastRow="0" w:firstColumn="0" w:lastColumn="0" w:oddVBand="0" w:evenVBand="0" w:oddHBand="1" w:evenHBand="0" w:firstRowFirstColumn="0" w:firstRowLastColumn="0" w:lastRowFirstColumn="0" w:lastRowLastColumn="0"/>
-              <w:rPr>
-                <w:lang w:eastAsia="pt-BR"/>
-              </w:rPr>
-            </w:pPr>
-          </w:p>
-        </w:tc>
-        <w:tc>
-          <w:tcPr>
-            <w:tcW w:w="394" w:type="dxa"/>
-          </w:tcPr>
-          <w:p>
-            <w:pPr>
-              <w:cnfStyle w:val="000000100000" w:firstRow="0" w:lastRow="0" w:firstColumn="0" w:lastColumn="0" w:oddVBand="0" w:evenVBand="0" w:oddHBand="1" w:evenHBand="0" w:firstRowFirstColumn="0" w:firstRowLastColumn="0" w:lastRowFirstColumn="0" w:lastRowLastColumn="0"/>
-              <w:rPr>
-                <w:lang w:eastAsia="pt-BR"/>
-              </w:rPr>
-            </w:pPr>
-          </w:p>
-        </w:tc>
-        <w:tc>
-          <w:tcPr>
-            <w:tcW w:w="394" w:type="dxa"/>
-          </w:tcPr>
-          <w:p>
-            <w:pPr>
-              <w:cnfStyle w:val="000000100000" w:firstRow="0" w:lastRow="0" w:firstColumn="0" w:lastColumn="0" w:oddVBand="0" w:evenVBand="0" w:oddHBand="1" w:evenHBand="0" w:firstRowFirstColumn="0" w:firstRowLastColumn="0" w:lastRowFirstColumn="0" w:lastRowLastColumn="0"/>
-              <w:rPr>
-                <w:lang w:eastAsia="pt-BR"/>
-              </w:rPr>
-            </w:pPr>
-          </w:p>
-        </w:tc>
-        <w:tc>
-          <w:tcPr>
-            <w:tcW w:w="394" w:type="dxa"/>
-          </w:tcPr>
-          <w:p>
-            <w:pPr>
-              <w:cnfStyle w:val="000000100000" w:firstRow="0" w:lastRow="0" w:firstColumn="0" w:lastColumn="0" w:oddVBand="0" w:evenVBand="0" w:oddHBand="1" w:evenHBand="0" w:firstRowFirstColumn="0" w:firstRowLastColumn="0" w:lastRowFirstColumn="0" w:lastRowLastColumn="0"/>
-              <w:rPr>
-                <w:lang w:eastAsia="pt-BR"/>
-              </w:rPr>
-            </w:pPr>
-          </w:p>
-        </w:tc>
-        <w:tc>
-          <w:tcPr>
-            <w:tcW w:w="394" w:type="dxa"/>
-          </w:tcPr>
-          <w:p>
-            <w:pPr>
-              <w:cnfStyle w:val="000000100000" w:firstRow="0" w:lastRow="0" w:firstColumn="0" w:lastColumn="0" w:oddVBand="0" w:evenVBand="0" w:oddHBand="1" w:evenHBand="0" w:firstRowFirstColumn="0" w:firstRowLastColumn="0" w:lastRowFirstColumn="0" w:lastRowLastColumn="0"/>
-              <w:rPr>
-                <w:lang w:eastAsia="pt-BR"/>
-              </w:rPr>
-            </w:pPr>
-          </w:p>
-        </w:tc>
-        <w:tc>
-          <w:tcPr>
-            <w:tcW w:w="394" w:type="dxa"/>
-          </w:tcPr>
-          <w:p>
-            <w:pPr>
-              <w:cnfStyle w:val="000000100000" w:firstRow="0" w:lastRow="0" w:firstColumn="0" w:lastColumn="0" w:oddVBand="0" w:evenVBand="0" w:oddHBand="1" w:evenHBand="0" w:firstRowFirstColumn="0" w:firstRowLastColumn="0" w:lastRowFirstColumn="0" w:lastRowLastColumn="0"/>
-              <w:rPr>
-                <w:lang w:eastAsia="pt-BR"/>
-              </w:rPr>
-            </w:pPr>
-          </w:p>
-        </w:tc>
-        <w:tc>
-          <w:tcPr>
-            <w:tcW w:w="394" w:type="dxa"/>
-          </w:tcPr>
-          <w:p>
-            <w:pPr>
-              <w:cnfStyle w:val="000000100000" w:firstRow="0" w:lastRow="0" w:firstColumn="0" w:lastColumn="0" w:oddVBand="0" w:evenVBand="0" w:oddHBand="1" w:evenHBand="0" w:firstRowFirstColumn="0" w:firstRowLastColumn="0" w:lastRowFirstColumn="0" w:lastRowLastColumn="0"/>
-              <w:rPr>
-                <w:lang w:eastAsia="pt-BR"/>
-              </w:rPr>
-            </w:pPr>
-          </w:p>
-        </w:tc>
-        <w:tc>
-          <w:tcPr>
-            <w:tcW w:w="394" w:type="dxa"/>
-            <w:shd w:val="clear" w:color="auto" w:fill="17365D" w:themeFill="text2" w:themeFillShade="BF"/>
-          </w:tcPr>
-          <w:p>
-            <w:pPr>
-              <w:cnfStyle w:val="000000100000" w:firstRow="0" w:lastRow="0" w:firstColumn="0" w:lastColumn="0" w:oddVBand="0" w:evenVBand="0" w:oddHBand="1" w:evenHBand="0" w:firstRowFirstColumn="0" w:firstRowLastColumn="0" w:lastRowFirstColumn="0" w:lastRowLastColumn="0"/>
-              <w:rPr>
-                <w:lang w:eastAsia="pt-BR"/>
-              </w:rPr>
-            </w:pPr>
-          </w:p>
-        </w:tc>
-        <w:tc>
-          <w:tcPr>
-            <w:tcW w:w="394" w:type="dxa"/>
-            <w:shd w:val="clear" w:color="auto" w:fill="17365D" w:themeFill="text2" w:themeFillShade="BF"/>
-          </w:tcPr>
-          <w:p>
-            <w:pPr>
-              <w:cnfStyle w:val="000000100000" w:firstRow="0" w:lastRow="0" w:firstColumn="0" w:lastColumn="0" w:oddVBand="0" w:evenVBand="0" w:oddHBand="1" w:evenHBand="0" w:firstRowFirstColumn="0" w:firstRowLastColumn="0" w:lastRowFirstColumn="0" w:lastRowLastColumn="0"/>
-              <w:rPr>
-                <w:lang w:eastAsia="pt-BR"/>
-              </w:rPr>
-            </w:pPr>
-          </w:p>
-        </w:tc>
-        <w:tc>
-          <w:tcPr>
-            <w:tcW w:w="394" w:type="dxa"/>
-            <w:shd w:val="clear" w:color="auto" w:fill="17365D" w:themeFill="text2" w:themeFillShade="BF"/>
-          </w:tcPr>
-          <w:p>
-            <w:pPr>
-              <w:cnfStyle w:val="000000100000" w:firstRow="0" w:lastRow="0" w:firstColumn="0" w:lastColumn="0" w:oddVBand="0" w:evenVBand="0" w:oddHBand="1" w:evenHBand="0" w:firstRowFirstColumn="0" w:firstRowLastColumn="0" w:lastRowFirstColumn="0" w:lastRowLastColumn="0"/>
-              <w:rPr>
-                <w:lang w:eastAsia="pt-BR"/>
-              </w:rPr>
-            </w:pPr>
-          </w:p>
-        </w:tc>
-        <w:tc>
-          <w:tcPr>
-            <w:tcW w:w="394" w:type="dxa"/>
-            <w:shd w:val="clear" w:color="auto" w:fill="17365D" w:themeFill="text2" w:themeFillShade="BF"/>
-          </w:tcPr>
-          <w:p>
-            <w:pPr>
-              <w:cnfStyle w:val="000000100000" w:firstRow="0" w:lastRow="0" w:firstColumn="0" w:lastColumn="0" w:oddVBand="0" w:evenVBand="0" w:oddHBand="1" w:evenHBand="0" w:firstRowFirstColumn="0" w:firstRowLastColumn="0" w:lastRowFirstColumn="0" w:lastRowLastColumn="0"/>
-              <w:rPr>
-                <w:lang w:eastAsia="pt-BR"/>
-              </w:rPr>
-            </w:pPr>
-          </w:p>
-        </w:tc>
-        <w:tc>
-          <w:tcPr>
-            <w:tcW w:w="394" w:type="dxa"/>
-            <w:shd w:val="clear" w:color="auto" w:fill="17365D" w:themeFill="text2" w:themeFillShade="BF"/>
-          </w:tcPr>
-          <w:p>
-            <w:pPr>
-              <w:cnfStyle w:val="000000100000" w:firstRow="0" w:lastRow="0" w:firstColumn="0" w:lastColumn="0" w:oddVBand="0" w:evenVBand="0" w:oddHBand="1" w:evenHBand="0" w:firstRowFirstColumn="0" w:firstRowLastColumn="0" w:lastRowFirstColumn="0" w:lastRowLastColumn="0"/>
-              <w:rPr>
-                <w:lang w:eastAsia="pt-BR"/>
-              </w:rPr>
-            </w:pPr>
-          </w:p>
-        </w:tc>
-        <w:tc>
-          <w:tcPr>
-            <w:tcW w:w="394" w:type="dxa"/>
-            <w:shd w:val="clear" w:color="auto" w:fill="17365D" w:themeFill="text2" w:themeFillShade="BF"/>
-          </w:tcPr>
-          <w:p>
-            <w:pPr>
-              <w:cnfStyle w:val="000000100000" w:firstRow="0" w:lastRow="0" w:firstColumn="0" w:lastColumn="0" w:oddVBand="0" w:evenVBand="0" w:oddHBand="1" w:evenHBand="0" w:firstRowFirstColumn="0" w:firstRowLastColumn="0" w:lastRowFirstColumn="0" w:lastRowLastColumn="0"/>
-              <w:rPr>
-                <w:lang w:eastAsia="pt-BR"/>
-              </w:rPr>
-            </w:pPr>
-          </w:p>
-        </w:tc>
-        <w:tc>
-          <w:tcPr>
-            <w:tcW w:w="394" w:type="dxa"/>
-          </w:tcPr>
-          <w:p>
-            <w:pPr>
-              <w:cnfStyle w:val="000000100000" w:firstRow="0" w:lastRow="0" w:firstColumn="0" w:lastColumn="0" w:oddVBand="0" w:evenVBand="0" w:oddHBand="1" w:evenHBand="0" w:firstRowFirstColumn="0" w:firstRowLastColumn="0" w:lastRowFirstColumn="0" w:lastRowLastColumn="0"/>
-              <w:rPr>
-                <w:lang w:eastAsia="pt-BR"/>
-              </w:rPr>
-            </w:pPr>
-          </w:p>
-        </w:tc>
-        <w:tc>
-          <w:tcPr>
-            <w:tcW w:w="394" w:type="dxa"/>
-          </w:tcPr>
-          <w:p>
-            <w:pPr>
-              <w:cnfStyle w:val="000000100000" w:firstRow="0" w:lastRow="0" w:firstColumn="0" w:lastColumn="0" w:oddVBand="0" w:evenVBand="0" w:oddHBand="1" w:evenHBand="0" w:firstRowFirstColumn="0" w:firstRowLastColumn="0" w:lastRowFirstColumn="0" w:lastRowLastColumn="0"/>
-              <w:rPr>
-                <w:lang w:eastAsia="pt-BR"/>
-              </w:rPr>
-            </w:pPr>
-          </w:p>
-        </w:tc>
-        <w:tc>
-          <w:tcPr>
-            <w:tcW w:w="394" w:type="dxa"/>
-          </w:tcPr>
-          <w:p>
-            <w:pPr>
-              <w:cnfStyle w:val="000000100000" w:firstRow="0" w:lastRow="0" w:firstColumn="0" w:lastColumn="0" w:oddVBand="0" w:evenVBand="0" w:oddHBand="1" w:evenHBand="0" w:firstRowFirstColumn="0" w:firstRowLastColumn="0" w:lastRowFirstColumn="0" w:lastRowLastColumn="0"/>
-              <w:rPr>
-                <w:lang w:eastAsia="pt-BR"/>
-              </w:rPr>
-            </w:pPr>
-          </w:p>
-        </w:tc>
-        <w:tc>
-          <w:tcPr>
-            <w:tcW w:w="394" w:type="dxa"/>
-          </w:tcPr>
-          <w:p>
-            <w:pPr>
-              <w:cnfStyle w:val="000000100000" w:firstRow="0" w:lastRow="0" w:firstColumn="0" w:lastColumn="0" w:oddVBand="0" w:evenVBand="0" w:oddHBand="1" w:evenHBand="0" w:firstRowFirstColumn="0" w:firstRowLastColumn="0" w:lastRowFirstColumn="0" w:lastRowLastColumn="0"/>
-              <w:rPr>
-                <w:lang w:eastAsia="pt-BR"/>
-              </w:rPr>
-            </w:pPr>
-          </w:p>
-        </w:tc>
-      </w:tr>
-      <w:tr>
-        <w:tc>
-          <w:tcPr>
-            <w:cnfStyle w:val="001000000000" w:firstRow="0" w:lastRow="0" w:firstColumn="1" w:lastColumn="0" w:oddVBand="0" w:evenVBand="0" w:oddHBand="0" w:evenHBand="0" w:firstRowFirstColumn="0" w:firstRowLastColumn="0" w:lastRowFirstColumn="0" w:lastRowLastColumn="0"/>
-            <w:tcW w:w="393" w:type="dxa"/>
-          </w:tcPr>
-          <w:p>
-            <w:pPr>
-              <w:jc w:val="center"/>
-              <w:rPr>
-                <w:rFonts w:ascii="Calibri" w:hAnsi="Calibri" w:cs="Calibri"/>
-                <w:color w:val="000000"/>
-                <w:sz w:val="22"/>
-              </w:rPr>
-            </w:pPr>
-            <w:r>
-              <w:rPr>
-                <w:rFonts w:ascii="Calibri" w:hAnsi="Calibri" w:cs="Calibri"/>
-                <w:color w:val="000000"/>
-                <w:sz w:val="22"/>
-              </w:rPr>
-              <w:t>DM</w:t>
-            </w:r>
-            <w:r>
-              <w:rPr>
-                <w:rFonts w:ascii="Calibri" w:hAnsi="Calibri" w:cs="Calibri"/>
-                <w:color w:val="000000"/>
-                <w:sz w:val="22"/>
-              </w:rPr>
-              <w:t xml:space="preserve"> </w:t>
-            </w:r>
-            <w:r>
-              <w:rPr>
-                <w:rFonts w:ascii="Calibri" w:hAnsi="Calibri" w:cs="Calibri"/>
-                <w:color w:val="000000"/>
-                <w:sz w:val="22"/>
-              </w:rPr>
-              <w:t>Monografia</w:t>
+              <w:t>DM Monografia</w:t>
             </w:r>
           </w:p>
         </w:tc>
@@ -9443,377 +9696,330 @@
                 <w:color w:val="000000"/>
                 <w:sz w:val="22"/>
               </w:rPr>
-              <w:t>PG</w:t>
-            </w:r>
-            <w:r>
+              <w:lastRenderedPageBreak/>
+              <w:t>PG Relatórios</w:t>
+            </w:r>
+          </w:p>
+        </w:tc>
+        <w:tc>
+          <w:tcPr>
+            <w:tcW w:w="394" w:type="dxa"/>
+          </w:tcPr>
+          <w:p>
+            <w:pPr>
+              <w:cnfStyle w:val="000000100000" w:firstRow="0" w:lastRow="0" w:firstColumn="0" w:lastColumn="0" w:oddVBand="0" w:evenVBand="0" w:oddHBand="1" w:evenHBand="0" w:firstRowFirstColumn="0" w:firstRowLastColumn="0" w:lastRowFirstColumn="0" w:lastRowLastColumn="0"/>
+              <w:rPr>
+                <w:lang w:eastAsia="pt-BR"/>
+              </w:rPr>
+            </w:pPr>
+          </w:p>
+        </w:tc>
+        <w:tc>
+          <w:tcPr>
+            <w:tcW w:w="394" w:type="dxa"/>
+          </w:tcPr>
+          <w:p>
+            <w:pPr>
+              <w:cnfStyle w:val="000000100000" w:firstRow="0" w:lastRow="0" w:firstColumn="0" w:lastColumn="0" w:oddVBand="0" w:evenVBand="0" w:oddHBand="1" w:evenHBand="0" w:firstRowFirstColumn="0" w:firstRowLastColumn="0" w:lastRowFirstColumn="0" w:lastRowLastColumn="0"/>
+              <w:rPr>
+                <w:lang w:eastAsia="pt-BR"/>
+              </w:rPr>
+            </w:pPr>
+          </w:p>
+        </w:tc>
+        <w:tc>
+          <w:tcPr>
+            <w:tcW w:w="394" w:type="dxa"/>
+          </w:tcPr>
+          <w:p>
+            <w:pPr>
+              <w:cnfStyle w:val="000000100000" w:firstRow="0" w:lastRow="0" w:firstColumn="0" w:lastColumn="0" w:oddVBand="0" w:evenVBand="0" w:oddHBand="1" w:evenHBand="0" w:firstRowFirstColumn="0" w:firstRowLastColumn="0" w:lastRowFirstColumn="0" w:lastRowLastColumn="0"/>
+              <w:rPr>
+                <w:lang w:eastAsia="pt-BR"/>
+              </w:rPr>
+            </w:pPr>
+          </w:p>
+        </w:tc>
+        <w:tc>
+          <w:tcPr>
+            <w:tcW w:w="394" w:type="dxa"/>
+          </w:tcPr>
+          <w:p>
+            <w:pPr>
+              <w:cnfStyle w:val="000000100000" w:firstRow="0" w:lastRow="0" w:firstColumn="0" w:lastColumn="0" w:oddVBand="0" w:evenVBand="0" w:oddHBand="1" w:evenHBand="0" w:firstRowFirstColumn="0" w:firstRowLastColumn="0" w:lastRowFirstColumn="0" w:lastRowLastColumn="0"/>
+              <w:rPr>
+                <w:lang w:eastAsia="pt-BR"/>
+              </w:rPr>
+            </w:pPr>
+          </w:p>
+        </w:tc>
+        <w:tc>
+          <w:tcPr>
+            <w:tcW w:w="394" w:type="dxa"/>
+          </w:tcPr>
+          <w:p>
+            <w:pPr>
+              <w:cnfStyle w:val="000000100000" w:firstRow="0" w:lastRow="0" w:firstColumn="0" w:lastColumn="0" w:oddVBand="0" w:evenVBand="0" w:oddHBand="1" w:evenHBand="0" w:firstRowFirstColumn="0" w:firstRowLastColumn="0" w:lastRowFirstColumn="0" w:lastRowLastColumn="0"/>
+              <w:rPr>
+                <w:lang w:eastAsia="pt-BR"/>
+              </w:rPr>
+            </w:pPr>
+          </w:p>
+        </w:tc>
+        <w:tc>
+          <w:tcPr>
+            <w:tcW w:w="394" w:type="dxa"/>
+          </w:tcPr>
+          <w:p>
+            <w:pPr>
+              <w:cnfStyle w:val="000000100000" w:firstRow="0" w:lastRow="0" w:firstColumn="0" w:lastColumn="0" w:oddVBand="0" w:evenVBand="0" w:oddHBand="1" w:evenHBand="0" w:firstRowFirstColumn="0" w:firstRowLastColumn="0" w:lastRowFirstColumn="0" w:lastRowLastColumn="0"/>
+              <w:rPr>
+                <w:lang w:eastAsia="pt-BR"/>
+              </w:rPr>
+            </w:pPr>
+          </w:p>
+        </w:tc>
+        <w:tc>
+          <w:tcPr>
+            <w:tcW w:w="394" w:type="dxa"/>
+          </w:tcPr>
+          <w:p>
+            <w:pPr>
+              <w:cnfStyle w:val="000000100000" w:firstRow="0" w:lastRow="0" w:firstColumn="0" w:lastColumn="0" w:oddVBand="0" w:evenVBand="0" w:oddHBand="1" w:evenHBand="0" w:firstRowFirstColumn="0" w:firstRowLastColumn="0" w:lastRowFirstColumn="0" w:lastRowLastColumn="0"/>
+              <w:rPr>
+                <w:lang w:eastAsia="pt-BR"/>
+              </w:rPr>
+            </w:pPr>
+          </w:p>
+        </w:tc>
+        <w:tc>
+          <w:tcPr>
+            <w:tcW w:w="394" w:type="dxa"/>
+          </w:tcPr>
+          <w:p>
+            <w:pPr>
+              <w:cnfStyle w:val="000000100000" w:firstRow="0" w:lastRow="0" w:firstColumn="0" w:lastColumn="0" w:oddVBand="0" w:evenVBand="0" w:oddHBand="1" w:evenHBand="0" w:firstRowFirstColumn="0" w:firstRowLastColumn="0" w:lastRowFirstColumn="0" w:lastRowLastColumn="0"/>
+              <w:rPr>
+                <w:lang w:eastAsia="pt-BR"/>
+              </w:rPr>
+            </w:pPr>
+          </w:p>
+        </w:tc>
+        <w:tc>
+          <w:tcPr>
+            <w:tcW w:w="394" w:type="dxa"/>
+          </w:tcPr>
+          <w:p>
+            <w:pPr>
+              <w:cnfStyle w:val="000000100000" w:firstRow="0" w:lastRow="0" w:firstColumn="0" w:lastColumn="0" w:oddVBand="0" w:evenVBand="0" w:oddHBand="1" w:evenHBand="0" w:firstRowFirstColumn="0" w:firstRowLastColumn="0" w:lastRowFirstColumn="0" w:lastRowLastColumn="0"/>
+              <w:rPr>
+                <w:lang w:eastAsia="pt-BR"/>
+              </w:rPr>
+            </w:pPr>
+          </w:p>
+        </w:tc>
+        <w:tc>
+          <w:tcPr>
+            <w:tcW w:w="394" w:type="dxa"/>
+          </w:tcPr>
+          <w:p>
+            <w:pPr>
+              <w:cnfStyle w:val="000000100000" w:firstRow="0" w:lastRow="0" w:firstColumn="0" w:lastColumn="0" w:oddVBand="0" w:evenVBand="0" w:oddHBand="1" w:evenHBand="0" w:firstRowFirstColumn="0" w:firstRowLastColumn="0" w:lastRowFirstColumn="0" w:lastRowLastColumn="0"/>
+              <w:rPr>
+                <w:lang w:eastAsia="pt-BR"/>
+              </w:rPr>
+            </w:pPr>
+          </w:p>
+        </w:tc>
+        <w:tc>
+          <w:tcPr>
+            <w:tcW w:w="394" w:type="dxa"/>
+          </w:tcPr>
+          <w:p>
+            <w:pPr>
+              <w:cnfStyle w:val="000000100000" w:firstRow="0" w:lastRow="0" w:firstColumn="0" w:lastColumn="0" w:oddVBand="0" w:evenVBand="0" w:oddHBand="1" w:evenHBand="0" w:firstRowFirstColumn="0" w:firstRowLastColumn="0" w:lastRowFirstColumn="0" w:lastRowLastColumn="0"/>
+              <w:rPr>
+                <w:lang w:eastAsia="pt-BR"/>
+              </w:rPr>
+            </w:pPr>
+          </w:p>
+        </w:tc>
+        <w:tc>
+          <w:tcPr>
+            <w:tcW w:w="394" w:type="dxa"/>
+          </w:tcPr>
+          <w:p>
+            <w:pPr>
+              <w:cnfStyle w:val="000000100000" w:firstRow="0" w:lastRow="0" w:firstColumn="0" w:lastColumn="0" w:oddVBand="0" w:evenVBand="0" w:oddHBand="1" w:evenHBand="0" w:firstRowFirstColumn="0" w:firstRowLastColumn="0" w:lastRowFirstColumn="0" w:lastRowLastColumn="0"/>
+              <w:rPr>
+                <w:lang w:eastAsia="pt-BR"/>
+              </w:rPr>
+            </w:pPr>
+          </w:p>
+        </w:tc>
+        <w:tc>
+          <w:tcPr>
+            <w:tcW w:w="394" w:type="dxa"/>
+            <w:shd w:val="clear" w:color="auto" w:fill="17365D" w:themeFill="text2" w:themeFillShade="BF"/>
+          </w:tcPr>
+          <w:p>
+            <w:pPr>
+              <w:cnfStyle w:val="000000100000" w:firstRow="0" w:lastRow="0" w:firstColumn="0" w:lastColumn="0" w:oddVBand="0" w:evenVBand="0" w:oddHBand="1" w:evenHBand="0" w:firstRowFirstColumn="0" w:firstRowLastColumn="0" w:lastRowFirstColumn="0" w:lastRowLastColumn="0"/>
+              <w:rPr>
+                <w:lang w:eastAsia="pt-BR"/>
+              </w:rPr>
+            </w:pPr>
+          </w:p>
+        </w:tc>
+        <w:tc>
+          <w:tcPr>
+            <w:tcW w:w="394" w:type="dxa"/>
+            <w:shd w:val="clear" w:color="auto" w:fill="17365D" w:themeFill="text2" w:themeFillShade="BF"/>
+          </w:tcPr>
+          <w:p>
+            <w:pPr>
+              <w:cnfStyle w:val="000000100000" w:firstRow="0" w:lastRow="0" w:firstColumn="0" w:lastColumn="0" w:oddVBand="0" w:evenVBand="0" w:oddHBand="1" w:evenHBand="0" w:firstRowFirstColumn="0" w:firstRowLastColumn="0" w:lastRowFirstColumn="0" w:lastRowLastColumn="0"/>
+              <w:rPr>
+                <w:lang w:eastAsia="pt-BR"/>
+              </w:rPr>
+            </w:pPr>
+          </w:p>
+        </w:tc>
+        <w:tc>
+          <w:tcPr>
+            <w:tcW w:w="394" w:type="dxa"/>
+            <w:shd w:val="clear" w:color="auto" w:fill="17365D" w:themeFill="text2" w:themeFillShade="BF"/>
+          </w:tcPr>
+          <w:p>
+            <w:pPr>
+              <w:cnfStyle w:val="000000100000" w:firstRow="0" w:lastRow="0" w:firstColumn="0" w:lastColumn="0" w:oddVBand="0" w:evenVBand="0" w:oddHBand="1" w:evenHBand="0" w:firstRowFirstColumn="0" w:firstRowLastColumn="0" w:lastRowFirstColumn="0" w:lastRowLastColumn="0"/>
+              <w:rPr>
+                <w:lang w:eastAsia="pt-BR"/>
+              </w:rPr>
+            </w:pPr>
+          </w:p>
+        </w:tc>
+        <w:tc>
+          <w:tcPr>
+            <w:tcW w:w="394" w:type="dxa"/>
+            <w:shd w:val="clear" w:color="auto" w:fill="17365D" w:themeFill="text2" w:themeFillShade="BF"/>
+          </w:tcPr>
+          <w:p>
+            <w:pPr>
+              <w:cnfStyle w:val="000000100000" w:firstRow="0" w:lastRow="0" w:firstColumn="0" w:lastColumn="0" w:oddVBand="0" w:evenVBand="0" w:oddHBand="1" w:evenHBand="0" w:firstRowFirstColumn="0" w:firstRowLastColumn="0" w:lastRowFirstColumn="0" w:lastRowLastColumn="0"/>
+              <w:rPr>
+                <w:lang w:eastAsia="pt-BR"/>
+              </w:rPr>
+            </w:pPr>
+          </w:p>
+        </w:tc>
+        <w:tc>
+          <w:tcPr>
+            <w:tcW w:w="394" w:type="dxa"/>
+            <w:shd w:val="clear" w:color="auto" w:fill="17365D" w:themeFill="text2" w:themeFillShade="BF"/>
+          </w:tcPr>
+          <w:p>
+            <w:pPr>
+              <w:cnfStyle w:val="000000100000" w:firstRow="0" w:lastRow="0" w:firstColumn="0" w:lastColumn="0" w:oddVBand="0" w:evenVBand="0" w:oddHBand="1" w:evenHBand="0" w:firstRowFirstColumn="0" w:firstRowLastColumn="0" w:lastRowFirstColumn="0" w:lastRowLastColumn="0"/>
+              <w:rPr>
+                <w:lang w:eastAsia="pt-BR"/>
+              </w:rPr>
+            </w:pPr>
+          </w:p>
+        </w:tc>
+        <w:tc>
+          <w:tcPr>
+            <w:tcW w:w="394" w:type="dxa"/>
+            <w:shd w:val="clear" w:color="auto" w:fill="17365D" w:themeFill="text2" w:themeFillShade="BF"/>
+          </w:tcPr>
+          <w:p>
+            <w:pPr>
+              <w:cnfStyle w:val="000000100000" w:firstRow="0" w:lastRow="0" w:firstColumn="0" w:lastColumn="0" w:oddVBand="0" w:evenVBand="0" w:oddHBand="1" w:evenHBand="0" w:firstRowFirstColumn="0" w:firstRowLastColumn="0" w:lastRowFirstColumn="0" w:lastRowLastColumn="0"/>
+              <w:rPr>
+                <w:lang w:eastAsia="pt-BR"/>
+              </w:rPr>
+            </w:pPr>
+          </w:p>
+        </w:tc>
+        <w:tc>
+          <w:tcPr>
+            <w:tcW w:w="394" w:type="dxa"/>
+            <w:shd w:val="clear" w:color="auto" w:fill="17365D" w:themeFill="text2" w:themeFillShade="BF"/>
+          </w:tcPr>
+          <w:p>
+            <w:pPr>
+              <w:cnfStyle w:val="000000100000" w:firstRow="0" w:lastRow="0" w:firstColumn="0" w:lastColumn="0" w:oddVBand="0" w:evenVBand="0" w:oddHBand="1" w:evenHBand="0" w:firstRowFirstColumn="0" w:firstRowLastColumn="0" w:lastRowFirstColumn="0" w:lastRowLastColumn="0"/>
+              <w:rPr>
+                <w:lang w:eastAsia="pt-BR"/>
+              </w:rPr>
+            </w:pPr>
+          </w:p>
+        </w:tc>
+        <w:tc>
+          <w:tcPr>
+            <w:tcW w:w="394" w:type="dxa"/>
+            <w:shd w:val="clear" w:color="auto" w:fill="17365D" w:themeFill="text2" w:themeFillShade="BF"/>
+          </w:tcPr>
+          <w:p>
+            <w:pPr>
+              <w:cnfStyle w:val="000000100000" w:firstRow="0" w:lastRow="0" w:firstColumn="0" w:lastColumn="0" w:oddVBand="0" w:evenVBand="0" w:oddHBand="1" w:evenHBand="0" w:firstRowFirstColumn="0" w:firstRowLastColumn="0" w:lastRowFirstColumn="0" w:lastRowLastColumn="0"/>
+              <w:rPr>
+                <w:lang w:eastAsia="pt-BR"/>
+              </w:rPr>
+            </w:pPr>
+          </w:p>
+        </w:tc>
+        <w:tc>
+          <w:tcPr>
+            <w:tcW w:w="394" w:type="dxa"/>
+            <w:shd w:val="clear" w:color="auto" w:fill="17365D" w:themeFill="text2" w:themeFillShade="BF"/>
+          </w:tcPr>
+          <w:p>
+            <w:pPr>
+              <w:cnfStyle w:val="000000100000" w:firstRow="0" w:lastRow="0" w:firstColumn="0" w:lastColumn="0" w:oddVBand="0" w:evenVBand="0" w:oddHBand="1" w:evenHBand="0" w:firstRowFirstColumn="0" w:firstRowLastColumn="0" w:lastRowFirstColumn="0" w:lastRowLastColumn="0"/>
+              <w:rPr>
+                <w:lang w:eastAsia="pt-BR"/>
+              </w:rPr>
+            </w:pPr>
+          </w:p>
+        </w:tc>
+        <w:tc>
+          <w:tcPr>
+            <w:tcW w:w="394" w:type="dxa"/>
+            <w:shd w:val="clear" w:color="auto" w:fill="17365D" w:themeFill="text2" w:themeFillShade="BF"/>
+          </w:tcPr>
+          <w:p>
+            <w:pPr>
+              <w:cnfStyle w:val="000000100000" w:firstRow="0" w:lastRow="0" w:firstColumn="0" w:lastColumn="0" w:oddVBand="0" w:evenVBand="0" w:oddHBand="1" w:evenHBand="0" w:firstRowFirstColumn="0" w:firstRowLastColumn="0" w:lastRowFirstColumn="0" w:lastRowLastColumn="0"/>
+              <w:rPr>
+                <w:lang w:eastAsia="pt-BR"/>
+              </w:rPr>
+            </w:pPr>
+          </w:p>
+        </w:tc>
+      </w:tr>
+      <w:tr>
+        <w:tc>
+          <w:tcPr>
+            <w:cnfStyle w:val="001000000000" w:firstRow="0" w:lastRow="0" w:firstColumn="1" w:lastColumn="0" w:oddVBand="0" w:evenVBand="0" w:oddHBand="0" w:evenHBand="0" w:firstRowFirstColumn="0" w:firstRowLastColumn="0" w:lastRowFirstColumn="0" w:lastRowLastColumn="0"/>
+            <w:tcW w:w="393" w:type="dxa"/>
+          </w:tcPr>
+          <w:p>
+            <w:pPr>
+              <w:jc w:val="center"/>
               <w:rPr>
                 <w:rFonts w:ascii="Calibri" w:hAnsi="Calibri" w:cs="Calibri"/>
                 <w:color w:val="000000"/>
                 <w:sz w:val="22"/>
               </w:rPr>
-              <w:t xml:space="preserve"> </w:t>
-            </w:r>
+            </w:pPr>
             <w:r>
               <w:rPr>
                 <w:rFonts w:ascii="Calibri" w:hAnsi="Calibri" w:cs="Calibri"/>
                 <w:color w:val="000000"/>
                 <w:sz w:val="22"/>
               </w:rPr>
-              <w:t>Relat</w:t>
-            </w:r>
-            <w:r>
-              <w:rPr>
-                <w:rFonts w:ascii="Calibri" w:hAnsi="Calibri" w:cs="Calibri"/>
-                <w:color w:val="000000"/>
-                <w:sz w:val="22"/>
-              </w:rPr>
-              <w:t>ó</w:t>
-            </w:r>
-            <w:r>
-              <w:rPr>
-                <w:rFonts w:ascii="Calibri" w:hAnsi="Calibri" w:cs="Calibri"/>
-                <w:color w:val="000000"/>
-                <w:sz w:val="22"/>
-              </w:rPr>
-              <w:t>rios</w:t>
-            </w:r>
-          </w:p>
-        </w:tc>
-        <w:tc>
-          <w:tcPr>
-            <w:tcW w:w="394" w:type="dxa"/>
-          </w:tcPr>
-          <w:p>
-            <w:pPr>
-              <w:cnfStyle w:val="000000100000" w:firstRow="0" w:lastRow="0" w:firstColumn="0" w:lastColumn="0" w:oddVBand="0" w:evenVBand="0" w:oddHBand="1" w:evenHBand="0" w:firstRowFirstColumn="0" w:firstRowLastColumn="0" w:lastRowFirstColumn="0" w:lastRowLastColumn="0"/>
-              <w:rPr>
-                <w:lang w:eastAsia="pt-BR"/>
-              </w:rPr>
-            </w:pPr>
-          </w:p>
-        </w:tc>
-        <w:tc>
-          <w:tcPr>
-            <w:tcW w:w="394" w:type="dxa"/>
-          </w:tcPr>
-          <w:p>
-            <w:pPr>
-              <w:cnfStyle w:val="000000100000" w:firstRow="0" w:lastRow="0" w:firstColumn="0" w:lastColumn="0" w:oddVBand="0" w:evenVBand="0" w:oddHBand="1" w:evenHBand="0" w:firstRowFirstColumn="0" w:firstRowLastColumn="0" w:lastRowFirstColumn="0" w:lastRowLastColumn="0"/>
-              <w:rPr>
-                <w:lang w:eastAsia="pt-BR"/>
-              </w:rPr>
-            </w:pPr>
-          </w:p>
-        </w:tc>
-        <w:tc>
-          <w:tcPr>
-            <w:tcW w:w="394" w:type="dxa"/>
-          </w:tcPr>
-          <w:p>
-            <w:pPr>
-              <w:cnfStyle w:val="000000100000" w:firstRow="0" w:lastRow="0" w:firstColumn="0" w:lastColumn="0" w:oddVBand="0" w:evenVBand="0" w:oddHBand="1" w:evenHBand="0" w:firstRowFirstColumn="0" w:firstRowLastColumn="0" w:lastRowFirstColumn="0" w:lastRowLastColumn="0"/>
-              <w:rPr>
-                <w:lang w:eastAsia="pt-BR"/>
-              </w:rPr>
-            </w:pPr>
-          </w:p>
-        </w:tc>
-        <w:tc>
-          <w:tcPr>
-            <w:tcW w:w="394" w:type="dxa"/>
-          </w:tcPr>
-          <w:p>
-            <w:pPr>
-              <w:cnfStyle w:val="000000100000" w:firstRow="0" w:lastRow="0" w:firstColumn="0" w:lastColumn="0" w:oddVBand="0" w:evenVBand="0" w:oddHBand="1" w:evenHBand="0" w:firstRowFirstColumn="0" w:firstRowLastColumn="0" w:lastRowFirstColumn="0" w:lastRowLastColumn="0"/>
-              <w:rPr>
-                <w:lang w:eastAsia="pt-BR"/>
-              </w:rPr>
-            </w:pPr>
-          </w:p>
-        </w:tc>
-        <w:tc>
-          <w:tcPr>
-            <w:tcW w:w="394" w:type="dxa"/>
-          </w:tcPr>
-          <w:p>
-            <w:pPr>
-              <w:cnfStyle w:val="000000100000" w:firstRow="0" w:lastRow="0" w:firstColumn="0" w:lastColumn="0" w:oddVBand="0" w:evenVBand="0" w:oddHBand="1" w:evenHBand="0" w:firstRowFirstColumn="0" w:firstRowLastColumn="0" w:lastRowFirstColumn="0" w:lastRowLastColumn="0"/>
-              <w:rPr>
-                <w:lang w:eastAsia="pt-BR"/>
-              </w:rPr>
-            </w:pPr>
-          </w:p>
-        </w:tc>
-        <w:tc>
-          <w:tcPr>
-            <w:tcW w:w="394" w:type="dxa"/>
-          </w:tcPr>
-          <w:p>
-            <w:pPr>
-              <w:cnfStyle w:val="000000100000" w:firstRow="0" w:lastRow="0" w:firstColumn="0" w:lastColumn="0" w:oddVBand="0" w:evenVBand="0" w:oddHBand="1" w:evenHBand="0" w:firstRowFirstColumn="0" w:firstRowLastColumn="0" w:lastRowFirstColumn="0" w:lastRowLastColumn="0"/>
-              <w:rPr>
-                <w:lang w:eastAsia="pt-BR"/>
-              </w:rPr>
-            </w:pPr>
-          </w:p>
-        </w:tc>
-        <w:tc>
-          <w:tcPr>
-            <w:tcW w:w="394" w:type="dxa"/>
-          </w:tcPr>
-          <w:p>
-            <w:pPr>
-              <w:cnfStyle w:val="000000100000" w:firstRow="0" w:lastRow="0" w:firstColumn="0" w:lastColumn="0" w:oddVBand="0" w:evenVBand="0" w:oddHBand="1" w:evenHBand="0" w:firstRowFirstColumn="0" w:firstRowLastColumn="0" w:lastRowFirstColumn="0" w:lastRowLastColumn="0"/>
-              <w:rPr>
-                <w:lang w:eastAsia="pt-BR"/>
-              </w:rPr>
-            </w:pPr>
-          </w:p>
-        </w:tc>
-        <w:tc>
-          <w:tcPr>
-            <w:tcW w:w="394" w:type="dxa"/>
-          </w:tcPr>
-          <w:p>
-            <w:pPr>
-              <w:cnfStyle w:val="000000100000" w:firstRow="0" w:lastRow="0" w:firstColumn="0" w:lastColumn="0" w:oddVBand="0" w:evenVBand="0" w:oddHBand="1" w:evenHBand="0" w:firstRowFirstColumn="0" w:firstRowLastColumn="0" w:lastRowFirstColumn="0" w:lastRowLastColumn="0"/>
-              <w:rPr>
-                <w:lang w:eastAsia="pt-BR"/>
-              </w:rPr>
-            </w:pPr>
-          </w:p>
-        </w:tc>
-        <w:tc>
-          <w:tcPr>
-            <w:tcW w:w="394" w:type="dxa"/>
-          </w:tcPr>
-          <w:p>
-            <w:pPr>
-              <w:cnfStyle w:val="000000100000" w:firstRow="0" w:lastRow="0" w:firstColumn="0" w:lastColumn="0" w:oddVBand="0" w:evenVBand="0" w:oddHBand="1" w:evenHBand="0" w:firstRowFirstColumn="0" w:firstRowLastColumn="0" w:lastRowFirstColumn="0" w:lastRowLastColumn="0"/>
-              <w:rPr>
-                <w:lang w:eastAsia="pt-BR"/>
-              </w:rPr>
-            </w:pPr>
-          </w:p>
-        </w:tc>
-        <w:tc>
-          <w:tcPr>
-            <w:tcW w:w="394" w:type="dxa"/>
-          </w:tcPr>
-          <w:p>
-            <w:pPr>
-              <w:cnfStyle w:val="000000100000" w:firstRow="0" w:lastRow="0" w:firstColumn="0" w:lastColumn="0" w:oddVBand="0" w:evenVBand="0" w:oddHBand="1" w:evenHBand="0" w:firstRowFirstColumn="0" w:firstRowLastColumn="0" w:lastRowFirstColumn="0" w:lastRowLastColumn="0"/>
-              <w:rPr>
-                <w:lang w:eastAsia="pt-BR"/>
-              </w:rPr>
-            </w:pPr>
-          </w:p>
-        </w:tc>
-        <w:tc>
-          <w:tcPr>
-            <w:tcW w:w="394" w:type="dxa"/>
-          </w:tcPr>
-          <w:p>
-            <w:pPr>
-              <w:cnfStyle w:val="000000100000" w:firstRow="0" w:lastRow="0" w:firstColumn="0" w:lastColumn="0" w:oddVBand="0" w:evenVBand="0" w:oddHBand="1" w:evenHBand="0" w:firstRowFirstColumn="0" w:firstRowLastColumn="0" w:lastRowFirstColumn="0" w:lastRowLastColumn="0"/>
-              <w:rPr>
-                <w:lang w:eastAsia="pt-BR"/>
-              </w:rPr>
-            </w:pPr>
-          </w:p>
-        </w:tc>
-        <w:tc>
-          <w:tcPr>
-            <w:tcW w:w="394" w:type="dxa"/>
-          </w:tcPr>
-          <w:p>
-            <w:pPr>
-              <w:cnfStyle w:val="000000100000" w:firstRow="0" w:lastRow="0" w:firstColumn="0" w:lastColumn="0" w:oddVBand="0" w:evenVBand="0" w:oddHBand="1" w:evenHBand="0" w:firstRowFirstColumn="0" w:firstRowLastColumn="0" w:lastRowFirstColumn="0" w:lastRowLastColumn="0"/>
-              <w:rPr>
-                <w:lang w:eastAsia="pt-BR"/>
-              </w:rPr>
-            </w:pPr>
-          </w:p>
-        </w:tc>
-        <w:tc>
-          <w:tcPr>
-            <w:tcW w:w="394" w:type="dxa"/>
-            <w:shd w:val="clear" w:color="auto" w:fill="17365D" w:themeFill="text2" w:themeFillShade="BF"/>
-          </w:tcPr>
-          <w:p>
-            <w:pPr>
-              <w:cnfStyle w:val="000000100000" w:firstRow="0" w:lastRow="0" w:firstColumn="0" w:lastColumn="0" w:oddVBand="0" w:evenVBand="0" w:oddHBand="1" w:evenHBand="0" w:firstRowFirstColumn="0" w:firstRowLastColumn="0" w:lastRowFirstColumn="0" w:lastRowLastColumn="0"/>
-              <w:rPr>
-                <w:lang w:eastAsia="pt-BR"/>
-              </w:rPr>
-            </w:pPr>
-          </w:p>
-        </w:tc>
-        <w:tc>
-          <w:tcPr>
-            <w:tcW w:w="394" w:type="dxa"/>
-            <w:shd w:val="clear" w:color="auto" w:fill="17365D" w:themeFill="text2" w:themeFillShade="BF"/>
-          </w:tcPr>
-          <w:p>
-            <w:pPr>
-              <w:cnfStyle w:val="000000100000" w:firstRow="0" w:lastRow="0" w:firstColumn="0" w:lastColumn="0" w:oddVBand="0" w:evenVBand="0" w:oddHBand="1" w:evenHBand="0" w:firstRowFirstColumn="0" w:firstRowLastColumn="0" w:lastRowFirstColumn="0" w:lastRowLastColumn="0"/>
-              <w:rPr>
-                <w:lang w:eastAsia="pt-BR"/>
-              </w:rPr>
-            </w:pPr>
-          </w:p>
-        </w:tc>
-        <w:tc>
-          <w:tcPr>
-            <w:tcW w:w="394" w:type="dxa"/>
-            <w:shd w:val="clear" w:color="auto" w:fill="17365D" w:themeFill="text2" w:themeFillShade="BF"/>
-          </w:tcPr>
-          <w:p>
-            <w:pPr>
-              <w:cnfStyle w:val="000000100000" w:firstRow="0" w:lastRow="0" w:firstColumn="0" w:lastColumn="0" w:oddVBand="0" w:evenVBand="0" w:oddHBand="1" w:evenHBand="0" w:firstRowFirstColumn="0" w:firstRowLastColumn="0" w:lastRowFirstColumn="0" w:lastRowLastColumn="0"/>
-              <w:rPr>
-                <w:lang w:eastAsia="pt-BR"/>
-              </w:rPr>
-            </w:pPr>
-          </w:p>
-        </w:tc>
-        <w:tc>
-          <w:tcPr>
-            <w:tcW w:w="394" w:type="dxa"/>
-            <w:shd w:val="clear" w:color="auto" w:fill="17365D" w:themeFill="text2" w:themeFillShade="BF"/>
-          </w:tcPr>
-          <w:p>
-            <w:pPr>
-              <w:cnfStyle w:val="000000100000" w:firstRow="0" w:lastRow="0" w:firstColumn="0" w:lastColumn="0" w:oddVBand="0" w:evenVBand="0" w:oddHBand="1" w:evenHBand="0" w:firstRowFirstColumn="0" w:firstRowLastColumn="0" w:lastRowFirstColumn="0" w:lastRowLastColumn="0"/>
-              <w:rPr>
-                <w:lang w:eastAsia="pt-BR"/>
-              </w:rPr>
-            </w:pPr>
-          </w:p>
-        </w:tc>
-        <w:tc>
-          <w:tcPr>
-            <w:tcW w:w="394" w:type="dxa"/>
-            <w:shd w:val="clear" w:color="auto" w:fill="17365D" w:themeFill="text2" w:themeFillShade="BF"/>
-          </w:tcPr>
-          <w:p>
-            <w:pPr>
-              <w:cnfStyle w:val="000000100000" w:firstRow="0" w:lastRow="0" w:firstColumn="0" w:lastColumn="0" w:oddVBand="0" w:evenVBand="0" w:oddHBand="1" w:evenHBand="0" w:firstRowFirstColumn="0" w:firstRowLastColumn="0" w:lastRowFirstColumn="0" w:lastRowLastColumn="0"/>
-              <w:rPr>
-                <w:lang w:eastAsia="pt-BR"/>
-              </w:rPr>
-            </w:pPr>
-          </w:p>
-        </w:tc>
-        <w:tc>
-          <w:tcPr>
-            <w:tcW w:w="394" w:type="dxa"/>
-            <w:shd w:val="clear" w:color="auto" w:fill="17365D" w:themeFill="text2" w:themeFillShade="BF"/>
-          </w:tcPr>
-          <w:p>
-            <w:pPr>
-              <w:cnfStyle w:val="000000100000" w:firstRow="0" w:lastRow="0" w:firstColumn="0" w:lastColumn="0" w:oddVBand="0" w:evenVBand="0" w:oddHBand="1" w:evenHBand="0" w:firstRowFirstColumn="0" w:firstRowLastColumn="0" w:lastRowFirstColumn="0" w:lastRowLastColumn="0"/>
-              <w:rPr>
-                <w:lang w:eastAsia="pt-BR"/>
-              </w:rPr>
-            </w:pPr>
-          </w:p>
-        </w:tc>
-        <w:tc>
-          <w:tcPr>
-            <w:tcW w:w="394" w:type="dxa"/>
-            <w:shd w:val="clear" w:color="auto" w:fill="17365D" w:themeFill="text2" w:themeFillShade="BF"/>
-          </w:tcPr>
-          <w:p>
-            <w:pPr>
-              <w:cnfStyle w:val="000000100000" w:firstRow="0" w:lastRow="0" w:firstColumn="0" w:lastColumn="0" w:oddVBand="0" w:evenVBand="0" w:oddHBand="1" w:evenHBand="0" w:firstRowFirstColumn="0" w:firstRowLastColumn="0" w:lastRowFirstColumn="0" w:lastRowLastColumn="0"/>
-              <w:rPr>
-                <w:lang w:eastAsia="pt-BR"/>
-              </w:rPr>
-            </w:pPr>
-          </w:p>
-        </w:tc>
-        <w:tc>
-          <w:tcPr>
-            <w:tcW w:w="394" w:type="dxa"/>
-            <w:shd w:val="clear" w:color="auto" w:fill="17365D" w:themeFill="text2" w:themeFillShade="BF"/>
-          </w:tcPr>
-          <w:p>
-            <w:pPr>
-              <w:cnfStyle w:val="000000100000" w:firstRow="0" w:lastRow="0" w:firstColumn="0" w:lastColumn="0" w:oddVBand="0" w:evenVBand="0" w:oddHBand="1" w:evenHBand="0" w:firstRowFirstColumn="0" w:firstRowLastColumn="0" w:lastRowFirstColumn="0" w:lastRowLastColumn="0"/>
-              <w:rPr>
-                <w:lang w:eastAsia="pt-BR"/>
-              </w:rPr>
-            </w:pPr>
-          </w:p>
-        </w:tc>
-        <w:tc>
-          <w:tcPr>
-            <w:tcW w:w="394" w:type="dxa"/>
-            <w:shd w:val="clear" w:color="auto" w:fill="17365D" w:themeFill="text2" w:themeFillShade="BF"/>
-          </w:tcPr>
-          <w:p>
-            <w:pPr>
-              <w:cnfStyle w:val="000000100000" w:firstRow="0" w:lastRow="0" w:firstColumn="0" w:lastColumn="0" w:oddVBand="0" w:evenVBand="0" w:oddHBand="1" w:evenHBand="0" w:firstRowFirstColumn="0" w:firstRowLastColumn="0" w:lastRowFirstColumn="0" w:lastRowLastColumn="0"/>
-              <w:rPr>
-                <w:lang w:eastAsia="pt-BR"/>
-              </w:rPr>
-            </w:pPr>
-          </w:p>
-        </w:tc>
-        <w:tc>
-          <w:tcPr>
-            <w:tcW w:w="394" w:type="dxa"/>
-            <w:shd w:val="clear" w:color="auto" w:fill="17365D" w:themeFill="text2" w:themeFillShade="BF"/>
-          </w:tcPr>
-          <w:p>
-            <w:pPr>
-              <w:cnfStyle w:val="000000100000" w:firstRow="0" w:lastRow="0" w:firstColumn="0" w:lastColumn="0" w:oddVBand="0" w:evenVBand="0" w:oddHBand="1" w:evenHBand="0" w:firstRowFirstColumn="0" w:firstRowLastColumn="0" w:lastRowFirstColumn="0" w:lastRowLastColumn="0"/>
-              <w:rPr>
-                <w:lang w:eastAsia="pt-BR"/>
-              </w:rPr>
-            </w:pPr>
-          </w:p>
-        </w:tc>
-      </w:tr>
-      <w:tr>
-        <w:tc>
-          <w:tcPr>
-            <w:cnfStyle w:val="001000000000" w:firstRow="0" w:lastRow="0" w:firstColumn="1" w:lastColumn="0" w:oddVBand="0" w:evenVBand="0" w:oddHBand="0" w:evenHBand="0" w:firstRowFirstColumn="0" w:firstRowLastColumn="0" w:lastRowFirstColumn="0" w:lastRowLastColumn="0"/>
-            <w:tcW w:w="393" w:type="dxa"/>
-          </w:tcPr>
-          <w:p>
-            <w:pPr>
-              <w:jc w:val="center"/>
-              <w:rPr>
-                <w:rFonts w:ascii="Calibri" w:hAnsi="Calibri" w:cs="Calibri"/>
-                <w:color w:val="000000"/>
-                <w:sz w:val="22"/>
-              </w:rPr>
-            </w:pPr>
-            <w:r>
-              <w:rPr>
-                <w:rFonts w:ascii="Calibri" w:hAnsi="Calibri" w:cs="Calibri"/>
-                <w:color w:val="000000"/>
-                <w:sz w:val="22"/>
-              </w:rPr>
-              <w:t>PG</w:t>
-            </w:r>
-            <w:r>
-              <w:rPr>
-                <w:rFonts w:ascii="Calibri" w:hAnsi="Calibri" w:cs="Calibri"/>
-                <w:color w:val="000000"/>
-                <w:sz w:val="22"/>
-              </w:rPr>
-              <w:t xml:space="preserve"> </w:t>
-            </w:r>
-            <w:r>
-              <w:rPr>
-                <w:rFonts w:ascii="Calibri" w:hAnsi="Calibri" w:cs="Calibri"/>
-                <w:color w:val="000000"/>
-                <w:sz w:val="22"/>
-              </w:rPr>
-              <w:t>Dashboard</w:t>
+              <w:t>PG Dashboard</w:t>
             </w:r>
           </w:p>
         </w:tc>
@@ -12947,7 +13153,7 @@
         </w:rPr>
         <w:t xml:space="preserve">  Disponível em: </w:t>
       </w:r>
-      <w:hyperlink r:id="rId19" w:history="1">
+      <w:hyperlink r:id="rId22" w:history="1">
         <w:r>
           <w:rPr>
             <w:rStyle w:val="Hyperlink"/>
@@ -13139,7 +13345,7 @@
         </w:rPr>
         <w:t xml:space="preserve">  Disponível em: </w:t>
       </w:r>
-      <w:hyperlink r:id="rId20" w:history="1">
+      <w:hyperlink r:id="rId23" w:history="1">
         <w:r>
           <w:rPr>
             <w:rStyle w:val="Hyperlink"/>
@@ -13198,7 +13404,7 @@
         </w:rPr>
         <w:t xml:space="preserve">Disponível em: </w:t>
       </w:r>
-      <w:hyperlink r:id="rId21" w:history="1">
+      <w:hyperlink r:id="rId24" w:history="1">
         <w:r>
           <w:rPr>
             <w:rStyle w:val="Hyperlink"/>
@@ -13219,7 +13425,7 @@
       </w:pPr>
     </w:p>
     <w:sectPr>
-      <w:footerReference w:type="default" r:id="rId22"/>
+      <w:footerReference w:type="default" r:id="rId25"/>
       <w:pgSz w:w="11906" w:h="16838"/>
       <w:pgMar w:top="1701" w:right="1134" w:bottom="1134" w:left="1701" w:header="708" w:footer="708" w:gutter="0"/>
       <w:cols w:space="708"/>
@@ -15032,7 +15238,7 @@
   <w:abstractNum w:abstractNumId="14" w15:restartNumberingAfterBreak="0">
     <w:nsid w:val="7EB36AB6"/>
     <w:multiLevelType w:val="hybridMultilevel"/>
-    <w:tmpl w:val="1D2C6E1E"/>
+    <w:tmpl w:val="F404BF1A"/>
     <w:lvl w:ilvl="0" w:tplc="04160001">
       <w:start w:val="1"/>
       <w:numFmt w:val="bullet"/>
@@ -15321,6 +15527,7 @@
     <w:lsdException w:name="HTML Sample" w:semiHidden="1" w:unhideWhenUsed="1"/>
     <w:lsdException w:name="HTML Typewriter" w:semiHidden="1" w:unhideWhenUsed="1"/>
     <w:lsdException w:name="HTML Variable" w:semiHidden="1" w:unhideWhenUsed="1"/>
+    <w:lsdException w:name="Normal Table" w:semiHidden="1" w:unhideWhenUsed="1"/>
     <w:lsdException w:name="annotation subject" w:semiHidden="1" w:unhideWhenUsed="1"/>
     <w:lsdException w:name="No List" w:semiHidden="1" w:unhideWhenUsed="1"/>
     <w:lsdException w:name="Outline List 1" w:semiHidden="1" w:unhideWhenUsed="1"/>
@@ -15364,8 +15571,10 @@
     <w:lsdException w:name="Table Elegant" w:semiHidden="1" w:unhideWhenUsed="1"/>
     <w:lsdException w:name="Table Professional" w:semiHidden="1" w:unhideWhenUsed="1"/>
     <w:lsdException w:name="Table Subtle 1" w:semiHidden="1" w:unhideWhenUsed="1"/>
+    <w:lsdException w:name="Table Subtle 2" w:semiHidden="1" w:unhideWhenUsed="1"/>
     <w:lsdException w:name="Table Web 1" w:semiHidden="1" w:unhideWhenUsed="1"/>
     <w:lsdException w:name="Table Web 2" w:semiHidden="1" w:unhideWhenUsed="1"/>
+    <w:lsdException w:name="Table Web 3" w:semiHidden="1" w:unhideWhenUsed="1"/>
     <w:lsdException w:name="Balloon Text" w:semiHidden="1" w:unhideWhenUsed="1"/>
     <w:lsdException w:name="Table Grid" w:uiPriority="59"/>
     <w:lsdException w:name="Table Theme" w:semiHidden="1" w:unhideWhenUsed="1"/>
@@ -16515,7 +16724,7 @@
 </file>
 
 <file path=customXml/itemProps1.xml><?xml version="1.0" encoding="utf-8"?>
-<ds:datastoreItem xmlns:ds="http://schemas.openxmlformats.org/officeDocument/2006/customXml" ds:itemID="{B1E2204A-5E24-4EEC-B6BB-2365A090BBF4}">
+<ds:datastoreItem xmlns:ds="http://schemas.openxmlformats.org/officeDocument/2006/customXml" ds:itemID="{3FAE7741-A50A-4979-819D-9AD11F2E12C2}">
   <ds:schemaRefs>
     <ds:schemaRef ds:uri="http://schemas.openxmlformats.org/officeDocument/2006/bibliography"/>
   </ds:schemaRefs>

--- a/#documentacao/Monografia/Lanchonete Mamaezona-Patrick - Lucas - Matheus - Jones -V1.3.docx
+++ b/#documentacao/Monografia/Lanchonete Mamaezona-Patrick - Lucas - Matheus - Jones -V1.3.docx
@@ -1,6 +1,6 @@
 
 <file path=word/document.xml><?xml version="1.0" encoding="utf-8"?>
-<w:document xmlns:wpc="http://schemas.microsoft.com/office/word/2010/wordprocessingCanvas" xmlns:cx="http://schemas.microsoft.com/office/drawing/2014/chartex" xmlns:cx1="http://schemas.microsoft.com/office/drawing/2015/9/8/chartex" xmlns:cx2="http://schemas.microsoft.com/office/drawing/2015/10/21/chartex" xmlns:cx3="http://schemas.microsoft.com/office/drawing/2016/5/9/chartex" xmlns:cx4="http://schemas.microsoft.com/office/drawing/2016/5/10/chartex" xmlns:cx5="http://schemas.microsoft.com/office/drawing/2016/5/11/chartex" xmlns:cx6="http://schemas.microsoft.com/office/drawing/2016/5/12/chartex" xmlns:cx7="http://schemas.microsoft.com/office/drawing/2016/5/13/chartex" xmlns:cx8="http://schemas.microsoft.com/office/drawing/2016/5/14/chartex" xmlns:mc="http://schemas.openxmlformats.org/markup-compatibility/2006" xmlns:aink="http://schemas.microsoft.com/office/drawing/2016/ink" xmlns:am3d="http://schemas.microsoft.com/office/drawing/2017/model3d" xmlns:o="urn:schemas-microsoft-com:office:office" xmlns:r="http://schemas.openxmlformats.org/officeDocument/2006/relationships" xmlns:m="http://schemas.openxmlformats.org/officeDocument/2006/math" xmlns:v="urn:schemas-microsoft-com:vml" xmlns:wp14="http://schemas.microsoft.com/office/word/2010/wordprocessingDrawing" xmlns:wp="http://schemas.openxmlformats.org/drawingml/2006/wordprocessingDrawing" xmlns:w10="urn:schemas-microsoft-com:office:word" xmlns:w="http://schemas.openxmlformats.org/wordprocessingml/2006/main" xmlns:w14="http://schemas.microsoft.com/office/word/2010/wordml" xmlns:w15="http://schemas.microsoft.com/office/word/2012/wordml" xmlns:w16cid="http://schemas.microsoft.com/office/word/2016/wordml/cid" xmlns:w16se="http://schemas.microsoft.com/office/word/2015/wordml/symex" xmlns:wpg="http://schemas.microsoft.com/office/word/2010/wordprocessingGroup" xmlns:wpi="http://schemas.microsoft.com/office/word/2010/wordprocessingInk" xmlns:wne="http://schemas.microsoft.com/office/word/2006/wordml" xmlns:wps="http://schemas.microsoft.com/office/word/2010/wordprocessingShape" mc:Ignorable="w14 w15 w16se w16cid wp14">
+<w:document xmlns:wpc="http://schemas.microsoft.com/office/word/2010/wordprocessingCanvas" xmlns:mc="http://schemas.openxmlformats.org/markup-compatibility/2006" xmlns:o="urn:schemas-microsoft-com:office:office" xmlns:r="http://schemas.openxmlformats.org/officeDocument/2006/relationships" xmlns:m="http://schemas.openxmlformats.org/officeDocument/2006/math" xmlns:v="urn:schemas-microsoft-com:vml" xmlns:wp14="http://schemas.microsoft.com/office/word/2010/wordprocessingDrawing" xmlns:wp="http://schemas.openxmlformats.org/drawingml/2006/wordprocessingDrawing" xmlns:w10="urn:schemas-microsoft-com:office:word" xmlns:w="http://schemas.openxmlformats.org/wordprocessingml/2006/main" xmlns:w14="http://schemas.microsoft.com/office/word/2010/wordml" xmlns:w15="http://schemas.microsoft.com/office/word/2012/wordml" xmlns:wpg="http://schemas.microsoft.com/office/word/2010/wordprocessingGroup" xmlns:wpi="http://schemas.microsoft.com/office/word/2010/wordprocessingInk" xmlns:wne="http://schemas.microsoft.com/office/word/2006/wordml" xmlns:wps="http://schemas.microsoft.com/office/word/2010/wordprocessingShape" mc:Ignorable="w14 w15 wp14">
   <w:body>
     <w:p>
       <w:r>
@@ -2751,8 +2751,8 @@
         <w:p>
           <w:pPr>
             <w:sectPr>
-              <w:headerReference w:type="default" r:id="rId12"/>
-              <w:footerReference w:type="default" r:id="rId13"/>
+              <w:headerReference w:type="default" r:id="rId11"/>
+              <w:footerReference w:type="default" r:id="rId12"/>
               <w:pgSz w:w="11906" w:h="16838"/>
               <w:pgMar w:top="1701" w:right="1134" w:bottom="1134" w:left="1701" w:header="708" w:footer="708" w:gutter="0"/>
               <w:cols w:space="708"/>
@@ -3784,13 +3784,21 @@
           <w:b/>
           <w:lang w:eastAsia="pt-BR"/>
         </w:rPr>
-        <w:t xml:space="preserve"> stor</w:t>
-      </w:r>
+        <w:t xml:space="preserve"> </w:t>
+      </w:r>
+      <w:proofErr w:type="spellStart"/>
       <w:r>
         <w:rPr>
           <w:b/>
           <w:lang w:eastAsia="pt-BR"/>
         </w:rPr>
+        <w:t>stor</w:t>
+      </w:r>
+      <w:r>
+        <w:rPr>
+          <w:b/>
+          <w:lang w:eastAsia="pt-BR"/>
+        </w:rPr>
         <w:t>ie</w:t>
       </w:r>
       <w:r>
@@ -3800,6 +3808,7 @@
         </w:rPr>
         <w:t>s</w:t>
       </w:r>
+      <w:proofErr w:type="spellEnd"/>
       <w:r>
         <w:rPr>
           <w:b/>
@@ -4172,6 +4181,233 @@
       </w:pPr>
       <w:r>
         <w:rPr>
+          <w:b/>
+          <w:lang w:eastAsia="pt-BR"/>
+        </w:rPr>
+        <w:t>Gerar Relatório:</w:t>
+      </w:r>
+      <w:r>
+        <w:rPr>
+          <w:lang w:eastAsia="pt-BR"/>
+        </w:rPr>
+        <w:t xml:space="preserve"> O Administrador gera o relatório com seus lucros e seus gastos mensais.</w:t>
+      </w:r>
+    </w:p>
+    <w:p>
+      <w:pPr>
+        <w:rPr>
+          <w:lang w:eastAsia="pt-BR"/>
+        </w:rPr>
+      </w:pPr>
+      <w:r>
+        <w:rPr>
+          <w:b/>
+          <w:lang w:eastAsia="pt-BR"/>
+        </w:rPr>
+        <w:t>Gerenciar Pedidos:</w:t>
+      </w:r>
+      <w:r>
+        <w:rPr>
+          <w:lang w:eastAsia="pt-BR"/>
+        </w:rPr>
+        <w:t xml:space="preserve"> O Funcionário gerencia o método de pagamento e o estoque para continuar a venda.</w:t>
+      </w:r>
+    </w:p>
+    <w:p>
+      <w:pPr>
+        <w:rPr>
+          <w:lang w:eastAsia="pt-BR"/>
+        </w:rPr>
+      </w:pPr>
+      <w:r>
+        <w:rPr>
+          <w:b/>
+          <w:lang w:eastAsia="pt-BR"/>
+        </w:rPr>
+        <w:t>Criar Venda:</w:t>
+      </w:r>
+      <w:r>
+        <w:rPr>
+          <w:lang w:eastAsia="pt-BR"/>
+        </w:rPr>
+        <w:t xml:space="preserve"> O Funcionário realiza a venda.</w:t>
+      </w:r>
+    </w:p>
+    <w:p>
+      <w:pPr>
+        <w:rPr>
+          <w:lang w:eastAsia="pt-BR"/>
+        </w:rPr>
+      </w:pPr>
+      <w:r>
+        <w:rPr>
+          <w:b/>
+          <w:lang w:eastAsia="pt-BR"/>
+        </w:rPr>
+        <w:t>Adicionar Devedor:</w:t>
+      </w:r>
+      <w:r>
+        <w:rPr>
+          <w:lang w:eastAsia="pt-BR"/>
+        </w:rPr>
+        <w:t xml:space="preserve"> O Funcionário adiciona uma venda a um cliente como dívida</w:t>
+      </w:r>
+    </w:p>
+    <w:p>
+      <w:pPr>
+        <w:rPr>
+          <w:lang w:eastAsia="pt-BR"/>
+        </w:rPr>
+      </w:pPr>
+      <w:r>
+        <w:rPr>
+          <w:b/>
+          <w:lang w:eastAsia="pt-BR"/>
+        </w:rPr>
+        <w:t>Remover Devedor:</w:t>
+      </w:r>
+      <w:r>
+        <w:rPr>
+          <w:lang w:eastAsia="pt-BR"/>
+        </w:rPr>
+        <w:t xml:space="preserve"> Após a dívida estar paga o Administrador remove o cliente da lista de devedores.</w:t>
+      </w:r>
+    </w:p>
+    <w:p>
+      <w:pPr>
+        <w:rPr>
+          <w:lang w:eastAsia="pt-BR"/>
+        </w:rPr>
+      </w:pPr>
+      <w:r>
+        <w:rPr>
+          <w:b/>
+          <w:lang w:eastAsia="pt-BR"/>
+        </w:rPr>
+        <w:t>Adicionar Produtos:</w:t>
+      </w:r>
+      <w:r>
+        <w:rPr>
+          <w:lang w:eastAsia="pt-BR"/>
+        </w:rPr>
+        <w:t xml:space="preserve"> O Administrador adiciona produtos que serão comercializados.</w:t>
+      </w:r>
+    </w:p>
+    <w:p>
+      <w:pPr>
+        <w:rPr>
+          <w:lang w:eastAsia="pt-BR"/>
+        </w:rPr>
+      </w:pPr>
+      <w:r>
+        <w:rPr>
+          <w:b/>
+          <w:lang w:eastAsia="pt-BR"/>
+        </w:rPr>
+        <w:t>Remover Produtos:</w:t>
+      </w:r>
+      <w:r>
+        <w:rPr>
+          <w:lang w:eastAsia="pt-BR"/>
+        </w:rPr>
+        <w:t xml:space="preserve"> O Administrador remove algum produto que não consta mais em seu cardápio</w:t>
+      </w:r>
+    </w:p>
+    <w:p>
+      <w:pPr>
+        <w:rPr>
+          <w:lang w:eastAsia="pt-BR"/>
+        </w:rPr>
+      </w:pPr>
+      <w:r>
+        <w:rPr>
+          <w:b/>
+          <w:lang w:eastAsia="pt-BR"/>
+        </w:rPr>
+        <w:t>Adicionar Funcionário:</w:t>
+      </w:r>
+      <w:r>
+        <w:rPr>
+          <w:lang w:eastAsia="pt-BR"/>
+        </w:rPr>
+        <w:t xml:space="preserve"> O Administrador adiciona um ou mais funcionários no sistema.</w:t>
+      </w:r>
+    </w:p>
+    <w:p>
+      <w:pPr>
+        <w:rPr>
+          <w:lang w:eastAsia="pt-BR"/>
+        </w:rPr>
+      </w:pPr>
+      <w:r>
+        <w:rPr>
+          <w:b/>
+          <w:lang w:eastAsia="pt-BR"/>
+        </w:rPr>
+        <w:t>Remover Funcionário:</w:t>
+      </w:r>
+      <w:r>
+        <w:rPr>
+          <w:lang w:eastAsia="pt-BR"/>
+        </w:rPr>
+        <w:t xml:space="preserve"> O Administrador remove o funcionário do sistema.</w:t>
+      </w:r>
+    </w:p>
+    <w:p>
+      <w:pPr>
+        <w:rPr>
+          <w:lang w:eastAsia="pt-BR"/>
+        </w:rPr>
+      </w:pPr>
+      <w:r>
+        <w:rPr>
+          <w:noProof/>
+          <w:lang w:eastAsia="pt-BR"/>
+        </w:rPr>
+        <w:drawing>
+          <wp:inline distT="0" distB="0" distL="0" distR="0" wp14:anchorId="04C3C70E" wp14:editId="3A3DCBEB">
+            <wp:extent cx="5760085" cy="3914775"/>
+            <wp:effectExtent l="0" t="0" r="0" b="9525"/>
+            <wp:docPr id="7" name="Imagem 7"/>
+            <wp:cNvGraphicFramePr>
+              <a:graphicFrameLocks xmlns:a="http://schemas.openxmlformats.org/drawingml/2006/main" noChangeAspect="1"/>
+            </wp:cNvGraphicFramePr>
+            <a:graphic xmlns:a="http://schemas.openxmlformats.org/drawingml/2006/main">
+              <a:graphicData uri="http://schemas.openxmlformats.org/drawingml/2006/picture">
+                <pic:pic xmlns:pic="http://schemas.openxmlformats.org/drawingml/2006/picture">
+                  <pic:nvPicPr>
+                    <pic:cNvPr id="7" name="Captura de Tela (2).png"/>
+                    <pic:cNvPicPr/>
+                  </pic:nvPicPr>
+                  <pic:blipFill>
+                    <a:blip r:embed="rId13">
+                      <a:extLst>
+                        <a:ext uri="{28A0092B-C50C-407E-A947-70E740481C1C}">
+                          <a14:useLocalDpi xmlns:a14="http://schemas.microsoft.com/office/drawing/2010/main" val="0"/>
+                        </a:ext>
+                      </a:extLst>
+                    </a:blip>
+                    <a:stretch>
+                      <a:fillRect/>
+                    </a:stretch>
+                  </pic:blipFill>
+                  <pic:spPr>
+                    <a:xfrm>
+                      <a:off x="0" y="0"/>
+                      <a:ext cx="5760085" cy="3914775"/>
+                    </a:xfrm>
+                    <a:prstGeom prst="rect">
+                      <a:avLst/>
+                    </a:prstGeom>
+                  </pic:spPr>
+                </pic:pic>
+              </a:graphicData>
+            </a:graphic>
+          </wp:inline>
+        </w:drawing>
+      </w:r>
+      <w:r>
+        <w:rPr>
           <w:lang w:eastAsia="pt-BR"/>
         </w:rPr>
         <w:br w:type="page"/>
@@ -4198,6 +4434,53 @@
           <w:lang w:eastAsia="pt-BR"/>
         </w:rPr>
       </w:pPr>
+      <w:r>
+        <w:rPr>
+          <w:noProof/>
+          <w:lang w:eastAsia="pt-BR"/>
+        </w:rPr>
+        <w:drawing>
+          <wp:inline distT="0" distB="0" distL="0" distR="0" wp14:anchorId="5B2627A1" wp14:editId="3DBDCE73">
+            <wp:extent cx="5760085" cy="5648325"/>
+            <wp:effectExtent l="0" t="0" r="0" b="9525"/>
+            <wp:docPr id="11" name="Imagem 11"/>
+            <wp:cNvGraphicFramePr>
+              <a:graphicFrameLocks xmlns:a="http://schemas.openxmlformats.org/drawingml/2006/main" noChangeAspect="1"/>
+            </wp:cNvGraphicFramePr>
+            <a:graphic xmlns:a="http://schemas.openxmlformats.org/drawingml/2006/main">
+              <a:graphicData uri="http://schemas.openxmlformats.org/drawingml/2006/picture">
+                <pic:pic xmlns:pic="http://schemas.openxmlformats.org/drawingml/2006/picture">
+                  <pic:nvPicPr>
+                    <pic:cNvPr id="11" name="Fluxograma_processo.png"/>
+                    <pic:cNvPicPr/>
+                  </pic:nvPicPr>
+                  <pic:blipFill>
+                    <a:blip r:embed="rId14">
+                      <a:extLst>
+                        <a:ext uri="{28A0092B-C50C-407E-A947-70E740481C1C}">
+                          <a14:useLocalDpi xmlns:a14="http://schemas.microsoft.com/office/drawing/2010/main" val="0"/>
+                        </a:ext>
+                      </a:extLst>
+                    </a:blip>
+                    <a:stretch>
+                      <a:fillRect/>
+                    </a:stretch>
+                  </pic:blipFill>
+                  <pic:spPr>
+                    <a:xfrm>
+                      <a:off x="0" y="0"/>
+                      <a:ext cx="5760085" cy="5648325"/>
+                    </a:xfrm>
+                    <a:prstGeom prst="rect">
+                      <a:avLst/>
+                    </a:prstGeom>
+                  </pic:spPr>
+                </pic:pic>
+              </a:graphicData>
+            </a:graphic>
+          </wp:inline>
+        </w:drawing>
+      </w:r>
       <w:r>
         <w:rPr>
           <w:lang w:eastAsia="pt-BR"/>
@@ -4279,7 +4562,7 @@
                     <pic:cNvPicPr/>
                   </pic:nvPicPr>
                   <pic:blipFill>
-                    <a:blip r:embed="rId14">
+                    <a:blip r:embed="rId15">
                       <a:extLst>
                         <a:ext uri="{28A0092B-C50C-407E-A947-70E740481C1C}">
                           <a14:useLocalDpi xmlns:a14="http://schemas.microsoft.com/office/drawing/2010/main" val="0"/>
@@ -4317,6 +4600,7 @@
           <w:lang w:eastAsia="pt-BR"/>
         </w:rPr>
       </w:pPr>
+      <w:bookmarkStart w:id="14" w:name="_GoBack"/>
       <w:r>
         <w:rPr>
           <w:lang w:eastAsia="pt-BR"/>
@@ -4324,6 +4608,7 @@
         <w:t>Home</w:t>
       </w:r>
     </w:p>
+    <w:bookmarkEnd w:id="14"/>
     <w:p>
       <w:pPr>
         <w:rPr>
@@ -4348,93 +4633,6 @@
                 <pic:pic xmlns:pic="http://schemas.openxmlformats.org/drawingml/2006/picture">
                   <pic:nvPicPr>
                     <pic:cNvPr id="3" name="Tela Home - Dashboard.png"/>
-                    <pic:cNvPicPr/>
-                  </pic:nvPicPr>
-                  <pic:blipFill>
-                    <a:blip r:embed="rId15">
-                      <a:extLst>
-                        <a:ext uri="{28A0092B-C50C-407E-A947-70E740481C1C}">
-                          <a14:useLocalDpi xmlns:a14="http://schemas.microsoft.com/office/drawing/2010/main" val="0"/>
-                        </a:ext>
-                      </a:extLst>
-                    </a:blip>
-                    <a:stretch>
-                      <a:fillRect/>
-                    </a:stretch>
-                  </pic:blipFill>
-                  <pic:spPr>
-                    <a:xfrm>
-                      <a:off x="0" y="0"/>
-                      <a:ext cx="5760085" cy="3240405"/>
-                    </a:xfrm>
-                    <a:prstGeom prst="rect">
-                      <a:avLst/>
-                    </a:prstGeom>
-                  </pic:spPr>
-                </pic:pic>
-              </a:graphicData>
-            </a:graphic>
-          </wp:inline>
-        </w:drawing>
-      </w:r>
-    </w:p>
-    <w:p>
-      <w:pPr>
-        <w:rPr>
-          <w:lang w:eastAsia="pt-BR"/>
-        </w:rPr>
-      </w:pPr>
-    </w:p>
-    <w:p>
-      <w:pPr>
-        <w:rPr>
-          <w:lang w:eastAsia="pt-BR"/>
-        </w:rPr>
-      </w:pPr>
-    </w:p>
-    <w:p>
-      <w:pPr>
-        <w:pStyle w:val="PargrafodaLista"/>
-        <w:numPr>
-          <w:ilvl w:val="0"/>
-          <w:numId w:val="15"/>
-        </w:numPr>
-        <w:rPr>
-          <w:lang w:eastAsia="pt-BR"/>
-        </w:rPr>
-      </w:pPr>
-      <w:r>
-        <w:rPr>
-          <w:lang w:eastAsia="pt-BR"/>
-        </w:rPr>
-        <w:lastRenderedPageBreak/>
-        <w:t>Caixa</w:t>
-      </w:r>
-    </w:p>
-    <w:p>
-      <w:pPr>
-        <w:rPr>
-          <w:lang w:eastAsia="pt-BR"/>
-        </w:rPr>
-      </w:pPr>
-      <w:r>
-        <w:rPr>
-          <w:noProof/>
-          <w:lang w:eastAsia="pt-BR"/>
-        </w:rPr>
-        <w:drawing>
-          <wp:inline distT="0" distB="0" distL="0" distR="0" wp14:anchorId="31703AE6" wp14:editId="1D75FACA">
-            <wp:extent cx="5760085" cy="3240405"/>
-            <wp:effectExtent l="0" t="0" r="0" b="0"/>
-            <wp:docPr id="4" name="Imagem 4"/>
-            <wp:cNvGraphicFramePr>
-              <a:graphicFrameLocks xmlns:a="http://schemas.openxmlformats.org/drawingml/2006/main" noChangeAspect="1"/>
-            </wp:cNvGraphicFramePr>
-            <a:graphic xmlns:a="http://schemas.openxmlformats.org/drawingml/2006/main">
-              <a:graphicData uri="http://schemas.openxmlformats.org/drawingml/2006/picture">
-                <pic:pic xmlns:pic="http://schemas.openxmlformats.org/drawingml/2006/picture">
-                  <pic:nvPicPr>
-                    <pic:cNvPr id="4" name="Tela Venda.png"/>
                     <pic:cNvPicPr/>
                   </pic:nvPicPr>
                   <pic:blipFill>
@@ -4467,6 +4665,20 @@
     </w:p>
     <w:p>
       <w:pPr>
+        <w:rPr>
+          <w:lang w:eastAsia="pt-BR"/>
+        </w:rPr>
+      </w:pPr>
+    </w:p>
+    <w:p>
+      <w:pPr>
+        <w:rPr>
+          <w:lang w:eastAsia="pt-BR"/>
+        </w:rPr>
+      </w:pPr>
+    </w:p>
+    <w:p>
+      <w:pPr>
         <w:pStyle w:val="PargrafodaLista"/>
         <w:numPr>
           <w:ilvl w:val="0"/>
@@ -4480,7 +4692,8 @@
         <w:rPr>
           <w:lang w:eastAsia="pt-BR"/>
         </w:rPr>
-        <w:t>Produtos</w:t>
+        <w:lastRenderedPageBreak/>
+        <w:t>Caixa</w:t>
       </w:r>
     </w:p>
     <w:p>
@@ -4495,10 +4708,10 @@
           <w:lang w:eastAsia="pt-BR"/>
         </w:rPr>
         <w:drawing>
-          <wp:inline distT="0" distB="0" distL="0" distR="0" wp14:anchorId="48A3F364" wp14:editId="4608F174">
+          <wp:inline distT="0" distB="0" distL="0" distR="0" wp14:anchorId="31703AE6" wp14:editId="1D75FACA">
             <wp:extent cx="5760085" cy="3240405"/>
             <wp:effectExtent l="0" t="0" r="0" b="0"/>
-            <wp:docPr id="5" name="Imagem 5"/>
+            <wp:docPr id="4" name="Imagem 4"/>
             <wp:cNvGraphicFramePr>
               <a:graphicFrameLocks xmlns:a="http://schemas.openxmlformats.org/drawingml/2006/main" noChangeAspect="1"/>
             </wp:cNvGraphicFramePr>
@@ -4506,7 +4719,7 @@
               <a:graphicData uri="http://schemas.openxmlformats.org/drawingml/2006/picture">
                 <pic:pic xmlns:pic="http://schemas.openxmlformats.org/drawingml/2006/picture">
                   <pic:nvPicPr>
-                    <pic:cNvPr id="5" name="Tela Produto.png"/>
+                    <pic:cNvPr id="4" name="Tela Venda.png"/>
                     <pic:cNvPicPr/>
                   </pic:nvPicPr>
                   <pic:blipFill>
@@ -4539,41 +4752,6 @@
     </w:p>
     <w:p>
       <w:pPr>
-        <w:rPr>
-          <w:lang w:eastAsia="pt-BR"/>
-        </w:rPr>
-      </w:pPr>
-    </w:p>
-    <w:p>
-      <w:pPr>
-        <w:rPr>
-          <w:lang w:eastAsia="pt-BR"/>
-        </w:rPr>
-      </w:pPr>
-    </w:p>
-    <w:p>
-      <w:pPr>
-        <w:rPr>
-          <w:lang w:eastAsia="pt-BR"/>
-        </w:rPr>
-      </w:pPr>
-    </w:p>
-    <w:p>
-      <w:pPr>
-        <w:rPr>
-          <w:lang w:eastAsia="pt-BR"/>
-        </w:rPr>
-      </w:pPr>
-    </w:p>
-    <w:p>
-      <w:pPr>
-        <w:rPr>
-          <w:lang w:eastAsia="pt-BR"/>
-        </w:rPr>
-      </w:pPr>
-    </w:p>
-    <w:p>
-      <w:pPr>
         <w:pStyle w:val="PargrafodaLista"/>
         <w:numPr>
           <w:ilvl w:val="0"/>
@@ -4587,12 +4765,11 @@
         <w:rPr>
           <w:lang w:eastAsia="pt-BR"/>
         </w:rPr>
-        <w:t>Cliente</w:t>
-      </w:r>
-    </w:p>
-    <w:p>
-      <w:pPr>
-        <w:ind w:left="360"/>
+        <w:t>Produtos</w:t>
+      </w:r>
+    </w:p>
+    <w:p>
+      <w:pPr>
         <w:rPr>
           <w:lang w:eastAsia="pt-BR"/>
         </w:rPr>
@@ -4603,10 +4780,10 @@
           <w:lang w:eastAsia="pt-BR"/>
         </w:rPr>
         <w:drawing>
-          <wp:inline distT="0" distB="0" distL="0" distR="0" wp14:anchorId="60971247" wp14:editId="350B1390">
-            <wp:extent cx="5760085" cy="3239770"/>
+          <wp:inline distT="0" distB="0" distL="0" distR="0" wp14:anchorId="48A3F364" wp14:editId="4608F174">
+            <wp:extent cx="5760085" cy="3240405"/>
             <wp:effectExtent l="0" t="0" r="0" b="0"/>
-            <wp:docPr id="9" name="Imagem 9"/>
+            <wp:docPr id="5" name="Imagem 5"/>
             <wp:cNvGraphicFramePr>
               <a:graphicFrameLocks xmlns:a="http://schemas.openxmlformats.org/drawingml/2006/main" noChangeAspect="1"/>
             </wp:cNvGraphicFramePr>
@@ -4614,7 +4791,7 @@
               <a:graphicData uri="http://schemas.openxmlformats.org/drawingml/2006/picture">
                 <pic:pic xmlns:pic="http://schemas.openxmlformats.org/drawingml/2006/picture">
                   <pic:nvPicPr>
-                    <pic:cNvPr id="9" name="PT Cliente 00.jpeg"/>
+                    <pic:cNvPr id="5" name="Tela Produto.png"/>
                     <pic:cNvPicPr/>
                   </pic:nvPicPr>
                   <pic:blipFill>
@@ -4632,7 +4809,7 @@
                   <pic:spPr>
                     <a:xfrm>
                       <a:off x="0" y="0"/>
-                      <a:ext cx="5760085" cy="3239770"/>
+                      <a:ext cx="5760085" cy="3240405"/>
                     </a:xfrm>
                     <a:prstGeom prst="rect">
                       <a:avLst/>
@@ -4647,6 +4824,41 @@
     </w:p>
     <w:p>
       <w:pPr>
+        <w:rPr>
+          <w:lang w:eastAsia="pt-BR"/>
+        </w:rPr>
+      </w:pPr>
+    </w:p>
+    <w:p>
+      <w:pPr>
+        <w:rPr>
+          <w:lang w:eastAsia="pt-BR"/>
+        </w:rPr>
+      </w:pPr>
+    </w:p>
+    <w:p>
+      <w:pPr>
+        <w:rPr>
+          <w:lang w:eastAsia="pt-BR"/>
+        </w:rPr>
+      </w:pPr>
+    </w:p>
+    <w:p>
+      <w:pPr>
+        <w:rPr>
+          <w:lang w:eastAsia="pt-BR"/>
+        </w:rPr>
+      </w:pPr>
+    </w:p>
+    <w:p>
+      <w:pPr>
+        <w:rPr>
+          <w:lang w:eastAsia="pt-BR"/>
+        </w:rPr>
+      </w:pPr>
+    </w:p>
+    <w:p>
+      <w:pPr>
         <w:pStyle w:val="PargrafodaLista"/>
         <w:numPr>
           <w:ilvl w:val="0"/>
@@ -4660,7 +4872,7 @@
         <w:rPr>
           <w:lang w:eastAsia="pt-BR"/>
         </w:rPr>
-        <w:t>Estoque</w:t>
+        <w:t>Cliente</w:t>
       </w:r>
     </w:p>
     <w:p>
@@ -4670,17 +4882,16 @@
           <w:lang w:eastAsia="pt-BR"/>
         </w:rPr>
       </w:pPr>
-      <w:bookmarkStart w:id="14" w:name="_GoBack"/>
       <w:r>
         <w:rPr>
           <w:noProof/>
           <w:lang w:eastAsia="pt-BR"/>
         </w:rPr>
         <w:drawing>
-          <wp:inline distT="0" distB="0" distL="0" distR="0" wp14:anchorId="7114504B" wp14:editId="20BDEB2B">
+          <wp:inline distT="0" distB="0" distL="0" distR="0" wp14:anchorId="60971247" wp14:editId="350B1390">
             <wp:extent cx="5760085" cy="3239770"/>
             <wp:effectExtent l="0" t="0" r="0" b="0"/>
-            <wp:docPr id="10" name="Imagem 10"/>
+            <wp:docPr id="9" name="Imagem 9"/>
             <wp:cNvGraphicFramePr>
               <a:graphicFrameLocks xmlns:a="http://schemas.openxmlformats.org/drawingml/2006/main" noChangeAspect="1"/>
             </wp:cNvGraphicFramePr>
@@ -4688,7 +4899,7 @@
               <a:graphicData uri="http://schemas.openxmlformats.org/drawingml/2006/picture">
                 <pic:pic xmlns:pic="http://schemas.openxmlformats.org/drawingml/2006/picture">
                   <pic:nvPicPr>
-                    <pic:cNvPr id="10" name="PT Estoque.jpeg"/>
+                    <pic:cNvPr id="9" name="PT Cliente 00.jpeg"/>
                     <pic:cNvPicPr/>
                   </pic:nvPicPr>
                   <pic:blipFill>
@@ -4718,7 +4929,79 @@
           </wp:inline>
         </w:drawing>
       </w:r>
-      <w:bookmarkEnd w:id="14"/>
+    </w:p>
+    <w:p>
+      <w:pPr>
+        <w:pStyle w:val="PargrafodaLista"/>
+        <w:numPr>
+          <w:ilvl w:val="0"/>
+          <w:numId w:val="15"/>
+        </w:numPr>
+        <w:rPr>
+          <w:lang w:eastAsia="pt-BR"/>
+        </w:rPr>
+      </w:pPr>
+      <w:r>
+        <w:rPr>
+          <w:lang w:eastAsia="pt-BR"/>
+        </w:rPr>
+        <w:t>Estoque</w:t>
+      </w:r>
+    </w:p>
+    <w:p>
+      <w:pPr>
+        <w:ind w:left="360"/>
+        <w:rPr>
+          <w:lang w:eastAsia="pt-BR"/>
+        </w:rPr>
+      </w:pPr>
+      <w:r>
+        <w:rPr>
+          <w:noProof/>
+          <w:lang w:eastAsia="pt-BR"/>
+        </w:rPr>
+        <w:drawing>
+          <wp:inline distT="0" distB="0" distL="0" distR="0" wp14:anchorId="7114504B" wp14:editId="20BDEB2B">
+            <wp:extent cx="5760085" cy="3239770"/>
+            <wp:effectExtent l="0" t="0" r="0" b="0"/>
+            <wp:docPr id="10" name="Imagem 10"/>
+            <wp:cNvGraphicFramePr>
+              <a:graphicFrameLocks xmlns:a="http://schemas.openxmlformats.org/drawingml/2006/main" noChangeAspect="1"/>
+            </wp:cNvGraphicFramePr>
+            <a:graphic xmlns:a="http://schemas.openxmlformats.org/drawingml/2006/main">
+              <a:graphicData uri="http://schemas.openxmlformats.org/drawingml/2006/picture">
+                <pic:pic xmlns:pic="http://schemas.openxmlformats.org/drawingml/2006/picture">
+                  <pic:nvPicPr>
+                    <pic:cNvPr id="10" name="PT Estoque.jpeg"/>
+                    <pic:cNvPicPr/>
+                  </pic:nvPicPr>
+                  <pic:blipFill>
+                    <a:blip r:embed="rId20">
+                      <a:extLst>
+                        <a:ext uri="{28A0092B-C50C-407E-A947-70E740481C1C}">
+                          <a14:useLocalDpi xmlns:a14="http://schemas.microsoft.com/office/drawing/2010/main" val="0"/>
+                        </a:ext>
+                      </a:extLst>
+                    </a:blip>
+                    <a:stretch>
+                      <a:fillRect/>
+                    </a:stretch>
+                  </pic:blipFill>
+                  <pic:spPr>
+                    <a:xfrm>
+                      <a:off x="0" y="0"/>
+                      <a:ext cx="5760085" cy="3239770"/>
+                    </a:xfrm>
+                    <a:prstGeom prst="rect">
+                      <a:avLst/>
+                    </a:prstGeom>
+                  </pic:spPr>
+                </pic:pic>
+              </a:graphicData>
+            </a:graphic>
+          </wp:inline>
+        </w:drawing>
+      </w:r>
       <w:r>
         <w:rPr>
           <w:lang w:eastAsia="pt-BR"/>
@@ -4779,7 +5062,7 @@
                     </pic:cNvPicPr>
                   </pic:nvPicPr>
                   <pic:blipFill>
-                    <a:blip r:embed="rId20">
+                    <a:blip r:embed="rId21">
                       <a:extLst>
                         <a:ext uri="{28A0092B-C50C-407E-A947-70E740481C1C}">
                           <a14:useLocalDpi xmlns:a14="http://schemas.microsoft.com/office/drawing/2010/main" val="0"/>
@@ -4965,6 +5248,51 @@
     </w:p>
     <w:p>
       <w:pPr>
+        <w:rPr>
+          <w:lang w:eastAsia="pt-BR"/>
+        </w:rPr>
+      </w:pPr>
+      <w:r>
+        <w:rPr>
+          <w:lang w:eastAsia="pt-BR"/>
+        </w:rPr>
+        <w:t>Após observar o software em prática a solução mais eficiente que ele proporcionou, foi na questão da contabilidade, que agora pode ser feita com apenas um clique, economizando horas do gerente, além de ser extremamente exata, permitindo saber quanto em fiado, desconto ou consumo interno ele teve.</w:t>
+      </w:r>
+    </w:p>
+    <w:p>
+      <w:pPr>
+        <w:rPr>
+          <w:lang w:eastAsia="pt-BR"/>
+        </w:rPr>
+      </w:pPr>
+      <w:r>
+        <w:rPr>
+          <w:lang w:eastAsia="pt-BR"/>
+        </w:rPr>
+        <w:t>O controle de estoque se demonstrou um pouco complexo para aqueles com pouca aptidão para informática, mas o software de treino e o manual demonstrou solução diante tal obstáculo, em sua funcionalidade é muito eficiente e o sistema de notificações praticamente sanou os problemas de estoque.</w:t>
+      </w:r>
+    </w:p>
+    <w:p>
+      <w:pPr>
+        <w:rPr>
+          <w:lang w:eastAsia="pt-BR"/>
+        </w:rPr>
+      </w:pPr>
+      <w:r>
+        <w:rPr>
+          <w:lang w:eastAsia="pt-BR"/>
+        </w:rPr>
+        <w:t>A parte de vendas facilitou e forneceu grande qualidade de vida, já que</w:t>
+      </w:r>
+      <w:r>
+        <w:rPr>
+          <w:lang w:eastAsia="pt-BR"/>
+        </w:rPr>
+        <w:br w:type="page"/>
+      </w:r>
+    </w:p>
+    <w:p>
+      <w:pPr>
         <w:pStyle w:val="Ttulo1"/>
         <w:numPr>
           <w:ilvl w:val="0"/>
@@ -4974,6 +5302,7 @@
       </w:pPr>
       <w:bookmarkStart w:id="17" w:name="_Toc10129937"/>
       <w:r>
+        <w:lastRenderedPageBreak/>
         <w:t>Cronograma</w:t>
       </w:r>
       <w:bookmarkEnd w:id="17"/>
@@ -5018,7 +5347,7 @@
                     <pic:cNvPicPr/>
                   </pic:nvPicPr>
                   <pic:blipFill>
-                    <a:blip r:embed="rId21">
+                    <a:blip r:embed="rId22">
                       <a:extLst>
                         <a:ext uri="{28A0092B-C50C-407E-A947-70E740481C1C}">
                           <a14:useLocalDpi xmlns:a14="http://schemas.microsoft.com/office/drawing/2010/main" val="0"/>
@@ -9696,7 +10025,6 @@
                 <w:color w:val="000000"/>
                 <w:sz w:val="22"/>
               </w:rPr>
-              <w:lastRenderedPageBreak/>
               <w:t>PG Relatórios</w:t>
             </w:r>
           </w:p>
@@ -10019,8 +10347,18 @@
                 <w:color w:val="000000"/>
                 <w:sz w:val="22"/>
               </w:rPr>
-              <w:t>PG Dashboard</w:t>
-            </w:r>
+              <w:t xml:space="preserve">PG </w:t>
+            </w:r>
+            <w:proofErr w:type="spellStart"/>
+            <w:r>
+              <w:rPr>
+                <w:rFonts w:ascii="Calibri" w:hAnsi="Calibri" w:cs="Calibri"/>
+                <w:color w:val="000000"/>
+                <w:sz w:val="22"/>
+              </w:rPr>
+              <w:t>Dashboard</w:t>
+            </w:r>
+            <w:proofErr w:type="spellEnd"/>
           </w:p>
         </w:tc>
         <w:tc>
@@ -10337,6 +10675,7 @@
                 <w:color w:val="000000" w:themeColor="text1"/>
                 <w:lang w:eastAsia="pt-BR"/>
               </w:rPr>
+              <w:lastRenderedPageBreak/>
               <w:t>Tempo</w:t>
             </w:r>
           </w:p>
@@ -10887,7 +11226,21 @@
         <w:rPr>
           <w:lang w:eastAsia="pt-BR"/>
         </w:rPr>
-        <w:t xml:space="preserve">Hypertext Markup </w:t>
+        <w:t xml:space="preserve">Hypertext </w:t>
+      </w:r>
+      <w:proofErr w:type="spellStart"/>
+      <w:r>
+        <w:rPr>
+          <w:lang w:eastAsia="pt-BR"/>
+        </w:rPr>
+        <w:t>Markup</w:t>
+      </w:r>
+      <w:proofErr w:type="spellEnd"/>
+      <w:r>
+        <w:rPr>
+          <w:lang w:eastAsia="pt-BR"/>
+        </w:rPr>
+        <w:t xml:space="preserve"> </w:t>
       </w:r>
       <w:proofErr w:type="spellStart"/>
       <w:r>
@@ -12497,21 +12850,7 @@
         <w:rPr>
           <w:lang w:eastAsia="pt-BR"/>
         </w:rPr>
-        <w:t xml:space="preserve"> </w:t>
-      </w:r>
-      <w:proofErr w:type="gramStart"/>
-      <w:r>
-        <w:rPr>
-          <w:lang w:eastAsia="pt-BR"/>
-        </w:rPr>
-        <w:t>Diversas estilos</w:t>
-      </w:r>
-      <w:proofErr w:type="gramEnd"/>
-      <w:r>
-        <w:rPr>
-          <w:lang w:eastAsia="pt-BR"/>
-        </w:rPr>
-        <w:t xml:space="preserve"> CSS para consulta a aprendizado.</w:t>
+        <w:t xml:space="preserve"> Diversas estilos CSS para consulta a aprendizado.</w:t>
       </w:r>
     </w:p>
     <w:p>
@@ -13153,7 +13492,7 @@
         </w:rPr>
         <w:t xml:space="preserve">  Disponível em: </w:t>
       </w:r>
-      <w:hyperlink r:id="rId22" w:history="1">
+      <w:hyperlink r:id="rId23" w:history="1">
         <w:r>
           <w:rPr>
             <w:rStyle w:val="Hyperlink"/>
@@ -13345,7 +13684,7 @@
         </w:rPr>
         <w:t xml:space="preserve">  Disponível em: </w:t>
       </w:r>
-      <w:hyperlink r:id="rId23" w:history="1">
+      <w:hyperlink r:id="rId24" w:history="1">
         <w:r>
           <w:rPr>
             <w:rStyle w:val="Hyperlink"/>
@@ -13404,7 +13743,7 @@
         </w:rPr>
         <w:t xml:space="preserve">Disponível em: </w:t>
       </w:r>
-      <w:hyperlink r:id="rId24" w:history="1">
+      <w:hyperlink r:id="rId25" w:history="1">
         <w:r>
           <w:rPr>
             <w:rStyle w:val="Hyperlink"/>
@@ -13425,7 +13764,7 @@
       </w:pPr>
     </w:p>
     <w:sectPr>
-      <w:footerReference w:type="default" r:id="rId25"/>
+      <w:footerReference w:type="default" r:id="rId26"/>
       <w:pgSz w:w="11906" w:h="16838"/>
       <w:pgMar w:top="1701" w:right="1134" w:bottom="1134" w:left="1701" w:header="708" w:footer="708" w:gutter="0"/>
       <w:cols w:space="708"/>
@@ -13436,7 +13775,7 @@
 </file>
 
 <file path=word/comments.xml><?xml version="1.0" encoding="utf-8"?>
-<w:comments xmlns:wpc="http://schemas.microsoft.com/office/word/2010/wordprocessingCanvas" xmlns:cx="http://schemas.microsoft.com/office/drawing/2014/chartex" xmlns:cx1="http://schemas.microsoft.com/office/drawing/2015/9/8/chartex" xmlns:cx2="http://schemas.microsoft.com/office/drawing/2015/10/21/chartex" xmlns:cx3="http://schemas.microsoft.com/office/drawing/2016/5/9/chartex" xmlns:cx4="http://schemas.microsoft.com/office/drawing/2016/5/10/chartex" xmlns:cx5="http://schemas.microsoft.com/office/drawing/2016/5/11/chartex" xmlns:cx6="http://schemas.microsoft.com/office/drawing/2016/5/12/chartex" xmlns:cx7="http://schemas.microsoft.com/office/drawing/2016/5/13/chartex" xmlns:cx8="http://schemas.microsoft.com/office/drawing/2016/5/14/chartex" xmlns:mc="http://schemas.openxmlformats.org/markup-compatibility/2006" xmlns:aink="http://schemas.microsoft.com/office/drawing/2016/ink" xmlns:am3d="http://schemas.microsoft.com/office/drawing/2017/model3d" xmlns:o="urn:schemas-microsoft-com:office:office" xmlns:r="http://schemas.openxmlformats.org/officeDocument/2006/relationships" xmlns:m="http://schemas.openxmlformats.org/officeDocument/2006/math" xmlns:v="urn:schemas-microsoft-com:vml" xmlns:wp14="http://schemas.microsoft.com/office/word/2010/wordprocessingDrawing" xmlns:wp="http://schemas.openxmlformats.org/drawingml/2006/wordprocessingDrawing" xmlns:w10="urn:schemas-microsoft-com:office:word" xmlns:w="http://schemas.openxmlformats.org/wordprocessingml/2006/main" xmlns:w14="http://schemas.microsoft.com/office/word/2010/wordml" xmlns:w15="http://schemas.microsoft.com/office/word/2012/wordml" xmlns:w16cid="http://schemas.microsoft.com/office/word/2016/wordml/cid" xmlns:w16se="http://schemas.microsoft.com/office/word/2015/wordml/symex" xmlns:wpg="http://schemas.microsoft.com/office/word/2010/wordprocessingGroup" xmlns:wpi="http://schemas.microsoft.com/office/word/2010/wordprocessingInk" xmlns:wne="http://schemas.microsoft.com/office/word/2006/wordml" xmlns:wps="http://schemas.microsoft.com/office/word/2010/wordprocessingShape" mc:Ignorable="w14 w15 w16se w16cid wp14">
+<w:comments xmlns:wpc="http://schemas.microsoft.com/office/word/2010/wordprocessingCanvas" xmlns:mc="http://schemas.openxmlformats.org/markup-compatibility/2006" xmlns:o="urn:schemas-microsoft-com:office:office" xmlns:r="http://schemas.openxmlformats.org/officeDocument/2006/relationships" xmlns:m="http://schemas.openxmlformats.org/officeDocument/2006/math" xmlns:v="urn:schemas-microsoft-com:vml" xmlns:wp14="http://schemas.microsoft.com/office/word/2010/wordprocessingDrawing" xmlns:wp="http://schemas.openxmlformats.org/drawingml/2006/wordprocessingDrawing" xmlns:w10="urn:schemas-microsoft-com:office:word" xmlns:w="http://schemas.openxmlformats.org/wordprocessingml/2006/main" xmlns:w14="http://schemas.microsoft.com/office/word/2010/wordml" xmlns:w15="http://schemas.microsoft.com/office/word/2012/wordml" xmlns:wpg="http://schemas.microsoft.com/office/word/2010/wordprocessingGroup" xmlns:wpi="http://schemas.microsoft.com/office/word/2010/wordprocessingInk" xmlns:wne="http://schemas.microsoft.com/office/word/2006/wordml" xmlns:wps="http://schemas.microsoft.com/office/word/2010/wordprocessingShape" mc:Ignorable="w14 w15 wp14">
   <w:comment w:id="0" w:author="barth" w:date="2019-03-14T20:27:00Z" w:initials="b">
     <w:p>
       <w:pPr>
@@ -13494,7 +13833,7 @@
 </file>
 
 <file path=word/commentsExtended.xml><?xml version="1.0" encoding="utf-8"?>
-<w15:commentsEx xmlns:wpc="http://schemas.microsoft.com/office/word/2010/wordprocessingCanvas" xmlns:cx="http://schemas.microsoft.com/office/drawing/2014/chartex" xmlns:cx1="http://schemas.microsoft.com/office/drawing/2015/9/8/chartex" xmlns:cx2="http://schemas.microsoft.com/office/drawing/2015/10/21/chartex" xmlns:cx3="http://schemas.microsoft.com/office/drawing/2016/5/9/chartex" xmlns:cx4="http://schemas.microsoft.com/office/drawing/2016/5/10/chartex" xmlns:cx5="http://schemas.microsoft.com/office/drawing/2016/5/11/chartex" xmlns:cx6="http://schemas.microsoft.com/office/drawing/2016/5/12/chartex" xmlns:cx7="http://schemas.microsoft.com/office/drawing/2016/5/13/chartex" xmlns:cx8="http://schemas.microsoft.com/office/drawing/2016/5/14/chartex" xmlns:mc="http://schemas.openxmlformats.org/markup-compatibility/2006" xmlns:aink="http://schemas.microsoft.com/office/drawing/2016/ink" xmlns:am3d="http://schemas.microsoft.com/office/drawing/2017/model3d" xmlns:o="urn:schemas-microsoft-com:office:office" xmlns:r="http://schemas.openxmlformats.org/officeDocument/2006/relationships" xmlns:m="http://schemas.openxmlformats.org/officeDocument/2006/math" xmlns:v="urn:schemas-microsoft-com:vml" xmlns:wp14="http://schemas.microsoft.com/office/word/2010/wordprocessingDrawing" xmlns:wp="http://schemas.openxmlformats.org/drawingml/2006/wordprocessingDrawing" xmlns:w10="urn:schemas-microsoft-com:office:word" xmlns:w="http://schemas.openxmlformats.org/wordprocessingml/2006/main" xmlns:w14="http://schemas.microsoft.com/office/word/2010/wordml" xmlns:w15="http://schemas.microsoft.com/office/word/2012/wordml" xmlns:w16cid="http://schemas.microsoft.com/office/word/2016/wordml/cid" xmlns:w16se="http://schemas.microsoft.com/office/word/2015/wordml/symex" xmlns:wpg="http://schemas.microsoft.com/office/word/2010/wordprocessingGroup" xmlns:wpi="http://schemas.microsoft.com/office/word/2010/wordprocessingInk" xmlns:wne="http://schemas.microsoft.com/office/word/2006/wordml" xmlns:wps="http://schemas.microsoft.com/office/word/2010/wordprocessingShape" mc:Ignorable="w14 w15 w16se w16cid wp14">
+<w15:commentsEx xmlns:wpc="http://schemas.microsoft.com/office/word/2010/wordprocessingCanvas" xmlns:mc="http://schemas.openxmlformats.org/markup-compatibility/2006" xmlns:o="urn:schemas-microsoft-com:office:office" xmlns:r="http://schemas.openxmlformats.org/officeDocument/2006/relationships" xmlns:m="http://schemas.openxmlformats.org/officeDocument/2006/math" xmlns:v="urn:schemas-microsoft-com:vml" xmlns:wp14="http://schemas.microsoft.com/office/word/2010/wordprocessingDrawing" xmlns:wp="http://schemas.openxmlformats.org/drawingml/2006/wordprocessingDrawing" xmlns:w10="urn:schemas-microsoft-com:office:word" xmlns:w="http://schemas.openxmlformats.org/wordprocessingml/2006/main" xmlns:w14="http://schemas.microsoft.com/office/word/2010/wordml" xmlns:w15="http://schemas.microsoft.com/office/word/2012/wordml" xmlns:wpg="http://schemas.microsoft.com/office/word/2010/wordprocessingGroup" xmlns:wpi="http://schemas.microsoft.com/office/word/2010/wordprocessingInk" xmlns:wne="http://schemas.microsoft.com/office/word/2006/wordml" xmlns:wps="http://schemas.microsoft.com/office/word/2010/wordprocessingShape" mc:Ignorable="w14 w15 wp14">
   <w15:commentEx w15:paraId="62A017B6" w15:done="0"/>
   <w15:commentEx w15:paraId="6F47B2DA" w15:done="0"/>
 </w15:commentsEx>
@@ -13508,7 +13847,7 @@
 </file>
 
 <file path=word/endnotes.xml><?xml version="1.0" encoding="utf-8"?>
-<w:endnotes xmlns:wpc="http://schemas.microsoft.com/office/word/2010/wordprocessingCanvas" xmlns:cx="http://schemas.microsoft.com/office/drawing/2014/chartex" xmlns:cx1="http://schemas.microsoft.com/office/drawing/2015/9/8/chartex" xmlns:cx2="http://schemas.microsoft.com/office/drawing/2015/10/21/chartex" xmlns:cx3="http://schemas.microsoft.com/office/drawing/2016/5/9/chartex" xmlns:cx4="http://schemas.microsoft.com/office/drawing/2016/5/10/chartex" xmlns:cx5="http://schemas.microsoft.com/office/drawing/2016/5/11/chartex" xmlns:cx6="http://schemas.microsoft.com/office/drawing/2016/5/12/chartex" xmlns:cx7="http://schemas.microsoft.com/office/drawing/2016/5/13/chartex" xmlns:cx8="http://schemas.microsoft.com/office/drawing/2016/5/14/chartex" xmlns:mc="http://schemas.openxmlformats.org/markup-compatibility/2006" xmlns:aink="http://schemas.microsoft.com/office/drawing/2016/ink" xmlns:am3d="http://schemas.microsoft.com/office/drawing/2017/model3d" xmlns:o="urn:schemas-microsoft-com:office:office" xmlns:r="http://schemas.openxmlformats.org/officeDocument/2006/relationships" xmlns:m="http://schemas.openxmlformats.org/officeDocument/2006/math" xmlns:v="urn:schemas-microsoft-com:vml" xmlns:wp14="http://schemas.microsoft.com/office/word/2010/wordprocessingDrawing" xmlns:wp="http://schemas.openxmlformats.org/drawingml/2006/wordprocessingDrawing" xmlns:w10="urn:schemas-microsoft-com:office:word" xmlns:w="http://schemas.openxmlformats.org/wordprocessingml/2006/main" xmlns:w14="http://schemas.microsoft.com/office/word/2010/wordml" xmlns:w15="http://schemas.microsoft.com/office/word/2012/wordml" xmlns:w16cid="http://schemas.microsoft.com/office/word/2016/wordml/cid" xmlns:w16se="http://schemas.microsoft.com/office/word/2015/wordml/symex" xmlns:wpg="http://schemas.microsoft.com/office/word/2010/wordprocessingGroup" xmlns:wpi="http://schemas.microsoft.com/office/word/2010/wordprocessingInk" xmlns:wne="http://schemas.microsoft.com/office/word/2006/wordml" xmlns:wps="http://schemas.microsoft.com/office/word/2010/wordprocessingShape" mc:Ignorable="w14 w15 w16se w16cid wp14">
+<w:endnotes xmlns:wpc="http://schemas.microsoft.com/office/word/2010/wordprocessingCanvas" xmlns:mc="http://schemas.openxmlformats.org/markup-compatibility/2006" xmlns:o="urn:schemas-microsoft-com:office:office" xmlns:r="http://schemas.openxmlformats.org/officeDocument/2006/relationships" xmlns:m="http://schemas.openxmlformats.org/officeDocument/2006/math" xmlns:v="urn:schemas-microsoft-com:vml" xmlns:wp14="http://schemas.microsoft.com/office/word/2010/wordprocessingDrawing" xmlns:wp="http://schemas.openxmlformats.org/drawingml/2006/wordprocessingDrawing" xmlns:w10="urn:schemas-microsoft-com:office:word" xmlns:w="http://schemas.openxmlformats.org/wordprocessingml/2006/main" xmlns:w14="http://schemas.microsoft.com/office/word/2010/wordml" xmlns:w15="http://schemas.microsoft.com/office/word/2012/wordml" xmlns:wpg="http://schemas.microsoft.com/office/word/2010/wordprocessingGroup" xmlns:wpi="http://schemas.microsoft.com/office/word/2010/wordprocessingInk" xmlns:wne="http://schemas.microsoft.com/office/word/2006/wordml" xmlns:wps="http://schemas.microsoft.com/office/word/2010/wordprocessingShape" mc:Ignorable="w14 w15 wp14">
   <w:endnote w:type="separator" w:id="-1">
     <w:p>
       <w:pPr>
@@ -13533,7 +13872,7 @@
 </file>
 
 <file path=word/footer1.xml><?xml version="1.0" encoding="utf-8"?>
-<w:ftr xmlns:wpc="http://schemas.microsoft.com/office/word/2010/wordprocessingCanvas" xmlns:cx="http://schemas.microsoft.com/office/drawing/2014/chartex" xmlns:cx1="http://schemas.microsoft.com/office/drawing/2015/9/8/chartex" xmlns:cx2="http://schemas.microsoft.com/office/drawing/2015/10/21/chartex" xmlns:cx3="http://schemas.microsoft.com/office/drawing/2016/5/9/chartex" xmlns:cx4="http://schemas.microsoft.com/office/drawing/2016/5/10/chartex" xmlns:cx5="http://schemas.microsoft.com/office/drawing/2016/5/11/chartex" xmlns:cx6="http://schemas.microsoft.com/office/drawing/2016/5/12/chartex" xmlns:cx7="http://schemas.microsoft.com/office/drawing/2016/5/13/chartex" xmlns:cx8="http://schemas.microsoft.com/office/drawing/2016/5/14/chartex" xmlns:mc="http://schemas.openxmlformats.org/markup-compatibility/2006" xmlns:aink="http://schemas.microsoft.com/office/drawing/2016/ink" xmlns:am3d="http://schemas.microsoft.com/office/drawing/2017/model3d" xmlns:o="urn:schemas-microsoft-com:office:office" xmlns:r="http://schemas.openxmlformats.org/officeDocument/2006/relationships" xmlns:m="http://schemas.openxmlformats.org/officeDocument/2006/math" xmlns:v="urn:schemas-microsoft-com:vml" xmlns:wp14="http://schemas.microsoft.com/office/word/2010/wordprocessingDrawing" xmlns:wp="http://schemas.openxmlformats.org/drawingml/2006/wordprocessingDrawing" xmlns:w10="urn:schemas-microsoft-com:office:word" xmlns:w="http://schemas.openxmlformats.org/wordprocessingml/2006/main" xmlns:w14="http://schemas.microsoft.com/office/word/2010/wordml" xmlns:w15="http://schemas.microsoft.com/office/word/2012/wordml" xmlns:w16cid="http://schemas.microsoft.com/office/word/2016/wordml/cid" xmlns:w16se="http://schemas.microsoft.com/office/word/2015/wordml/symex" xmlns:wpg="http://schemas.microsoft.com/office/word/2010/wordprocessingGroup" xmlns:wpi="http://schemas.microsoft.com/office/word/2010/wordprocessingInk" xmlns:wne="http://schemas.microsoft.com/office/word/2006/wordml" xmlns:wps="http://schemas.microsoft.com/office/word/2010/wordprocessingShape" mc:Ignorable="w14 w15 w16se w16cid wp14">
+<w:ftr xmlns:wpc="http://schemas.microsoft.com/office/word/2010/wordprocessingCanvas" xmlns:mc="http://schemas.openxmlformats.org/markup-compatibility/2006" xmlns:o="urn:schemas-microsoft-com:office:office" xmlns:r="http://schemas.openxmlformats.org/officeDocument/2006/relationships" xmlns:m="http://schemas.openxmlformats.org/officeDocument/2006/math" xmlns:v="urn:schemas-microsoft-com:vml" xmlns:wp14="http://schemas.microsoft.com/office/word/2010/wordprocessingDrawing" xmlns:wp="http://schemas.openxmlformats.org/drawingml/2006/wordprocessingDrawing" xmlns:w10="urn:schemas-microsoft-com:office:word" xmlns:w="http://schemas.openxmlformats.org/wordprocessingml/2006/main" xmlns:w14="http://schemas.microsoft.com/office/word/2010/wordml" xmlns:w15="http://schemas.microsoft.com/office/word/2012/wordml" xmlns:wpg="http://schemas.microsoft.com/office/word/2010/wordprocessingGroup" xmlns:wpi="http://schemas.microsoft.com/office/word/2010/wordprocessingInk" xmlns:wne="http://schemas.microsoft.com/office/word/2006/wordml" xmlns:wps="http://schemas.microsoft.com/office/word/2010/wordprocessingShape" mc:Ignorable="w14 w15 wp14">
   <w:p>
     <w:pPr>
       <w:pStyle w:val="Rodap"/>
@@ -13549,7 +13888,7 @@
 </file>
 
 <file path=word/footer2.xml><?xml version="1.0" encoding="utf-8"?>
-<w:ftr xmlns:wpc="http://schemas.microsoft.com/office/word/2010/wordprocessingCanvas" xmlns:cx="http://schemas.microsoft.com/office/drawing/2014/chartex" xmlns:cx1="http://schemas.microsoft.com/office/drawing/2015/9/8/chartex" xmlns:cx2="http://schemas.microsoft.com/office/drawing/2015/10/21/chartex" xmlns:cx3="http://schemas.microsoft.com/office/drawing/2016/5/9/chartex" xmlns:cx4="http://schemas.microsoft.com/office/drawing/2016/5/10/chartex" xmlns:cx5="http://schemas.microsoft.com/office/drawing/2016/5/11/chartex" xmlns:cx6="http://schemas.microsoft.com/office/drawing/2016/5/12/chartex" xmlns:cx7="http://schemas.microsoft.com/office/drawing/2016/5/13/chartex" xmlns:cx8="http://schemas.microsoft.com/office/drawing/2016/5/14/chartex" xmlns:mc="http://schemas.openxmlformats.org/markup-compatibility/2006" xmlns:aink="http://schemas.microsoft.com/office/drawing/2016/ink" xmlns:am3d="http://schemas.microsoft.com/office/drawing/2017/model3d" xmlns:o="urn:schemas-microsoft-com:office:office" xmlns:r="http://schemas.openxmlformats.org/officeDocument/2006/relationships" xmlns:m="http://schemas.openxmlformats.org/officeDocument/2006/math" xmlns:v="urn:schemas-microsoft-com:vml" xmlns:wp14="http://schemas.microsoft.com/office/word/2010/wordprocessingDrawing" xmlns:wp="http://schemas.openxmlformats.org/drawingml/2006/wordprocessingDrawing" xmlns:w10="urn:schemas-microsoft-com:office:word" xmlns:w="http://schemas.openxmlformats.org/wordprocessingml/2006/main" xmlns:w14="http://schemas.microsoft.com/office/word/2010/wordml" xmlns:w15="http://schemas.microsoft.com/office/word/2012/wordml" xmlns:w16cid="http://schemas.microsoft.com/office/word/2016/wordml/cid" xmlns:w16se="http://schemas.microsoft.com/office/word/2015/wordml/symex" xmlns:wpg="http://schemas.microsoft.com/office/word/2010/wordprocessingGroup" xmlns:wpi="http://schemas.microsoft.com/office/word/2010/wordprocessingInk" xmlns:wne="http://schemas.microsoft.com/office/word/2006/wordml" xmlns:wps="http://schemas.microsoft.com/office/word/2010/wordprocessingShape" mc:Ignorable="w14 w15 w16se w16cid wp14">
+<w:ftr xmlns:wpc="http://schemas.microsoft.com/office/word/2010/wordprocessingCanvas" xmlns:mc="http://schemas.openxmlformats.org/markup-compatibility/2006" xmlns:o="urn:schemas-microsoft-com:office:office" xmlns:r="http://schemas.openxmlformats.org/officeDocument/2006/relationships" xmlns:m="http://schemas.openxmlformats.org/officeDocument/2006/math" xmlns:v="urn:schemas-microsoft-com:vml" xmlns:wp14="http://schemas.microsoft.com/office/word/2010/wordprocessingDrawing" xmlns:wp="http://schemas.openxmlformats.org/drawingml/2006/wordprocessingDrawing" xmlns:w10="urn:schemas-microsoft-com:office:word" xmlns:w="http://schemas.openxmlformats.org/wordprocessingml/2006/main" xmlns:w14="http://schemas.microsoft.com/office/word/2010/wordml" xmlns:w15="http://schemas.microsoft.com/office/word/2012/wordml" xmlns:wpg="http://schemas.microsoft.com/office/word/2010/wordprocessingGroup" xmlns:wpi="http://schemas.microsoft.com/office/word/2010/wordprocessingInk" xmlns:wne="http://schemas.microsoft.com/office/word/2006/wordml" xmlns:wps="http://schemas.microsoft.com/office/word/2010/wordprocessingShape" mc:Ignorable="w14 w15 wp14">
   <w:sdt>
     <w:sdtPr>
       <w:id w:val="-110278939"/>
@@ -13577,7 +13916,7 @@
           <w:rPr>
             <w:noProof/>
           </w:rPr>
-          <w:t>20</w:t>
+          <w:t>30</w:t>
         </w:r>
         <w:r>
           <w:fldChar w:fldCharType="end"/>
@@ -13594,7 +13933,7 @@
 </file>
 
 <file path=word/footnotes.xml><?xml version="1.0" encoding="utf-8"?>
-<w:footnotes xmlns:wpc="http://schemas.microsoft.com/office/word/2010/wordprocessingCanvas" xmlns:cx="http://schemas.microsoft.com/office/drawing/2014/chartex" xmlns:cx1="http://schemas.microsoft.com/office/drawing/2015/9/8/chartex" xmlns:cx2="http://schemas.microsoft.com/office/drawing/2015/10/21/chartex" xmlns:cx3="http://schemas.microsoft.com/office/drawing/2016/5/9/chartex" xmlns:cx4="http://schemas.microsoft.com/office/drawing/2016/5/10/chartex" xmlns:cx5="http://schemas.microsoft.com/office/drawing/2016/5/11/chartex" xmlns:cx6="http://schemas.microsoft.com/office/drawing/2016/5/12/chartex" xmlns:cx7="http://schemas.microsoft.com/office/drawing/2016/5/13/chartex" xmlns:cx8="http://schemas.microsoft.com/office/drawing/2016/5/14/chartex" xmlns:mc="http://schemas.openxmlformats.org/markup-compatibility/2006" xmlns:aink="http://schemas.microsoft.com/office/drawing/2016/ink" xmlns:am3d="http://schemas.microsoft.com/office/drawing/2017/model3d" xmlns:o="urn:schemas-microsoft-com:office:office" xmlns:r="http://schemas.openxmlformats.org/officeDocument/2006/relationships" xmlns:m="http://schemas.openxmlformats.org/officeDocument/2006/math" xmlns:v="urn:schemas-microsoft-com:vml" xmlns:wp14="http://schemas.microsoft.com/office/word/2010/wordprocessingDrawing" xmlns:wp="http://schemas.openxmlformats.org/drawingml/2006/wordprocessingDrawing" xmlns:w10="urn:schemas-microsoft-com:office:word" xmlns:w="http://schemas.openxmlformats.org/wordprocessingml/2006/main" xmlns:w14="http://schemas.microsoft.com/office/word/2010/wordml" xmlns:w15="http://schemas.microsoft.com/office/word/2012/wordml" xmlns:w16cid="http://schemas.microsoft.com/office/word/2016/wordml/cid" xmlns:w16se="http://schemas.microsoft.com/office/word/2015/wordml/symex" xmlns:wpg="http://schemas.microsoft.com/office/word/2010/wordprocessingGroup" xmlns:wpi="http://schemas.microsoft.com/office/word/2010/wordprocessingInk" xmlns:wne="http://schemas.microsoft.com/office/word/2006/wordml" xmlns:wps="http://schemas.microsoft.com/office/word/2010/wordprocessingShape" mc:Ignorable="w14 w15 w16se w16cid wp14">
+<w:footnotes xmlns:wpc="http://schemas.microsoft.com/office/word/2010/wordprocessingCanvas" xmlns:mc="http://schemas.openxmlformats.org/markup-compatibility/2006" xmlns:o="urn:schemas-microsoft-com:office:office" xmlns:r="http://schemas.openxmlformats.org/officeDocument/2006/relationships" xmlns:m="http://schemas.openxmlformats.org/officeDocument/2006/math" xmlns:v="urn:schemas-microsoft-com:vml" xmlns:wp14="http://schemas.microsoft.com/office/word/2010/wordprocessingDrawing" xmlns:wp="http://schemas.openxmlformats.org/drawingml/2006/wordprocessingDrawing" xmlns:w10="urn:schemas-microsoft-com:office:word" xmlns:w="http://schemas.openxmlformats.org/wordprocessingml/2006/main" xmlns:w14="http://schemas.microsoft.com/office/word/2010/wordml" xmlns:w15="http://schemas.microsoft.com/office/word/2012/wordml" xmlns:wpg="http://schemas.microsoft.com/office/word/2010/wordprocessingGroup" xmlns:wpi="http://schemas.microsoft.com/office/word/2010/wordprocessingInk" xmlns:wne="http://schemas.microsoft.com/office/word/2006/wordml" xmlns:wps="http://schemas.microsoft.com/office/word/2010/wordprocessingShape" mc:Ignorable="w14 w15 wp14">
   <w:footnote w:type="separator" w:id="-1">
     <w:p>
       <w:pPr>
@@ -13619,7 +13958,7 @@
 </file>
 
 <file path=word/header1.xml><?xml version="1.0" encoding="utf-8"?>
-<w:hdr xmlns:wpc="http://schemas.microsoft.com/office/word/2010/wordprocessingCanvas" xmlns:cx="http://schemas.microsoft.com/office/drawing/2014/chartex" xmlns:cx1="http://schemas.microsoft.com/office/drawing/2015/9/8/chartex" xmlns:cx2="http://schemas.microsoft.com/office/drawing/2015/10/21/chartex" xmlns:cx3="http://schemas.microsoft.com/office/drawing/2016/5/9/chartex" xmlns:cx4="http://schemas.microsoft.com/office/drawing/2016/5/10/chartex" xmlns:cx5="http://schemas.microsoft.com/office/drawing/2016/5/11/chartex" xmlns:cx6="http://schemas.microsoft.com/office/drawing/2016/5/12/chartex" xmlns:cx7="http://schemas.microsoft.com/office/drawing/2016/5/13/chartex" xmlns:cx8="http://schemas.microsoft.com/office/drawing/2016/5/14/chartex" xmlns:mc="http://schemas.openxmlformats.org/markup-compatibility/2006" xmlns:aink="http://schemas.microsoft.com/office/drawing/2016/ink" xmlns:am3d="http://schemas.microsoft.com/office/drawing/2017/model3d" xmlns:o="urn:schemas-microsoft-com:office:office" xmlns:r="http://schemas.openxmlformats.org/officeDocument/2006/relationships" xmlns:m="http://schemas.openxmlformats.org/officeDocument/2006/math" xmlns:v="urn:schemas-microsoft-com:vml" xmlns:wp14="http://schemas.microsoft.com/office/word/2010/wordprocessingDrawing" xmlns:wp="http://schemas.openxmlformats.org/drawingml/2006/wordprocessingDrawing" xmlns:w10="urn:schemas-microsoft-com:office:word" xmlns:w="http://schemas.openxmlformats.org/wordprocessingml/2006/main" xmlns:w14="http://schemas.microsoft.com/office/word/2010/wordml" xmlns:w15="http://schemas.microsoft.com/office/word/2012/wordml" xmlns:w16cid="http://schemas.microsoft.com/office/word/2016/wordml/cid" xmlns:w16se="http://schemas.microsoft.com/office/word/2015/wordml/symex" xmlns:wpg="http://schemas.microsoft.com/office/word/2010/wordprocessingGroup" xmlns:wpi="http://schemas.microsoft.com/office/word/2010/wordprocessingInk" xmlns:wne="http://schemas.microsoft.com/office/word/2006/wordml" xmlns:wps="http://schemas.microsoft.com/office/word/2010/wordprocessingShape" mc:Ignorable="w14 w15 w16se w16cid wp14">
+<w:hdr xmlns:wpc="http://schemas.microsoft.com/office/word/2010/wordprocessingCanvas" xmlns:mc="http://schemas.openxmlformats.org/markup-compatibility/2006" xmlns:o="urn:schemas-microsoft-com:office:office" xmlns:r="http://schemas.openxmlformats.org/officeDocument/2006/relationships" xmlns:m="http://schemas.openxmlformats.org/officeDocument/2006/math" xmlns:v="urn:schemas-microsoft-com:vml" xmlns:wp14="http://schemas.microsoft.com/office/word/2010/wordprocessingDrawing" xmlns:wp="http://schemas.openxmlformats.org/drawingml/2006/wordprocessingDrawing" xmlns:w10="urn:schemas-microsoft-com:office:word" xmlns:w="http://schemas.openxmlformats.org/wordprocessingml/2006/main" xmlns:w14="http://schemas.microsoft.com/office/word/2010/wordml" xmlns:w15="http://schemas.microsoft.com/office/word/2012/wordml" xmlns:wpg="http://schemas.microsoft.com/office/word/2010/wordprocessingGroup" xmlns:wpi="http://schemas.microsoft.com/office/word/2010/wordprocessingInk" xmlns:wne="http://schemas.microsoft.com/office/word/2006/wordml" xmlns:wps="http://schemas.microsoft.com/office/word/2010/wordprocessingShape" mc:Ignorable="w14 w15 wp14">
   <w:p>
     <w:pPr>
       <w:pStyle w:val="Cabealho"/>
@@ -13696,7 +14035,7 @@
 </file>
 
 <file path=word/numbering.xml><?xml version="1.0" encoding="utf-8"?>
-<w:numbering xmlns:wpc="http://schemas.microsoft.com/office/word/2010/wordprocessingCanvas" xmlns:cx="http://schemas.microsoft.com/office/drawing/2014/chartex" xmlns:cx1="http://schemas.microsoft.com/office/drawing/2015/9/8/chartex" xmlns:cx2="http://schemas.microsoft.com/office/drawing/2015/10/21/chartex" xmlns:cx3="http://schemas.microsoft.com/office/drawing/2016/5/9/chartex" xmlns:cx4="http://schemas.microsoft.com/office/drawing/2016/5/10/chartex" xmlns:cx5="http://schemas.microsoft.com/office/drawing/2016/5/11/chartex" xmlns:cx6="http://schemas.microsoft.com/office/drawing/2016/5/12/chartex" xmlns:cx7="http://schemas.microsoft.com/office/drawing/2016/5/13/chartex" xmlns:cx8="http://schemas.microsoft.com/office/drawing/2016/5/14/chartex" xmlns:mc="http://schemas.openxmlformats.org/markup-compatibility/2006" xmlns:aink="http://schemas.microsoft.com/office/drawing/2016/ink" xmlns:am3d="http://schemas.microsoft.com/office/drawing/2017/model3d" xmlns:o="urn:schemas-microsoft-com:office:office" xmlns:r="http://schemas.openxmlformats.org/officeDocument/2006/relationships" xmlns:m="http://schemas.openxmlformats.org/officeDocument/2006/math" xmlns:v="urn:schemas-microsoft-com:vml" xmlns:wp14="http://schemas.microsoft.com/office/word/2010/wordprocessingDrawing" xmlns:wp="http://schemas.openxmlformats.org/drawingml/2006/wordprocessingDrawing" xmlns:w10="urn:schemas-microsoft-com:office:word" xmlns:w="http://schemas.openxmlformats.org/wordprocessingml/2006/main" xmlns:w14="http://schemas.microsoft.com/office/word/2010/wordml" xmlns:w15="http://schemas.microsoft.com/office/word/2012/wordml" xmlns:w16cid="http://schemas.microsoft.com/office/word/2016/wordml/cid" xmlns:w16se="http://schemas.microsoft.com/office/word/2015/wordml/symex" xmlns:wpg="http://schemas.microsoft.com/office/word/2010/wordprocessingGroup" xmlns:wpi="http://schemas.microsoft.com/office/word/2010/wordprocessingInk" xmlns:wne="http://schemas.microsoft.com/office/word/2006/wordml" xmlns:wps="http://schemas.microsoft.com/office/word/2010/wordprocessingShape" mc:Ignorable="w14 w15 w16se w16cid wp14">
+<w:numbering xmlns:wpc="http://schemas.microsoft.com/office/word/2010/wordprocessingCanvas" xmlns:mc="http://schemas.openxmlformats.org/markup-compatibility/2006" xmlns:o="urn:schemas-microsoft-com:office:office" xmlns:r="http://schemas.openxmlformats.org/officeDocument/2006/relationships" xmlns:m="http://schemas.openxmlformats.org/officeDocument/2006/math" xmlns:v="urn:schemas-microsoft-com:vml" xmlns:wp14="http://schemas.microsoft.com/office/word/2010/wordprocessingDrawing" xmlns:wp="http://schemas.openxmlformats.org/drawingml/2006/wordprocessingDrawing" xmlns:w10="urn:schemas-microsoft-com:office:word" xmlns:w="http://schemas.openxmlformats.org/wordprocessingml/2006/main" xmlns:w14="http://schemas.microsoft.com/office/word/2010/wordml" xmlns:w15="http://schemas.microsoft.com/office/word/2012/wordml" xmlns:wpg="http://schemas.microsoft.com/office/word/2010/wordprocessingGroup" xmlns:wpi="http://schemas.microsoft.com/office/word/2010/wordprocessingInk" xmlns:wne="http://schemas.microsoft.com/office/word/2006/wordml" xmlns:wps="http://schemas.microsoft.com/office/word/2010/wordprocessingShape" mc:Ignorable="w14 w15 wp14">
   <w:abstractNum w:abstractNumId="0" w15:restartNumberingAfterBreak="0">
     <w:nsid w:val="00920C63"/>
     <w:multiLevelType w:val="hybridMultilevel"/>
@@ -15397,7 +15736,7 @@
 </file>
 
 <file path=word/people.xml><?xml version="1.0" encoding="utf-8"?>
-<w15:people xmlns:wpc="http://schemas.microsoft.com/office/word/2010/wordprocessingCanvas" xmlns:cx="http://schemas.microsoft.com/office/drawing/2014/chartex" xmlns:cx1="http://schemas.microsoft.com/office/drawing/2015/9/8/chartex" xmlns:cx2="http://schemas.microsoft.com/office/drawing/2015/10/21/chartex" xmlns:cx3="http://schemas.microsoft.com/office/drawing/2016/5/9/chartex" xmlns:cx4="http://schemas.microsoft.com/office/drawing/2016/5/10/chartex" xmlns:cx5="http://schemas.microsoft.com/office/drawing/2016/5/11/chartex" xmlns:cx6="http://schemas.microsoft.com/office/drawing/2016/5/12/chartex" xmlns:cx7="http://schemas.microsoft.com/office/drawing/2016/5/13/chartex" xmlns:cx8="http://schemas.microsoft.com/office/drawing/2016/5/14/chartex" xmlns:mc="http://schemas.openxmlformats.org/markup-compatibility/2006" xmlns:aink="http://schemas.microsoft.com/office/drawing/2016/ink" xmlns:am3d="http://schemas.microsoft.com/office/drawing/2017/model3d" xmlns:o="urn:schemas-microsoft-com:office:office" xmlns:r="http://schemas.openxmlformats.org/officeDocument/2006/relationships" xmlns:m="http://schemas.openxmlformats.org/officeDocument/2006/math" xmlns:v="urn:schemas-microsoft-com:vml" xmlns:wp14="http://schemas.microsoft.com/office/word/2010/wordprocessingDrawing" xmlns:wp="http://schemas.openxmlformats.org/drawingml/2006/wordprocessingDrawing" xmlns:w10="urn:schemas-microsoft-com:office:word" xmlns:w="http://schemas.openxmlformats.org/wordprocessingml/2006/main" xmlns:w14="http://schemas.microsoft.com/office/word/2010/wordml" xmlns:w15="http://schemas.microsoft.com/office/word/2012/wordml" xmlns:w16cid="http://schemas.microsoft.com/office/word/2016/wordml/cid" xmlns:w16se="http://schemas.microsoft.com/office/word/2015/wordml/symex" xmlns:wpg="http://schemas.microsoft.com/office/word/2010/wordprocessingGroup" xmlns:wpi="http://schemas.microsoft.com/office/word/2010/wordprocessingInk" xmlns:wne="http://schemas.microsoft.com/office/word/2006/wordml" xmlns:wps="http://schemas.microsoft.com/office/word/2010/wordprocessingShape" mc:Ignorable="w14 w15 w16se w16cid wp14">
+<w15:people xmlns:wpc="http://schemas.microsoft.com/office/word/2010/wordprocessingCanvas" xmlns:mc="http://schemas.openxmlformats.org/markup-compatibility/2006" xmlns:o="urn:schemas-microsoft-com:office:office" xmlns:r="http://schemas.openxmlformats.org/officeDocument/2006/relationships" xmlns:m="http://schemas.openxmlformats.org/officeDocument/2006/math" xmlns:v="urn:schemas-microsoft-com:vml" xmlns:wp14="http://schemas.microsoft.com/office/word/2010/wordprocessingDrawing" xmlns:wp="http://schemas.openxmlformats.org/drawingml/2006/wordprocessingDrawing" xmlns:w10="urn:schemas-microsoft-com:office:word" xmlns:w="http://schemas.openxmlformats.org/wordprocessingml/2006/main" xmlns:w14="http://schemas.microsoft.com/office/word/2010/wordml" xmlns:w15="http://schemas.microsoft.com/office/word/2012/wordml" xmlns:wpg="http://schemas.microsoft.com/office/word/2010/wordprocessingGroup" xmlns:wpi="http://schemas.microsoft.com/office/word/2010/wordprocessingInk" xmlns:wne="http://schemas.microsoft.com/office/word/2006/wordml" xmlns:wps="http://schemas.microsoft.com/office/word/2010/wordprocessingShape" mc:Ignorable="w14 w15 wp14">
   <w15:person w15:author="barth">
     <w15:presenceInfo w15:providerId="None" w15:userId="barth"/>
   </w15:person>
@@ -15405,7 +15744,7 @@
 </file>
 
 <file path=word/styles.xml><?xml version="1.0" encoding="utf-8"?>
-<w:styles xmlns:mc="http://schemas.openxmlformats.org/markup-compatibility/2006" xmlns:r="http://schemas.openxmlformats.org/officeDocument/2006/relationships" xmlns:w="http://schemas.openxmlformats.org/wordprocessingml/2006/main" xmlns:w14="http://schemas.microsoft.com/office/word/2010/wordml" xmlns:w15="http://schemas.microsoft.com/office/word/2012/wordml" xmlns:w16cid="http://schemas.microsoft.com/office/word/2016/wordml/cid" xmlns:w16se="http://schemas.microsoft.com/office/word/2015/wordml/symex" mc:Ignorable="w14 w15 w16se w16cid">
+<w:styles xmlns:mc="http://schemas.openxmlformats.org/markup-compatibility/2006" xmlns:r="http://schemas.openxmlformats.org/officeDocument/2006/relationships" xmlns:w="http://schemas.openxmlformats.org/wordprocessingml/2006/main" xmlns:w14="http://schemas.microsoft.com/office/word/2010/wordml" xmlns:w15="http://schemas.microsoft.com/office/word/2012/wordml" mc:Ignorable="w14 w15">
   <w:docDefaults>
     <w:rPrDefault>
       <w:rPr>
@@ -15421,7 +15760,7 @@
       </w:pPr>
     </w:pPrDefault>
   </w:docDefaults>
-  <w:latentStyles w:defLockedState="0" w:defUIPriority="99" w:defSemiHidden="0" w:defUnhideWhenUsed="0" w:defQFormat="0" w:count="375">
+  <w:latentStyles w:defLockedState="0" w:defUIPriority="99" w:defSemiHidden="0" w:defUnhideWhenUsed="0" w:defQFormat="0" w:count="371">
     <w:lsdException w:name="Normal" w:uiPriority="0" w:qFormat="1"/>
     <w:lsdException w:name="heading 1" w:uiPriority="9" w:qFormat="1"/>
     <w:lsdException w:name="heading 2" w:semiHidden="1" w:uiPriority="9" w:unhideWhenUsed="1" w:qFormat="1"/>
@@ -15793,10 +16132,6 @@
     <w:lsdException w:name="List Table 5 Dark Accent 6" w:uiPriority="50"/>
     <w:lsdException w:name="List Table 6 Colorful Accent 6" w:uiPriority="51"/>
     <w:lsdException w:name="List Table 7 Colorful Accent 6" w:uiPriority="52"/>
-    <w:lsdException w:name="Mention" w:semiHidden="1" w:unhideWhenUsed="1"/>
-    <w:lsdException w:name="Smart Hyperlink" w:semiHidden="1" w:unhideWhenUsed="1"/>
-    <w:lsdException w:name="Hashtag" w:semiHidden="1" w:unhideWhenUsed="1"/>
-    <w:lsdException w:name="Unresolved Mention" w:semiHidden="1" w:unhideWhenUsed="1"/>
   </w:latentStyles>
   <w:style w:type="paragraph" w:default="1" w:styleId="Normal">
     <w:name w:val="Normal"/>
@@ -16159,7 +16494,7 @@
       <w:lang w:eastAsia="pt-BR"/>
     </w:rPr>
   </w:style>
-  <w:style w:type="character" w:styleId="MenoPendente">
+  <w:style w:type="character" w:customStyle="1" w:styleId="UnresolvedMention">
     <w:name w:val="Unresolved Mention"/>
     <w:basedOn w:val="Fontepargpadro"/>
     <w:uiPriority w:val="99"/>
@@ -16724,7 +17059,7 @@
 </file>
 
 <file path=customXml/itemProps1.xml><?xml version="1.0" encoding="utf-8"?>
-<ds:datastoreItem xmlns:ds="http://schemas.openxmlformats.org/officeDocument/2006/customXml" ds:itemID="{3FAE7741-A50A-4979-819D-9AD11F2E12C2}">
+<ds:datastoreItem xmlns:ds="http://schemas.openxmlformats.org/officeDocument/2006/customXml" ds:itemID="{F14650BD-C37B-4BD2-AF0A-DB9FF792316D}">
   <ds:schemaRefs>
     <ds:schemaRef ds:uri="http://schemas.openxmlformats.org/officeDocument/2006/bibliography"/>
   </ds:schemaRefs>
